--- a/thesis 8-13.docx
+++ b/thesis 8-13.docx
@@ -109,9 +109,9 @@
         </w:rPr>
         <w:t>6/1/2020</w:t>
       </w:r>
-      <w:bookmarkStart w:id="2" w:name="_nt6vzxf05e51"/>
+      <w:bookmarkStart w:id="2" w:name="_ghkjqadc8rh7"/>
       <w:bookmarkEnd w:id="2"/>
-      <w:bookmarkStart w:id="3" w:name="_ghkjqadc8rh7"/>
+      <w:bookmarkStart w:id="3" w:name="_nt6vzxf05e51"/>
       <w:bookmarkEnd w:id="3"/>
     </w:p>
     <w:p>
@@ -3703,9 +3703,9 @@
           <w:lang w:val="en-US"/>
         </w:rPr>
       </w:pPr>
-      <w:bookmarkStart w:id="11" w:name="_Toc515733186"/>
-      <w:bookmarkStart w:id="12" w:name="_Toc365914712"/>
       <w:commentRangeStart w:id="0"/>
+      <w:bookmarkStart w:id="11" w:name="_Toc365914712"/>
+      <w:bookmarkStart w:id="12" w:name="_Toc515733186"/>
       <w:r>
         <w:rPr>
           <w:lang w:val="en-US"/>
@@ -3809,8 +3809,8 @@
           <w:lang w:val="en-US"/>
         </w:rPr>
       </w:pPr>
-      <w:bookmarkStart w:id="13" w:name="_Toc2133683595"/>
-      <w:bookmarkStart w:id="14" w:name="_Toc1878760200"/>
+      <w:bookmarkStart w:id="13" w:name="_Toc1878760200"/>
+      <w:bookmarkStart w:id="14" w:name="_Toc2133683595"/>
       <w:r>
         <w:t xml:space="preserve">2.1 </w:t>
       </w:r>
@@ -4342,7 +4342,14 @@
         <w:bidi w:val="0"/>
       </w:pPr>
       <w:r>
-        <w:t>RD (Resource Discovery), this is a process of searching valuable information on the Internet.</w:t>
+        <w:rPr>
+          <w:b/>
+          <w:bCs/>
+        </w:rPr>
+        <w:t xml:space="preserve">RD </w:t>
+      </w:r>
+      <w:r>
+        <w:t>(Resource Discovery), this is a process of searching valuable information on the Internet.</w:t>
       </w:r>
       <w:r>
         <w:rPr>
@@ -4352,7 +4359,17 @@
         <w:endnoteReference w:id="3"/>
       </w:r>
       <w:r>
-        <w:t xml:space="preserve"> The IETF-RD argues that resource discovery should provide the user consistent, organized view of information.</w:t>
+        <w:t xml:space="preserve"> The IETF-</w:t>
+      </w:r>
+      <w:r>
+        <w:rPr>
+          <w:b/>
+          <w:bCs/>
+        </w:rPr>
+        <w:t xml:space="preserve">RD </w:t>
+      </w:r>
+      <w:r>
+        <w:t>argues that resource discovery should provide the user consistent, organized view of information.</w:t>
       </w:r>
       <w:r>
         <w:rPr>
@@ -4362,87 +4379,88 @@
         <w:endnoteReference w:id="4"/>
       </w:r>
       <w:r>
-        <w:t xml:space="preserve"> RDS</w:t>
+        <w:t xml:space="preserve"> </w:t>
+      </w:r>
+      <w:r>
+        <w:rPr>
+          <w:b/>
+          <w:bCs/>
+        </w:rPr>
+        <w:t>RDS</w:t>
+      </w:r>
+      <w:r>
+        <w:rPr>
+          <w:rFonts w:hint="default"/>
+          <w:b/>
+          <w:bCs/>
+          <w:lang w:val="en"/>
+        </w:rPr>
+        <w:t xml:space="preserve"> </w:t>
+      </w:r>
+      <w:r>
+        <w:t xml:space="preserve">(Resource Discovery Server) can return a set of resources, these resources are links or indexes of web pages from the </w:t>
       </w:r>
       <w:r>
         <w:rPr>
           <w:rFonts w:hint="default"/>
           <w:lang w:val="en"/>
         </w:rPr>
-        <w:t xml:space="preserve"> </w:t>
-      </w:r>
-      <w:r>
-        <w:t>(Resource Discovery Server) can return a set of resources, these resources are links or indexes of web pages from the internet. Various of search engines support RD such as: Google, Bing, Baidu, etc.</w:t>
-      </w:r>
-    </w:p>
-    <w:p>
-      <w:pPr>
-        <w:bidi w:val="0"/>
+        <w:t>I</w:t>
+      </w:r>
+      <w:r>
+        <w:t xml:space="preserve">nternet. Various of search engines support </w:t>
+      </w:r>
+      <w:r>
+        <w:rPr>
+          <w:b/>
+          <w:bCs/>
+        </w:rPr>
+        <w:t>RD</w:t>
+      </w:r>
+      <w:r>
         <w:rPr>
           <w:rFonts w:hint="default"/>
           <w:lang w:val="en"/>
         </w:rPr>
-      </w:pPr>
+        <w:t xml:space="preserve">, </w:t>
+      </w:r>
+      <w:r>
+        <w:t>such as: Google, Bing, Baidu, etc.</w:t>
+      </w:r>
     </w:p>
     <w:p>
       <w:pPr>
         <w:bidi w:val="0"/>
-      </w:pPr>
-      <w:r>
-        <w:t>When</w:t>
-      </w:r>
-      <w:r>
         <w:rPr>
           <w:rFonts w:hint="default"/>
           <w:lang w:val="en"/>
         </w:rPr>
-        <w:t xml:space="preserve"> I am writing this paper,</w:t>
-      </w:r>
-      <w:r>
-        <w:t xml:space="preserve"> </w:t>
-      </w:r>
-      <w:r>
-        <w:rPr>
-          <w:rFonts w:hint="default"/>
-          <w:lang w:val="en"/>
-        </w:rPr>
-        <w:t xml:space="preserve">I </w:t>
-      </w:r>
-      <w:r>
-        <w:t>type ‘English Learning’ keywords on Google</w:t>
-      </w:r>
-      <w:r>
-        <w:rPr>
-          <w:rFonts w:hint="default"/>
-          <w:lang w:val="en"/>
-        </w:rPr>
-        <w:t xml:space="preserve"> and </w:t>
-      </w:r>
-      <w:r>
-        <w:t>it returns 10,010,000,000 results within only 0.48 seconds. How does search engine do such a fast query?</w:t>
-      </w:r>
+      </w:pPr>
     </w:p>
     <w:p>
       <w:pPr>
         <w:bidi w:val="0"/>
-      </w:pPr>
-    </w:p>
-    <w:p>
-      <w:pPr>
-        <w:bidi w:val="0"/>
-      </w:pPr>
-      <w:r>
-        <w:t>Users only concern with a few useful results of all the resources results. How does search engine rank them and give a matched list of valuable results?</w:t>
-      </w:r>
-    </w:p>
-    <w:p>
-      <w:pPr>
-        <w:bidi w:val="0"/>
-      </w:pPr>
-    </w:p>
-    <w:p>
-      <w:pPr>
-        <w:bidi w:val="0"/>
+        <w:rPr>
+          <w:color w:val="F79646" w:themeColor="accent6"/>
+          <w14:textFill>
+            <w14:solidFill>
+              <w14:schemeClr w14:val="accent6"/>
+            </w14:solidFill>
+          </w14:textFill>
+        </w:rPr>
+      </w:pPr>
+      <w:r>
+        <w:rPr>
+          <w:color w:val="F79646" w:themeColor="accent6"/>
+          <w14:textFill>
+            <w14:solidFill>
+              <w14:schemeClr w14:val="accent6"/>
+            </w14:solidFill>
+          </w14:textFill>
+        </w:rPr>
+        <w:t>When</w:t>
+      </w:r>
+      <w:r>
         <w:rPr>
           <w:rFonts w:hint="default"/>
           <w:color w:val="F79646" w:themeColor="accent6"/>
@@ -4453,19 +4471,18 @@
             </w14:solidFill>
           </w14:textFill>
         </w:rPr>
-      </w:pPr>
-      <w:r>
-        <w:rPr>
-          <w:rFonts w:hint="eastAsia"/>
+        <w:t xml:space="preserve"> I am writing this paper,</w:t>
+      </w:r>
+      <w:r>
+        <w:rPr>
           <w:color w:val="F79646" w:themeColor="accent6"/>
-          <w:lang w:val="en-US"/>
           <w14:textFill>
             <w14:solidFill>
               <w14:schemeClr w14:val="accent6"/>
             </w14:solidFill>
           </w14:textFill>
         </w:rPr>
-        <w:t xml:space="preserve">The above two questions describe the two core tasks of </w:t>
+        <w:t xml:space="preserve"> </w:t>
       </w:r>
       <w:r>
         <w:rPr>
@@ -4478,20 +4495,18 @@
             </w14:solidFill>
           </w14:textFill>
         </w:rPr>
-        <w:t xml:space="preserve">traditional RD </w:t>
-      </w:r>
-      <w:r>
-        <w:rPr>
-          <w:rFonts w:hint="eastAsia"/>
+        <w:t xml:space="preserve">I </w:t>
+      </w:r>
+      <w:r>
+        <w:rPr>
           <w:color w:val="F79646" w:themeColor="accent6"/>
-          <w:lang w:val="en-US"/>
           <w14:textFill>
             <w14:solidFill>
               <w14:schemeClr w14:val="accent6"/>
             </w14:solidFill>
           </w14:textFill>
         </w:rPr>
-        <w:t>search engines,</w:t>
+        <w:t>type ‘English Learning’ keywords on Google</w:t>
       </w:r>
       <w:r>
         <w:rPr>
@@ -4504,7 +4519,118 @@
             </w14:solidFill>
           </w14:textFill>
         </w:rPr>
-        <w:t xml:space="preserve"> storage-query and results-rank. The following sections are going to bring you some existed common solutions.</w:t>
+        <w:t xml:space="preserve"> and </w:t>
+      </w:r>
+      <w:r>
+        <w:rPr>
+          <w:color w:val="F79646" w:themeColor="accent6"/>
+          <w14:textFill>
+            <w14:solidFill>
+              <w14:schemeClr w14:val="accent6"/>
+            </w14:solidFill>
+          </w14:textFill>
+        </w:rPr>
+        <w:t>it returns 10,010,000,000 results within only 0.48 seconds. How does search engine do such a fast query?</w:t>
+      </w:r>
+    </w:p>
+    <w:p>
+      <w:pPr>
+        <w:bidi w:val="0"/>
+      </w:pPr>
+    </w:p>
+    <w:p>
+      <w:pPr>
+        <w:bidi w:val="0"/>
+      </w:pPr>
+      <w:r>
+        <w:t>Users only concern with a few useful results of all the resources results. How does search engine rank them and give a matched list of valuable results?</w:t>
+      </w:r>
+    </w:p>
+    <w:p>
+      <w:pPr>
+        <w:bidi w:val="0"/>
+      </w:pPr>
+    </w:p>
+    <w:p>
+      <w:pPr>
+        <w:bidi w:val="0"/>
+        <w:rPr>
+          <w:rFonts w:hint="default"/>
+          <w:color w:val="F79646" w:themeColor="accent6"/>
+          <w:lang w:val="en"/>
+          <w14:textFill>
+            <w14:solidFill>
+              <w14:schemeClr w14:val="accent6"/>
+            </w14:solidFill>
+          </w14:textFill>
+        </w:rPr>
+      </w:pPr>
+      <w:r>
+        <w:rPr>
+          <w:rFonts w:hint="eastAsia"/>
+          <w:color w:val="F79646" w:themeColor="accent6"/>
+          <w:lang w:val="en-US"/>
+          <w14:textFill>
+            <w14:solidFill>
+              <w14:schemeClr w14:val="accent6"/>
+            </w14:solidFill>
+          </w14:textFill>
+        </w:rPr>
+        <w:t xml:space="preserve">The above two questions describe the two core tasks of </w:t>
+      </w:r>
+      <w:r>
+        <w:rPr>
+          <w:rFonts w:hint="default"/>
+          <w:color w:val="F79646" w:themeColor="accent6"/>
+          <w:lang w:val="en"/>
+          <w14:textFill>
+            <w14:solidFill>
+              <w14:schemeClr w14:val="accent6"/>
+            </w14:solidFill>
+          </w14:textFill>
+        </w:rPr>
+        <w:t xml:space="preserve">traditional </w:t>
+      </w:r>
+      <w:r>
+        <w:rPr>
+          <w:rFonts w:hint="default"/>
+          <w:b/>
+          <w:bCs/>
+          <w:color w:val="F79646" w:themeColor="accent6"/>
+          <w:lang w:val="en"/>
+          <w14:textFill>
+            <w14:solidFill>
+              <w14:schemeClr w14:val="accent6"/>
+            </w14:solidFill>
+          </w14:textFill>
+        </w:rPr>
+        <w:t xml:space="preserve">RD </w:t>
+      </w:r>
+      <w:r>
+        <w:rPr>
+          <w:rFonts w:hint="eastAsia"/>
+          <w:color w:val="F79646" w:themeColor="accent6"/>
+          <w:lang w:val="en-US"/>
+          <w14:textFill>
+            <w14:solidFill>
+              <w14:schemeClr w14:val="accent6"/>
+            </w14:solidFill>
+          </w14:textFill>
+        </w:rPr>
+        <w:t>search engines,</w:t>
+      </w:r>
+      <w:r>
+        <w:rPr>
+          <w:rFonts w:hint="default"/>
+          <w:color w:val="F79646" w:themeColor="accent6"/>
+          <w:lang w:val="en"/>
+          <w14:textFill>
+            <w14:solidFill>
+              <w14:schemeClr w14:val="accent6"/>
+            </w14:solidFill>
+          </w14:textFill>
+        </w:rPr>
+        <w:t xml:space="preserve"> storage-query and results-rank. The following sections are going to bring you some existed common solutions used by common search engines.</w:t>
       </w:r>
     </w:p>
     <w:p>
@@ -4514,8 +4640,8 @@
           <w:lang w:val="en-US"/>
         </w:rPr>
       </w:pPr>
-      <w:bookmarkStart w:id="15" w:name="_Toc938544363"/>
-      <w:bookmarkStart w:id="16" w:name="_Toc1987669764"/>
+      <w:bookmarkStart w:id="15" w:name="_Toc1987669764"/>
+      <w:bookmarkStart w:id="16" w:name="_Toc938544363"/>
       <w:r>
         <w:t>2.</w:t>
       </w:r>
@@ -4563,24 +4689,57 @@
         <w:rPr>
           <w:lang w:val="en-US"/>
         </w:rPr>
-        <w:t xml:space="preserve">, Google is used as an example in this thesis. </w:t>
-      </w:r>
-    </w:p>
-    <w:p>
-      <w:pPr>
-        <w:bidi w:val="0"/>
+        <w:t xml:space="preserve">, Google is used as an example in this </w:t>
+      </w:r>
+      <w:r>
         <w:rPr>
           <w:rFonts w:hint="default"/>
           <w:lang w:val="en"/>
         </w:rPr>
-      </w:pPr>
+        <w:t>section</w:t>
+      </w:r>
+      <w:r>
+        <w:rPr>
+          <w:lang w:val="en-US"/>
+        </w:rPr>
+        <w:t xml:space="preserve">. </w:t>
+      </w:r>
     </w:p>
     <w:p>
       <w:pPr>
         <w:bidi w:val="0"/>
-      </w:pPr>
-      <w:r>
-        <w:t xml:space="preserve">Google has its own file system named GFS (Google file system). GFS is </w:t>
+        <w:rPr>
+          <w:rFonts w:hint="default"/>
+          <w:lang w:val="en"/>
+        </w:rPr>
+      </w:pPr>
+    </w:p>
+    <w:p>
+      <w:pPr>
+        <w:bidi w:val="0"/>
+      </w:pPr>
+      <w:r>
+        <w:t xml:space="preserve">Google has its own file system named </w:t>
+      </w:r>
+      <w:r>
+        <w:rPr>
+          <w:b/>
+          <w:bCs/>
+        </w:rPr>
+        <w:t xml:space="preserve">GFS </w:t>
+      </w:r>
+      <w:r>
+        <w:t xml:space="preserve">(Google file system). </w:t>
+      </w:r>
+      <w:r>
+        <w:rPr>
+          <w:b/>
+          <w:bCs/>
+        </w:rPr>
+        <w:t xml:space="preserve">GFS </w:t>
+      </w:r>
+      <w:r>
+        <w:t xml:space="preserve">is </w:t>
       </w:r>
       <w:r>
         <w:rPr>
@@ -4607,7 +4766,17 @@
         <w:endnoteReference w:id="5"/>
       </w:r>
       <w:r>
-        <w:t xml:space="preserve">. GFS has been used in Google since 2003, and it is not open source. However, its basic storage techniques are generally made public. </w:t>
+        <w:t xml:space="preserve">. </w:t>
+      </w:r>
+      <w:r>
+        <w:rPr>
+          <w:b/>
+          <w:bCs/>
+        </w:rPr>
+        <w:t xml:space="preserve">GFS </w:t>
+      </w:r>
+      <w:r>
+        <w:t xml:space="preserve">has been used in Google since 2003, and it is not open source. However, its basic storage techniques are generally made public. </w:t>
       </w:r>
     </w:p>
     <w:p>
@@ -4618,19 +4787,73 @@
     <w:p>
       <w:pPr>
         <w:bidi w:val="0"/>
-      </w:pPr>
-      <w:r>
+        <w:rPr>
+          <w:color w:val="F79646" w:themeColor="accent6"/>
+          <w14:textFill>
+            <w14:solidFill>
+              <w14:schemeClr w14:val="accent6"/>
+            </w14:solidFill>
+          </w14:textFill>
+        </w:rPr>
+      </w:pPr>
+      <w:r>
+        <w:rPr>
+          <w:color w:val="F79646" w:themeColor="accent6"/>
+          <w14:textFill>
+            <w14:solidFill>
+              <w14:schemeClr w14:val="accent6"/>
+            </w14:solidFill>
+          </w14:textFill>
+        </w:rPr>
         <w:t>The following</w:t>
       </w:r>
       <w:r>
         <w:rPr>
           <w:rFonts w:hint="default"/>
+          <w:color w:val="F79646" w:themeColor="accent6"/>
           <w:lang w:val="en"/>
+          <w14:textFill>
+            <w14:solidFill>
+              <w14:schemeClr w14:val="accent6"/>
+            </w14:solidFill>
+          </w14:textFill>
         </w:rPr>
         <w:t xml:space="preserve"> Figure 1</w:t>
       </w:r>
       <w:r>
-        <w:t xml:space="preserve"> is the basic structure and work principle of GFS.</w:t>
+        <w:rPr>
+          <w:color w:val="F79646" w:themeColor="accent6"/>
+          <w14:textFill>
+            <w14:solidFill>
+              <w14:schemeClr w14:val="accent6"/>
+            </w14:solidFill>
+          </w14:textFill>
+        </w:rPr>
+        <w:t xml:space="preserve"> is the basic structure and work principle of </w:t>
+      </w:r>
+      <w:r>
+        <w:rPr>
+          <w:b/>
+          <w:bCs/>
+          <w:color w:val="F79646" w:themeColor="accent6"/>
+          <w14:textFill>
+            <w14:solidFill>
+              <w14:schemeClr w14:val="accent6"/>
+            </w14:solidFill>
+          </w14:textFill>
+        </w:rPr>
+        <w:t>GFS</w:t>
+      </w:r>
+      <w:r>
+        <w:rPr>
+          <w:color w:val="F79646" w:themeColor="accent6"/>
+          <w14:textFill>
+            <w14:solidFill>
+              <w14:schemeClr w14:val="accent6"/>
+            </w14:solidFill>
+          </w14:textFill>
+        </w:rPr>
+        <w:t>.</w:t>
       </w:r>
     </w:p>
     <w:p>
@@ -4730,13 +4953,33 @@
     <w:p/>
     <w:p>
       <w:r>
-        <w:t>The reason why Google does this is because Google gets billions of resources from the Internet crawler every day, which can not be stored by a single server, or in a database or a data table. These resources, web pages and web addresses can only be divided into several small chunks and stored in the distributed file system. Moreover, one same chunk may exist on different servers for many times. The chunk server itself can copy these chunks to prevent loss. Chunks may be stored in any corner of the GFS servers, but since the master server records all the chunks mapping relationships, chunks are very easy to find and search engines get the data sets from the file system in a very short time.</w:t>
+        <w:t xml:space="preserve">The reason why Google does this is because Google gets billions of resources from the Internet crawler every day, which can not be stored by a single server, or in a database or a data table. These resources, web pages and web addresses can only be divided into several small chunks and stored in the distributed file system. Moreover, one same chunk may exist on different servers for many times. The chunk server itself can copy these chunks to prevent loss. Chunks may be stored in any corner of the </w:t>
+      </w:r>
+      <w:r>
+        <w:rPr>
+          <w:b/>
+          <w:bCs/>
+        </w:rPr>
+        <w:t xml:space="preserve">GFS </w:t>
+      </w:r>
+      <w:r>
+        <w:t>servers, but since the master server records all the chunks mapping relationships, chunks are very easy to find and search engines get the data sets from the file system in a very short time.</w:t>
       </w:r>
     </w:p>
     <w:p/>
     <w:p>
       <w:r>
-        <w:t>In the distributed system, it is not very difficult to store and query millions of data. The specific search algorithm in the distributed system is no longer redundant in this paper. You can refer to the related papers of distributed system or GFS. What we need to discuss here is, in a traditional search engine system or a resource management system, distributed storage is the only or a general solution.</w:t>
+        <w:t xml:space="preserve">In the distributed system, it is not very difficult to store and query millions of data. The specific search algorithm in the distributed system is no longer redundant in this paper. You can refer to the related papers of distributed system or </w:t>
+      </w:r>
+      <w:r>
+        <w:rPr>
+          <w:b/>
+          <w:bCs/>
+        </w:rPr>
+        <w:t>GFS</w:t>
+      </w:r>
+      <w:r>
+        <w:t>. What we need to discuss here is, in a traditional search engine system or a resource management system, distributed storage is the only or a general solution.</w:t>
       </w:r>
     </w:p>
     <w:p>
@@ -5249,18 +5492,6 @@
       </w:pPr>
     </w:p>
     <w:p>
-      <w:pPr>
-        <w:rPr>
-          <w:rFonts w:hint="eastAsia"/>
-          <w:color w:val="F79646" w:themeColor="accent6"/>
-          <w:lang w:val="en-US"/>
-          <w14:textFill>
-            <w14:solidFill>
-              <w14:schemeClr w14:val="accent6"/>
-            </w14:solidFill>
-          </w14:textFill>
-        </w:rPr>
-      </w:pPr>
       <w:r>
         <w:rPr>
           <w:rFonts w:hint="default"/>
@@ -5337,19 +5568,6 @@
       </w:r>
       <w:r>
         <w:rPr>
-          <w:rFonts w:hint="eastAsia"/>
-          <w:color w:val="F79646" w:themeColor="accent6"/>
-          <w:lang w:val="en-US"/>
-          <w14:textFill>
-            <w14:solidFill>
-              <w14:schemeClr w14:val="accent6"/>
-            </w14:solidFill>
-          </w14:textFill>
-        </w:rPr>
-        <w:t xml:space="preserve"> Modern search engines </w:t>
-      </w:r>
-      <w:r>
-        <w:rPr>
           <w:rFonts w:hint="default"/>
           <w:color w:val="F79646" w:themeColor="accent6"/>
           <w:lang w:val="en"/>
@@ -5359,122 +5577,8 @@
             </w14:solidFill>
           </w14:textFill>
         </w:rPr>
-        <w:t>also</w:t>
-      </w:r>
-      <w:r>
-        <w:rPr>
-          <w:rFonts w:hint="eastAsia"/>
-          <w:color w:val="F79646" w:themeColor="accent6"/>
-          <w:lang w:val="en-US"/>
-          <w14:textFill>
-            <w14:solidFill>
-              <w14:schemeClr w14:val="accent6"/>
-            </w14:solidFill>
-          </w14:textFill>
-        </w:rPr>
-        <w:t xml:space="preserve"> collect users' behaviors</w:t>
-      </w:r>
-      <w:r>
-        <w:rPr>
-          <w:color w:val="F79646" w:themeColor="accent6"/>
-          <w:lang w:val="en-US"/>
-          <w14:textFill>
-            <w14:solidFill>
-              <w14:schemeClr w14:val="accent6"/>
-            </w14:solidFill>
-          </w14:textFill>
-        </w:rPr>
-        <w:t xml:space="preserve">, which nowadays have a lot of </w:t>
-      </w:r>
-      <w:r>
-        <w:rPr>
-          <w:color w:val="F79646" w:themeColor="accent6"/>
-          <w14:textFill>
-            <w14:solidFill>
-              <w14:schemeClr w14:val="accent6"/>
-            </w14:solidFill>
-          </w14:textFill>
-        </w:rPr>
-        <w:t>compliance</w:t>
-      </w:r>
-      <w:r>
-        <w:rPr>
-          <w:color w:val="F79646" w:themeColor="accent6"/>
-          <w:lang w:val="en-US"/>
-          <w14:textFill>
-            <w14:solidFill>
-              <w14:schemeClr w14:val="accent6"/>
-            </w14:solidFill>
-          </w14:textFill>
-        </w:rPr>
-        <w:t xml:space="preserve"> to follow for privacy and security reasons, so s</w:t>
-      </w:r>
-      <w:r>
-        <w:rPr>
-          <w:rFonts w:hint="eastAsia"/>
-          <w:color w:val="F79646" w:themeColor="accent6"/>
-          <w:lang w:val="en-US"/>
-          <w14:textFill>
-            <w14:solidFill>
-              <w14:schemeClr w14:val="accent6"/>
-            </w14:solidFill>
-          </w14:textFill>
-        </w:rPr>
-        <w:t xml:space="preserve">earch results returned by search engines </w:t>
-      </w:r>
-      <w:r>
-        <w:rPr>
-          <w:color w:val="F79646" w:themeColor="accent6"/>
-          <w:lang w:val="en-US"/>
-          <w14:textFill>
-            <w14:solidFill>
-              <w14:schemeClr w14:val="accent6"/>
-            </w14:solidFill>
-          </w14:textFill>
-        </w:rPr>
-        <w:t xml:space="preserve">are highly </w:t>
-      </w:r>
-      <w:r>
-        <w:rPr>
-          <w:rFonts w:hint="eastAsia"/>
-          <w:color w:val="F79646" w:themeColor="accent6"/>
-          <w:lang w:val="en-US"/>
-          <w14:textFill>
-            <w14:solidFill>
-              <w14:schemeClr w14:val="accent6"/>
-            </w14:solidFill>
-          </w14:textFill>
-        </w:rPr>
-        <w:t>related to users' interests and habits</w:t>
-      </w:r>
-      <w:r>
-        <w:rPr>
-          <w:color w:val="F79646" w:themeColor="accent6"/>
-          <w:lang w:val="en-US"/>
-          <w14:textFill>
-            <w14:solidFill>
-              <w14:schemeClr w14:val="accent6"/>
-            </w14:solidFill>
-          </w14:textFill>
-        </w:rPr>
-        <w:t>, unless such feature is chosen to be disabled</w:t>
-      </w:r>
-      <w:r>
-        <w:rPr>
-          <w:rFonts w:hint="eastAsia"/>
-          <w:color w:val="F79646" w:themeColor="accent6"/>
-          <w:lang w:val="en-US"/>
-          <w14:textFill>
-            <w14:solidFill>
-              <w14:schemeClr w14:val="accent6"/>
-            </w14:solidFill>
-          </w14:textFill>
-        </w:rPr>
-        <w:t>.</w:t>
-      </w:r>
-    </w:p>
-    <w:p/>
-    <w:p>
+        <w:t xml:space="preserve"> </w:t>
+      </w:r>
       <w:commentRangeStart w:id="2"/>
       <w:r>
         <w:t>The</w:t>
@@ -5496,10 +5600,10 @@
     </w:p>
     <w:p/>
     <w:p>
-      <w:bookmarkStart w:id="19" w:name="_i85ws8se9wc5"/>
-      <w:bookmarkEnd w:id="19"/>
       <m:oMathPara>
         <m:oMath>
+          <w:bookmarkStart w:id="19" w:name="_i85ws8se9wc5"/>
+          <w:bookmarkEnd w:id="19"/>
           <m:r>
             <m:rPr>
               <m:sty m:val="p"/>
@@ -5515,97 +5619,239 @@
     <w:p/>
     <w:p>
       <w:r>
-        <w:t xml:space="preserve">Function Rank() includes a set of algorithms(will be discussed in detail below), it will return a list of sorted valuable resources after measuring the different aspects of resources. In this method, the search keywords of users’ query(Queries) are essential in this function which are used to match the resources. </w:t>
+        <w:t xml:space="preserve">Function </w:t>
+      </w:r>
+      <w:r>
+        <w:rPr>
+          <w:b/>
+          <w:bCs/>
+        </w:rPr>
+        <w:t xml:space="preserve">Rank </w:t>
+      </w:r>
+      <w:r>
+        <w:t>includes a set of algorithms</w:t>
+      </w:r>
+      <w:r>
+        <w:rPr>
+          <w:rFonts w:hint="default"/>
+          <w:lang w:val="en"/>
+        </w:rPr>
+        <w:t xml:space="preserve"> </w:t>
+      </w:r>
+      <w:r>
+        <w:t xml:space="preserve">(will be discussed in detail below), it will return a list of sorted valuable resources after measuring the different aspects of resources. In this method, the search keywords of users’ query(Queries) are essential in this function which are used to match the resources. </w:t>
       </w:r>
     </w:p>
     <w:p/>
     <w:p>
       <w:r>
-        <w:t>Traditional search engine uses Vector-Space model to compute the results of rank function. In Rank() function, there are two main parameters, ‘Queries’ and ‘Resources’. Let’s simplify the two parameters to Q and R in the following context. Q is a vector, in computer language, it can be an array like [ Q</w:t>
-      </w:r>
-      <w:r>
-        <w:rPr>
+        <w:t xml:space="preserve">Traditional search engine uses Vector-Space model to compute the results of rank function. In Rank() function, there are two main parameters, ‘Queries’ and ‘Resources’. Let’s simplify the two parameters to Q and R in the following context. Q is a vector, in computer language, it can be an array like </w:t>
+      </w:r>
+      <w:r>
+        <w:rPr>
+          <w:i/>
+          <w:iCs/>
+        </w:rPr>
+        <w:t>[ Q</w:t>
+      </w:r>
+      <w:r>
+        <w:rPr>
+          <w:i/>
+          <w:iCs/>
           <w:vertAlign w:val="subscript"/>
         </w:rPr>
         <w:t>(1)</w:t>
       </w:r>
       <w:r>
+        <w:rPr>
+          <w:i/>
+          <w:iCs/>
+        </w:rPr>
         <w:t>, Q</w:t>
       </w:r>
       <w:r>
         <w:rPr>
+          <w:i/>
+          <w:iCs/>
           <w:vertAlign w:val="subscript"/>
         </w:rPr>
         <w:t>(2)</w:t>
       </w:r>
       <w:r>
+        <w:rPr>
+          <w:i/>
+          <w:iCs/>
+        </w:rPr>
         <w:t xml:space="preserve"> ... Q</w:t>
       </w:r>
       <w:r>
         <w:rPr>
+          <w:i/>
+          <w:iCs/>
           <w:vertAlign w:val="subscript"/>
         </w:rPr>
         <w:t>(i)</w:t>
       </w:r>
       <w:r>
-        <w:t xml:space="preserve"> ] and R is another array [ R</w:t>
-      </w:r>
-      <w:r>
-        <w:rPr>
+        <w:rPr>
+          <w:i/>
+          <w:iCs/>
+        </w:rPr>
+        <w:t xml:space="preserve"> ] </w:t>
+      </w:r>
+      <w:r>
+        <w:t xml:space="preserve">and R is another array </w:t>
+      </w:r>
+      <w:r>
+        <w:rPr>
+          <w:i/>
+          <w:iCs/>
+        </w:rPr>
+        <w:t>[ R</w:t>
+      </w:r>
+      <w:r>
+        <w:rPr>
+          <w:i/>
+          <w:iCs/>
           <w:vertAlign w:val="subscript"/>
         </w:rPr>
         <w:t>(1)</w:t>
       </w:r>
       <w:r>
+        <w:rPr>
+          <w:i/>
+          <w:iCs/>
+        </w:rPr>
         <w:t>, R</w:t>
       </w:r>
       <w:r>
         <w:rPr>
+          <w:i/>
+          <w:iCs/>
           <w:vertAlign w:val="subscript"/>
         </w:rPr>
         <w:t>(2)</w:t>
       </w:r>
       <w:r>
+        <w:rPr>
+          <w:i/>
+          <w:iCs/>
+        </w:rPr>
         <w:t xml:space="preserve"> ... R</w:t>
       </w:r>
       <w:r>
         <w:rPr>
+          <w:i/>
+          <w:iCs/>
           <w:vertAlign w:val="subscript"/>
         </w:rPr>
         <w:t>(j)</w:t>
       </w:r>
       <w:r>
-        <w:t xml:space="preserve"> ]. It comes to ‘many Q to many R’, the Rank() function needs to calculate the count of Q</w:t>
-      </w:r>
-      <w:r>
-        <w:rPr>
+        <w:rPr>
+          <w:i/>
+          <w:iCs/>
+        </w:rPr>
+        <w:t xml:space="preserve"> ]</w:t>
+      </w:r>
+      <w:r>
+        <w:t xml:space="preserve">. It comes to ‘many </w:t>
+      </w:r>
+      <w:r>
+        <w:rPr>
+          <w:i/>
+          <w:iCs/>
+        </w:rPr>
+        <w:t>Q</w:t>
+      </w:r>
+      <w:r>
+        <w:t xml:space="preserve"> to many </w:t>
+      </w:r>
+      <w:r>
+        <w:rPr>
+          <w:i/>
+          <w:iCs/>
+        </w:rPr>
+        <w:t>R</w:t>
+      </w:r>
+      <w:r>
+        <w:t xml:space="preserve">’, the </w:t>
+      </w:r>
+      <w:r>
+        <w:rPr>
+          <w:b/>
+          <w:bCs/>
+        </w:rPr>
+        <w:t xml:space="preserve">Rank </w:t>
+      </w:r>
+      <w:r>
+        <w:t xml:space="preserve">function needs to calculate the count of </w:t>
+      </w:r>
+      <w:r>
+        <w:rPr>
+          <w:i/>
+          <w:iCs/>
+        </w:rPr>
+        <w:t>Q</w:t>
+      </w:r>
+      <w:r>
+        <w:rPr>
+          <w:i/>
+          <w:iCs/>
           <w:vertAlign w:val="subscript"/>
         </w:rPr>
         <w:t>(1)</w:t>
       </w:r>
       <w:r>
-        <w:t xml:space="preserve"> appears in R</w:t>
-      </w:r>
-      <w:r>
-        <w:rPr>
+        <w:t xml:space="preserve"> appears in </w:t>
+      </w:r>
+      <w:r>
+        <w:rPr>
+          <w:i/>
+          <w:iCs/>
+        </w:rPr>
+        <w:t>R</w:t>
+      </w:r>
+      <w:r>
+        <w:rPr>
+          <w:i/>
+          <w:iCs/>
           <w:vertAlign w:val="subscript"/>
         </w:rPr>
         <w:t>(1)</w:t>
       </w:r>
       <w:r>
-        <w:t>, the count of Q</w:t>
-      </w:r>
-      <w:r>
-        <w:rPr>
+        <w:t xml:space="preserve">, the count of </w:t>
+      </w:r>
+      <w:r>
+        <w:rPr>
+          <w:i/>
+          <w:iCs/>
+        </w:rPr>
+        <w:t>Q</w:t>
+      </w:r>
+      <w:r>
+        <w:rPr>
+          <w:i/>
+          <w:iCs/>
           <w:vertAlign w:val="subscript"/>
         </w:rPr>
         <w:t>(2)</w:t>
       </w:r>
       <w:r>
-        <w:t xml:space="preserve"> appears in R</w:t>
-      </w:r>
-      <w:r>
-        <w:rPr>
+        <w:t xml:space="preserve"> appears in </w:t>
+      </w:r>
+      <w:r>
+        <w:rPr>
+          <w:i/>
+          <w:iCs/>
+        </w:rPr>
+        <w:t>R</w:t>
+      </w:r>
+      <w:r>
+        <w:rPr>
+          <w:i/>
+          <w:iCs/>
           <w:vertAlign w:val="subscript"/>
         </w:rPr>
         <w:t>(1)</w:t>
@@ -5706,40 +5952,82 @@
         </m:oMath>
       </m:oMathPara>
     </w:p>
-    <w:p/>
-    <w:p>
-      <w:r>
+    <w:p>
+      <w:r>
+        <w:rPr>
+          <w:i/>
+          <w:iCs/>
+        </w:rPr>
         <w:t>SR</w:t>
       </w:r>
       <w:r>
         <w:rPr>
+          <w:i/>
+          <w:iCs/>
           <w:vertAlign w:val="subscript"/>
         </w:rPr>
         <w:t>(j)</w:t>
       </w:r>
       <w:r>
-        <w:t xml:space="preserve"> is the score of R</w:t>
-      </w:r>
-      <w:r>
-        <w:rPr>
+        <w:t xml:space="preserve"> is the score of </w:t>
+      </w:r>
+      <w:r>
+        <w:rPr>
+          <w:i/>
+          <w:iCs/>
+        </w:rPr>
+        <w:t>R</w:t>
+      </w:r>
+      <w:r>
+        <w:rPr>
+          <w:i/>
+          <w:iCs/>
           <w:vertAlign w:val="subscript"/>
         </w:rPr>
         <w:t>(j)</w:t>
       </w:r>
       <w:r>
-        <w:t>, count() is another function which is used to count the number of times that Q</w:t>
-      </w:r>
-      <w:r>
-        <w:rPr>
+        <w:t xml:space="preserve">, </w:t>
+      </w:r>
+      <w:r>
+        <w:rPr>
+          <w:b/>
+          <w:bCs/>
+        </w:rPr>
+        <w:t>count()</w:t>
+      </w:r>
+      <w:r>
+        <w:t xml:space="preserve"> is another function which is used to count the number of times that </w:t>
+      </w:r>
+      <w:r>
+        <w:rPr>
+          <w:i/>
+          <w:iCs/>
+        </w:rPr>
+        <w:t>Q</w:t>
+      </w:r>
+      <w:r>
+        <w:rPr>
+          <w:i/>
+          <w:iCs/>
           <w:vertAlign w:val="subscript"/>
         </w:rPr>
         <w:t>(i)</w:t>
       </w:r>
       <w:r>
-        <w:t xml:space="preserve"> appears in R</w:t>
-      </w:r>
-      <w:r>
-        <w:rPr>
+        <w:t xml:space="preserve"> appears in </w:t>
+      </w:r>
+      <w:r>
+        <w:rPr>
+          <w:i/>
+          <w:iCs/>
+        </w:rPr>
+        <w:t>R</w:t>
+      </w:r>
+      <w:r>
+        <w:rPr>
+          <w:i/>
+          <w:iCs/>
           <w:vertAlign w:val="subscript"/>
         </w:rPr>
         <w:t>(j)</w:t>
@@ -5784,14 +6072,103 @@
       </w:pPr>
     </w:p>
     <w:p>
-      <w:r>
-        <w:t>V is the final value of a resource, SR has been explained, Freq is the frequency of the resource shows in the whole internet(in the range of search engine statistics). In the example, there are j resources that the search engine need to sort. When the SR(score of a resource) is higher, the more valuable of the resource(here is web page) for the user is. The more frequency of the resource appearing on the network, the more multiples, leading to higher value, he more ahead the resources are ranked in the final results. In order to compare and sort all the resources, we have to calculate from V(1) to V(j) which means to calculate all the values of resources.</w:t>
+      <w:pPr>
+        <w:bidi w:val="0"/>
+      </w:pPr>
+      <w:r>
+        <w:rPr>
+          <w:i/>
+          <w:iCs/>
+        </w:rPr>
+        <w:t>V</w:t>
+      </w:r>
+      <w:r>
+        <w:t xml:space="preserve"> is the final value of a resource, </w:t>
+      </w:r>
+      <w:r>
+        <w:rPr>
+          <w:i/>
+          <w:iCs/>
+        </w:rPr>
+        <w:t>SR</w:t>
+      </w:r>
+      <w:r>
+        <w:t xml:space="preserve"> has been explained, Freq is the frequency of the resource shows in the whole internet(in the range of search engine statistics). In the example, there are </w:t>
+      </w:r>
+      <w:r>
+        <w:rPr>
+          <w:i/>
+          <w:iCs/>
+        </w:rPr>
+        <w:t>j</w:t>
+      </w:r>
+      <w:r>
+        <w:t xml:space="preserve"> resources that the search engine need to sort. When the </w:t>
+      </w:r>
+      <w:r>
+        <w:rPr>
+          <w:i/>
+          <w:iCs/>
+        </w:rPr>
+        <w:t>SR</w:t>
+      </w:r>
+      <w:r>
+        <w:rPr>
+          <w:rFonts w:hint="default"/>
+          <w:i/>
+          <w:iCs/>
+          <w:lang w:val="en"/>
+        </w:rPr>
+        <w:t xml:space="preserve"> </w:t>
+      </w:r>
+      <w:r>
+        <w:t>(score of a resource) is higher, the more valuable of the resource</w:t>
+      </w:r>
+      <w:r>
+        <w:rPr>
+          <w:rFonts w:hint="default"/>
+          <w:lang w:val="en"/>
+        </w:rPr>
+        <w:t xml:space="preserve"> </w:t>
+      </w:r>
+      <w:r>
+        <w:t xml:space="preserve">(here is web page) for the user is. The more frequency of the resource appearing on the network, the more multiples, leading to higher value, he more ahead the resources are ranked in the final results. In order to compare and sort all the resources, we have to calculate from </w:t>
+      </w:r>
+      <w:r>
+        <w:rPr>
+          <w:i/>
+          <w:iCs/>
+        </w:rPr>
+        <w:t>V(1)</w:t>
+      </w:r>
+      <w:r>
+        <w:t xml:space="preserve"> to </w:t>
+      </w:r>
+      <w:r>
+        <w:rPr>
+          <w:i/>
+          <w:iCs/>
+        </w:rPr>
+        <w:t>V(j)</w:t>
+      </w:r>
+      <w:r>
+        <w:t xml:space="preserve"> which means to calculate all the values of resources.</w:t>
       </w:r>
     </w:p>
     <w:p/>
     <w:p>
       <w:r>
-        <w:t>The final V is used to rank the resource list and display to the users. The order is as follows.</w:t>
+        <w:t xml:space="preserve">The final </w:t>
+      </w:r>
+      <w:r>
+        <w:rPr>
+          <w:i/>
+          <w:iCs/>
+        </w:rPr>
+        <w:t>V</w:t>
+      </w:r>
+      <w:r>
+        <w:t xml:space="preserve"> is used to rank the resource list and display to the users. The order is as follows.</w:t>
       </w:r>
     </w:p>
     <w:p/>
@@ -5820,6 +6197,31 @@
     <w:p>
       <w:pPr>
         <w:rPr>
+          <w:rFonts w:hint="eastAsia"/>
+          <w:color w:val="F79646" w:themeColor="accent6"/>
+          <w:lang w:val="en-US"/>
+          <w14:textFill>
+            <w14:solidFill>
+              <w14:schemeClr w14:val="accent6"/>
+            </w14:solidFill>
+          </w14:textFill>
+        </w:rPr>
+      </w:pPr>
+      <w:r>
+        <w:rPr>
+          <w:rFonts w:hint="eastAsia"/>
+          <w:color w:val="F79646" w:themeColor="accent6"/>
+          <w:lang w:val="en-US"/>
+          <w14:textFill>
+            <w14:solidFill>
+              <w14:schemeClr w14:val="accent6"/>
+            </w14:solidFill>
+          </w14:textFill>
+        </w:rPr>
+        <w:t xml:space="preserve">Modern search engines </w:t>
+      </w:r>
+      <w:r>
+        <w:rPr>
           <w:rFonts w:hint="default"/>
           <w:color w:val="F79646" w:themeColor="accent6"/>
           <w:lang w:val="en"/>
@@ -5829,7 +6231,33 @@
             </w14:solidFill>
           </w14:textFill>
         </w:rPr>
-      </w:pPr>
+        <w:t>also</w:t>
+      </w:r>
+      <w:r>
+        <w:rPr>
+          <w:rFonts w:hint="eastAsia"/>
+          <w:color w:val="F79646" w:themeColor="accent6"/>
+          <w:lang w:val="en-US"/>
+          <w14:textFill>
+            <w14:solidFill>
+              <w14:schemeClr w14:val="accent6"/>
+            </w14:solidFill>
+          </w14:textFill>
+        </w:rPr>
+        <w:t xml:space="preserve"> collect users' behaviors</w:t>
+      </w:r>
+      <w:r>
+        <w:rPr>
+          <w:color w:val="F79646" w:themeColor="accent6"/>
+          <w:lang w:val="en-US"/>
+          <w14:textFill>
+            <w14:solidFill>
+              <w14:schemeClr w14:val="accent6"/>
+            </w14:solidFill>
+          </w14:textFill>
+        </w:rPr>
+        <w:t xml:space="preserve">, which nowadays have a lot of </w:t>
+      </w:r>
       <w:r>
         <w:rPr>
           <w:color w:val="F79646" w:themeColor="accent6"/>
@@ -5839,9 +6267,87 @@
             </w14:solidFill>
           </w14:textFill>
         </w:rPr>
-        <w:t>The above two sections</w:t>
-      </w:r>
-      <w:r>
+        <w:t>compliance</w:t>
+      </w:r>
+      <w:r>
+        <w:rPr>
+          <w:color w:val="F79646" w:themeColor="accent6"/>
+          <w:lang w:val="en-US"/>
+          <w14:textFill>
+            <w14:solidFill>
+              <w14:schemeClr w14:val="accent6"/>
+            </w14:solidFill>
+          </w14:textFill>
+        </w:rPr>
+        <w:t xml:space="preserve"> to follow for privacy and security reasons, so s</w:t>
+      </w:r>
+      <w:r>
+        <w:rPr>
+          <w:rFonts w:hint="eastAsia"/>
+          <w:color w:val="F79646" w:themeColor="accent6"/>
+          <w:lang w:val="en-US"/>
+          <w14:textFill>
+            <w14:solidFill>
+              <w14:schemeClr w14:val="accent6"/>
+            </w14:solidFill>
+          </w14:textFill>
+        </w:rPr>
+        <w:t xml:space="preserve">earch results returned by search engines </w:t>
+      </w:r>
+      <w:r>
+        <w:rPr>
+          <w:color w:val="F79646" w:themeColor="accent6"/>
+          <w:lang w:val="en-US"/>
+          <w14:textFill>
+            <w14:solidFill>
+              <w14:schemeClr w14:val="accent6"/>
+            </w14:solidFill>
+          </w14:textFill>
+        </w:rPr>
+        <w:t xml:space="preserve">are highly </w:t>
+      </w:r>
+      <w:r>
+        <w:rPr>
+          <w:rFonts w:hint="eastAsia"/>
+          <w:color w:val="F79646" w:themeColor="accent6"/>
+          <w:lang w:val="en-US"/>
+          <w14:textFill>
+            <w14:solidFill>
+              <w14:schemeClr w14:val="accent6"/>
+            </w14:solidFill>
+          </w14:textFill>
+        </w:rPr>
+        <w:t>related to users' interests and habits</w:t>
+      </w:r>
+      <w:r>
+        <w:rPr>
+          <w:color w:val="F79646" w:themeColor="accent6"/>
+          <w:lang w:val="en-US"/>
+          <w14:textFill>
+            <w14:solidFill>
+              <w14:schemeClr w14:val="accent6"/>
+            </w14:solidFill>
+          </w14:textFill>
+        </w:rPr>
+        <w:t>, unless such feature is chosen to be disabled</w:t>
+      </w:r>
+      <w:r>
+        <w:rPr>
+          <w:rFonts w:hint="eastAsia"/>
+          <w:color w:val="F79646" w:themeColor="accent6"/>
+          <w:lang w:val="en-US"/>
+          <w14:textFill>
+            <w14:solidFill>
+              <w14:schemeClr w14:val="accent6"/>
+            </w14:solidFill>
+          </w14:textFill>
+        </w:rPr>
+        <w:t>.</w:t>
+      </w:r>
+    </w:p>
+    <w:p/>
+    <w:p>
+      <w:pPr>
         <w:rPr>
           <w:rFonts w:hint="default"/>
           <w:color w:val="F79646" w:themeColor="accent6"/>
@@ -5852,8 +6358,7 @@
             </w14:solidFill>
           </w14:textFill>
         </w:rPr>
-        <w:t xml:space="preserve"> 2.3, 2.4</w:t>
-      </w:r>
+      </w:pPr>
       <w:r>
         <w:rPr>
           <w:color w:val="F79646" w:themeColor="accent6"/>
@@ -5863,7 +6368,7 @@
             </w14:solidFill>
           </w14:textFill>
         </w:rPr>
-        <w:t xml:space="preserve"> discuss about the storage-query model and </w:t>
+        <w:t>The above two sections</w:t>
       </w:r>
       <w:r>
         <w:rPr>
@@ -5876,7 +6381,7 @@
             </w14:solidFill>
           </w14:textFill>
         </w:rPr>
-        <w:t>results-rank</w:t>
+        <w:t xml:space="preserve"> 2.3, 2.4</w:t>
       </w:r>
       <w:r>
         <w:rPr>
@@ -5887,7 +6392,7 @@
             </w14:solidFill>
           </w14:textFill>
         </w:rPr>
-        <w:t xml:space="preserve"> which are used by </w:t>
+        <w:t xml:space="preserve"> discuss about the storage-query model and </w:t>
       </w:r>
       <w:r>
         <w:rPr>
@@ -5900,120 +6405,10 @@
             </w14:solidFill>
           </w14:textFill>
         </w:rPr>
-        <w:t>main current search engines. These methods will also be used in our learning resources search engine, we will also expand some algorithms which are suitable for the current learning resource system, refer to chapter 5.</w:t>
-      </w:r>
-    </w:p>
-    <w:p>
-      <w:pPr>
-        <w:rPr>
-          <w:rFonts w:hint="eastAsia"/>
-          <w:lang w:val="en-US"/>
-        </w:rPr>
-      </w:pPr>
-    </w:p>
-    <w:p>
-      <w:pPr>
-        <w:pStyle w:val="3"/>
-        <w:rPr>
-          <w:lang w:val="en-US"/>
-        </w:rPr>
-      </w:pPr>
-      <w:bookmarkStart w:id="20" w:name="_Toc1058677322"/>
-      <w:bookmarkStart w:id="21" w:name="_Toc863586643"/>
-      <w:r>
-        <w:t>2.</w:t>
-      </w:r>
-      <w:r>
-        <w:rPr>
-          <w:rFonts w:hint="default"/>
-          <w:lang w:val="en"/>
-        </w:rPr>
-        <w:t>5</w:t>
-      </w:r>
-      <w:r>
-        <w:t xml:space="preserve"> </w:t>
-      </w:r>
-      <w:r>
-        <w:rPr>
-          <w:lang w:val="en-US"/>
-        </w:rPr>
-        <w:t>Value of resources</w:t>
-      </w:r>
-      <w:bookmarkEnd w:id="20"/>
-      <w:bookmarkEnd w:id="21"/>
-    </w:p>
-    <w:p>
-      <w:pPr>
-        <w:rPr>
-          <w:rFonts w:eastAsia="Noto Sans CJK SC"/>
-        </w:rPr>
-      </w:pPr>
-      <w:r>
-        <w:rPr>
-          <w:rFonts w:eastAsia="Noto Sans CJK SC"/>
-        </w:rPr>
-        <w:t>In the paper of Identifying Valuable Resources, which is published in 2007 on European Management Journal, value of recourses was discussed, from the point of business and management.  It is difficult to identify resources in a firm if there is no agreed definition of what ‘valuable’ means.</w:t>
-      </w:r>
-      <w:r>
-        <w:rPr>
-          <w:rStyle w:val="18"/>
-          <w:rFonts w:ascii="Arial" w:hAnsi="Arial" w:eastAsia="Noto Sans CJK SC"/>
-        </w:rPr>
-        <w:endnoteReference w:id="7"/>
-      </w:r>
-      <w:r>
-        <w:rPr>
-          <w:rFonts w:eastAsia="Noto Sans CJK SC"/>
-        </w:rPr>
-        <w:t xml:space="preserve">  A valuable resource can be rare, inimitable, and non-substitutable to be a source of sustainable competitive advantage.</w:t>
-      </w:r>
-      <w:r>
-        <w:rPr>
-          <w:rStyle w:val="18"/>
-          <w:rFonts w:eastAsia="Noto Sans CJK SC"/>
-        </w:rPr>
-        <w:endnoteReference w:id="8"/>
-      </w:r>
-      <w:r>
-        <w:rPr>
-          <w:rFonts w:eastAsia="Noto Sans CJK SC"/>
-        </w:rPr>
-        <w:t xml:space="preserve"> The problem is known by RBV (resource-based view) advocates, but the value of resources was never clearly defined. It is said, to identify the value of resources in business and management area, there are some questions to ask: What is the source of resources? Valuing one resource or many resources? The past, present, future value of a resource? Objective or subjective valuations? What’s the cost of resources? The conclusion is that valuable resources can generate three types of competitive advantage: cost advantage, the ability to premium price, and volume-based advantage.</w:t>
-      </w:r>
-      <w:r>
-        <w:rPr>
-          <w:rStyle w:val="18"/>
-          <w:rFonts w:eastAsia="Noto Sans CJK SC"/>
-        </w:rPr>
-        <w:endnoteReference w:id="9"/>
-      </w:r>
-      <w:r>
-        <w:rPr>
-          <w:rFonts w:eastAsia="Noto Sans CJK SC"/>
-        </w:rPr>
-        <w:t xml:space="preserve"> </w:t>
-      </w:r>
-    </w:p>
-    <w:p>
-      <w:pPr>
-        <w:rPr>
-          <w:rFonts w:eastAsia="Noto Sans CJK SC"/>
-        </w:rPr>
-      </w:pPr>
-    </w:p>
-    <w:p>
-      <w:r>
-        <w:rPr>
-          <w:rFonts w:eastAsia="Noto Sans CJK SC"/>
-          <w:color w:val="auto"/>
-        </w:rPr>
-        <w:t>This idea of using multiple characteristics of a resource to determine the degree of value is inspiring. Similarly, the normalized resources attributes and evaluation methods can be also adopted to determine the values of learning resources, with careful design.  The general evaluation method is borrowed from the business field. First, put forward the problems of learning resources; then, give some resource attributes according to these problems. One resource is “divided” into several pieces by several attributes; and these attributes can easily be evaluated; finally, we combine all the values of the attributes into a final value of the resource. However, because learning resources are quite different for those in business and management, all characteristics need to be redesigned. For example, in business and management area, cost is an important element, mostly in monetary, but the cost advantage for learning resource is generally in time. Moreover, in our design, learning resources are endowed with more attributes, which will be discussed  in Chapter 3.</w:t>
-      </w:r>
-    </w:p>
-    <w:p>
-      <w:pPr>
-        <w:rPr>
-          <w:rFonts w:eastAsia="Noto Sans CJK SC"/>
+        <w:t>results-rank</w:t>
+      </w:r>
+      <w:r>
+        <w:rPr>
           <w:color w:val="F79646" w:themeColor="accent6"/>
           <w14:textFill>
             <w14:solidFill>
@@ -6021,6 +6416,140 @@
             </w14:solidFill>
           </w14:textFill>
         </w:rPr>
+        <w:t xml:space="preserve"> which are used by </w:t>
+      </w:r>
+      <w:r>
+        <w:rPr>
+          <w:rFonts w:hint="default"/>
+          <w:color w:val="F79646" w:themeColor="accent6"/>
+          <w:lang w:val="en"/>
+          <w14:textFill>
+            <w14:solidFill>
+              <w14:schemeClr w14:val="accent6"/>
+            </w14:solidFill>
+          </w14:textFill>
+        </w:rPr>
+        <w:t>main current search engines. These methods will also be used in our learning resources search engine, we will also expand some algorithms which are suitable for the current learning resource system, refer to chapter 5.</w:t>
+      </w:r>
+    </w:p>
+    <w:p>
+      <w:pPr>
+        <w:rPr>
+          <w:rFonts w:hint="eastAsia"/>
+          <w:lang w:val="en-US"/>
+        </w:rPr>
+      </w:pPr>
+    </w:p>
+    <w:p>
+      <w:pPr>
+        <w:pStyle w:val="3"/>
+        <w:rPr>
+          <w:lang w:val="en-US"/>
+        </w:rPr>
+      </w:pPr>
+      <w:bookmarkStart w:id="20" w:name="_Toc863586643"/>
+      <w:bookmarkStart w:id="21" w:name="_Toc1058677322"/>
+      <w:r>
+        <w:t>2.</w:t>
+      </w:r>
+      <w:r>
+        <w:rPr>
+          <w:rFonts w:hint="default"/>
+          <w:lang w:val="en"/>
+        </w:rPr>
+        <w:t>5</w:t>
+      </w:r>
+      <w:r>
+        <w:t xml:space="preserve"> </w:t>
+      </w:r>
+      <w:r>
+        <w:rPr>
+          <w:lang w:val="en-US"/>
+        </w:rPr>
+        <w:t>Value of resources</w:t>
+      </w:r>
+      <w:bookmarkEnd w:id="20"/>
+      <w:bookmarkEnd w:id="21"/>
+    </w:p>
+    <w:p>
+      <w:pPr>
+        <w:rPr>
+          <w:rFonts w:eastAsia="Noto Sans CJK SC"/>
+        </w:rPr>
+      </w:pPr>
+      <w:r>
+        <w:rPr>
+          <w:rFonts w:eastAsia="Noto Sans CJK SC"/>
+        </w:rPr>
+        <w:t>In the paper of Identifying Valuable Resources, which is published in 2007 on European Management Journal, value of recourses was discussed, from the point of business and management.  It is difficult to identify resources in a firm if there is no agreed definition of what ‘valuable’ means.</w:t>
+      </w:r>
+      <w:r>
+        <w:rPr>
+          <w:rStyle w:val="18"/>
+          <w:rFonts w:ascii="Arial" w:hAnsi="Arial" w:eastAsia="Noto Sans CJK SC"/>
+        </w:rPr>
+        <w:endnoteReference w:id="7"/>
+      </w:r>
+      <w:r>
+        <w:rPr>
+          <w:rFonts w:eastAsia="Noto Sans CJK SC"/>
+        </w:rPr>
+        <w:t xml:space="preserve">  A valuable resource can be rare, inimitable, and non-substitutable to be a source of sustainable competitive advantage.</w:t>
+      </w:r>
+      <w:r>
+        <w:rPr>
+          <w:rStyle w:val="18"/>
+          <w:rFonts w:eastAsia="Noto Sans CJK SC"/>
+        </w:rPr>
+        <w:endnoteReference w:id="8"/>
+      </w:r>
+      <w:r>
+        <w:rPr>
+          <w:rFonts w:eastAsia="Noto Sans CJK SC"/>
+        </w:rPr>
+        <w:t xml:space="preserve"> The problem is known by RBV (resource-based view) advocates, but the value of resources was never clearly defined. It is said, to identify the value of resources in business and management area, there are some questions to ask: What is the source of resources? Valuing one resource or many resources? The past, present, future value of a resource? Objective or subjective valuations? What’s the cost of resources? The conclusion is that valuable resources can generate three types of competitive advantage: cost advantage, the ability to premium price, and volume-based advantage.</w:t>
+      </w:r>
+      <w:r>
+        <w:rPr>
+          <w:rStyle w:val="18"/>
+          <w:rFonts w:eastAsia="Noto Sans CJK SC"/>
+        </w:rPr>
+        <w:endnoteReference w:id="9"/>
+      </w:r>
+      <w:r>
+        <w:rPr>
+          <w:rFonts w:eastAsia="Noto Sans CJK SC"/>
+        </w:rPr>
+        <w:t xml:space="preserve"> </w:t>
+      </w:r>
+    </w:p>
+    <w:p>
+      <w:pPr>
+        <w:rPr>
+          <w:rFonts w:eastAsia="Noto Sans CJK SC"/>
+        </w:rPr>
+      </w:pPr>
+    </w:p>
+    <w:p>
+      <w:r>
+        <w:rPr>
+          <w:rFonts w:eastAsia="Noto Sans CJK SC"/>
+          <w:color w:val="auto"/>
+        </w:rPr>
+        <w:t>This idea of using multiple characteristics of a resource to determine the degree of value is inspiring. Similarly, the normalized resources attributes and evaluation methods can be also adopted to determine the values of learning resources, with careful design.  The general evaluation method is borrowed from the business field. First, put forward the problems of learning resources; then, give some resource attributes according to these problems. One resource is “divided” into several pieces by several attributes; and these attributes can easily be evaluated; finally, we combine all the values of the attributes into a final value of the resource. However, because learning resources are quite different for those in business and management, all characteristics need to be redesigned. For example, in business and management area, cost is an important element, mostly in monetary, but the cost advantage for learning resource is generally in time. Moreover, in our design, learning resources are endowed with more attributes, which will be discussed  in Chapter 3.</w:t>
+      </w:r>
+    </w:p>
+    <w:p>
+      <w:pPr>
+        <w:rPr>
+          <w:rFonts w:eastAsia="Noto Sans CJK SC"/>
+          <w:color w:val="F79646" w:themeColor="accent6"/>
+          <w14:textFill>
+            <w14:solidFill>
+              <w14:schemeClr w14:val="accent6"/>
+            </w14:solidFill>
+          </w14:textFill>
+        </w:rPr>
       </w:pPr>
     </w:p>
     <w:p>
@@ -6033,8 +6562,8 @@
       </w:pPr>
       <w:bookmarkStart w:id="22" w:name="_tvquuf8hh7tc"/>
       <w:bookmarkEnd w:id="22"/>
-      <w:bookmarkStart w:id="23" w:name="_Toc583290909"/>
-      <w:bookmarkStart w:id="24" w:name="_Toc358983601"/>
+      <w:bookmarkStart w:id="23" w:name="_Toc358983601"/>
+      <w:bookmarkStart w:id="24" w:name="_Toc583290909"/>
       <w:r>
         <w:rPr>
           <w:rFonts w:eastAsia="Noto Sans CJK SC"/>
@@ -6051,8 +6580,8 @@
           <w:rFonts w:eastAsia="Noto Sans CJK SC"/>
         </w:rPr>
       </w:pPr>
-      <w:bookmarkStart w:id="25" w:name="_Toc1629522331"/>
-      <w:bookmarkStart w:id="26" w:name="_Toc778827014"/>
+      <w:bookmarkStart w:id="25" w:name="_Toc778827014"/>
+      <w:bookmarkStart w:id="26" w:name="_Toc1629522331"/>
       <w:r>
         <w:rPr>
           <w:rFonts w:eastAsia="Noto Sans CJK SC"/>
@@ -6186,8 +6715,8 @@
           <w:rFonts w:eastAsia="Noto Sans CJK SC"/>
         </w:rPr>
       </w:pPr>
-      <w:bookmarkStart w:id="29" w:name="_Toc1054631435"/>
-      <w:bookmarkStart w:id="30" w:name="_Toc1874021368"/>
+      <w:bookmarkStart w:id="29" w:name="_Toc1874021368"/>
+      <w:bookmarkStart w:id="30" w:name="_Toc1054631435"/>
       <w:r>
         <w:rPr>
           <w:rFonts w:eastAsia="Noto Sans CJK SC"/>
@@ -6256,8 +6785,8 @@
           <w:rFonts w:eastAsia="Noto Sans CJK SC"/>
         </w:rPr>
       </w:pPr>
-      <w:bookmarkStart w:id="34" w:name="_Toc234788219"/>
-      <w:bookmarkStart w:id="35" w:name="_Toc1227904718"/>
+      <w:bookmarkStart w:id="34" w:name="_Toc1227904718"/>
+      <w:bookmarkStart w:id="35" w:name="_Toc234788219"/>
       <w:r>
         <w:rPr>
           <w:rFonts w:eastAsia="Noto Sans CJK SC"/>
@@ -6484,32 +7013,18 @@
     <w:p>
       <w:pPr>
         <w:pStyle w:val="4"/>
-        <w:rPr>
-          <w:rFonts w:eastAsia="Noto Sans CJK SC"/>
-          <w:b w:val="0"/>
-          <w:bCs/>
-        </w:rPr>
+        <w:bidi w:val="0"/>
       </w:pPr>
       <w:bookmarkStart w:id="36" w:name="_ijbx9ztbzl2d"/>
       <w:bookmarkEnd w:id="36"/>
-      <w:bookmarkStart w:id="37" w:name="_Toc569226509"/>
-      <w:bookmarkStart w:id="38" w:name="_Toc2087325708"/>
-      <w:r>
-        <w:rPr>
-          <w:rFonts w:eastAsia="Noto Sans CJK SC"/>
-          <w:b w:val="0"/>
-          <w:bCs/>
-        </w:rPr>
+      <w:bookmarkStart w:id="37" w:name="_Toc2087325708"/>
+      <w:bookmarkStart w:id="38" w:name="_Toc569226509"/>
+      <w:r>
         <w:t>3.2.2 Value related to user types</w:t>
       </w:r>
       <w:bookmarkEnd w:id="37"/>
       <w:bookmarkEnd w:id="38"/>
       <w:r>
-        <w:rPr>
-          <w:rFonts w:eastAsia="Noto Sans CJK SC"/>
-          <w:b w:val="0"/>
-          <w:bCs/>
-        </w:rPr>
         <w:t xml:space="preserve"> </w:t>
       </w:r>
     </w:p>
@@ -6870,8 +7385,8 @@
       <w:pPr>
         <w:pStyle w:val="3"/>
       </w:pPr>
-      <w:bookmarkStart w:id="41" w:name="_Toc1311749770"/>
-      <w:bookmarkStart w:id="42" w:name="_Toc1100279158"/>
+      <w:bookmarkStart w:id="41" w:name="_Toc1100279158"/>
+      <w:bookmarkStart w:id="42" w:name="_Toc1311749770"/>
       <w:r>
         <w:t>4.1 Requirements</w:t>
       </w:r>
@@ -7053,8 +7568,8 @@
           <w:rFonts w:eastAsia="Noto Sans CJK SC"/>
         </w:rPr>
       </w:pPr>
-      <w:bookmarkStart w:id="46" w:name="_Toc753363337"/>
-      <w:bookmarkStart w:id="47" w:name="_Toc571398315"/>
+      <w:bookmarkStart w:id="46" w:name="_Toc571398315"/>
+      <w:bookmarkStart w:id="47" w:name="_Toc753363337"/>
       <w:r>
         <w:rPr>
           <w:rFonts w:eastAsia="Noto Sans CJK SC"/>
@@ -7321,8 +7836,8 @@
           <w:rFonts w:eastAsia="Noto Sans CJK SC"/>
         </w:rPr>
       </w:pPr>
-      <w:bookmarkStart w:id="48" w:name="_Toc1276344609"/>
-      <w:bookmarkStart w:id="49" w:name="_Toc943363225"/>
+      <w:bookmarkStart w:id="48" w:name="_Toc943363225"/>
+      <w:bookmarkStart w:id="49" w:name="_Toc1276344609"/>
       <w:r>
         <w:rPr>
           <w:rFonts w:eastAsia="Noto Sans CJK SC"/>
@@ -8230,8 +8745,8 @@
           <w:rFonts w:eastAsia="Noto Sans CJK SC"/>
         </w:rPr>
       </w:pPr>
-      <w:bookmarkStart w:id="52" w:name="_Toc1886545961"/>
-      <w:bookmarkStart w:id="53" w:name="_Toc554787020"/>
+      <w:bookmarkStart w:id="52" w:name="_Toc554787020"/>
+      <w:bookmarkStart w:id="53" w:name="_Toc1886545961"/>
       <w:r>
         <w:rPr>
           <w:rFonts w:eastAsia="Noto Sans CJK SC"/>
@@ -8732,8 +9247,8 @@
       <w:pPr>
         <w:pStyle w:val="4"/>
       </w:pPr>
-      <w:bookmarkStart w:id="56" w:name="_Toc767878631"/>
-      <w:bookmarkStart w:id="57" w:name="_Toc964753175"/>
+      <w:bookmarkStart w:id="56" w:name="_Toc964753175"/>
+      <w:bookmarkStart w:id="57" w:name="_Toc767878631"/>
       <w:r>
         <w:t>4.2.3 Use Cases</w:t>
       </w:r>
@@ -10352,182 +10867,240 @@
         <w:rPr>
           <w:color w:val="auto"/>
         </w:rPr>
-        <w:t xml:space="preserve">This chapter describes key algorithms and methods proposed for this learning resource search engine, to achieve the goal of “good user experience”. It means: (1) Fast access to search results, and (2) Valuable </w:t>
-      </w:r>
-      <w:bookmarkStart w:id="124" w:name="_GoBack"/>
-      <w:bookmarkEnd w:id="124"/>
-      <w:r>
+        <w:t>This chapter describes key algorithms and methods proposed for this learning resource search engine, to achieve the goal of “good user experience”. It means: (1) Fast access to search results, and (2) Valuable learning resources, which is in line with the theme of the thesis. From programming point-of-view, they are ‘storage and search efficiency’ and ‘resource sorting and filtering’.</w:t>
+      </w:r>
+    </w:p>
+    <w:p>
+      <w:pPr>
+        <w:rPr>
+          <w:highlight w:val="none"/>
+        </w:rPr>
+      </w:pPr>
+    </w:p>
+    <w:p>
+      <w:pPr>
         <w:rPr>
           <w:color w:val="auto"/>
         </w:rPr>
-        <w:t>learning resources, which is in line with the theme of the thesis. From programming point-of-view, they are ‘storage and search efficiency’ and ‘resource sorting and filtering’.</w:t>
-      </w:r>
-    </w:p>
-    <w:p/>
-    <w:p>
-      <w:commentRangeStart w:id="5"/>
-      <w:r>
-        <w:rPr>
-          <w:highlight w:val="yellow"/>
-        </w:rPr>
-        <w:t>The</w:t>
-      </w:r>
-      <w:commentRangeEnd w:id="5"/>
-      <w:r>
-        <w:rPr>
-          <w:rStyle w:val="13"/>
-        </w:rPr>
-        <w:commentReference w:id="5"/>
-      </w:r>
-      <w:r>
-        <w:rPr>
-          <w:highlight w:val="yellow"/>
-        </w:rPr>
-        <w:t xml:space="preserve"> definitions and methods in traditional search engines is about RD</w:t>
+      </w:pPr>
+      <w:r>
+        <w:rPr>
+          <w:highlight w:val="none"/>
+        </w:rPr>
+        <w:t xml:space="preserve">The definitions and methods in traditional search engines is about </w:t>
+      </w:r>
+      <w:r>
+        <w:rPr>
+          <w:b/>
+          <w:bCs/>
+          <w:highlight w:val="none"/>
+        </w:rPr>
+        <w:t>RD</w:t>
+      </w:r>
+      <w:r>
+        <w:rPr>
+          <w:rFonts w:hint="default"/>
+          <w:highlight w:val="none"/>
+          <w:lang w:val="en"/>
+        </w:rPr>
+        <w:t xml:space="preserve">, </w:t>
       </w:r>
       <w:r>
         <w:rPr>
           <w:color w:val="FF0000"/>
-          <w:highlight w:val="yellow"/>
-        </w:rPr>
-        <w:t>, which stands for Resource Discovery</w:t>
+          <w:highlight w:val="none"/>
+        </w:rPr>
+        <w:t>which stands for Resource Discovery</w:t>
       </w:r>
       <w:r>
         <w:rPr>
           <w:rStyle w:val="18"/>
           <w:rFonts w:ascii="Arial" w:hAnsi="Arial"/>
-          <w:highlight w:val="yellow"/>
+          <w:highlight w:val="none"/>
         </w:rPr>
         <w:endnoteReference w:id="19"/>
       </w:r>
       <w:r>
         <w:rPr>
           <w:color w:val="FF0000"/>
-          <w:highlight w:val="yellow"/>
-        </w:rPr>
-        <w:t xml:space="preserve">. </w:t>
-      </w:r>
-      <w:r>
-        <w:rPr>
-          <w:highlight w:val="yellow"/>
-        </w:rPr>
-        <w:t>The improved innovative algorithms used in the learning resource search engine system is about DLRV</w:t>
-      </w:r>
-      <w:r>
-        <w:rPr>
-          <w:color w:val="FF0000"/>
-          <w:highlight w:val="yellow"/>
-        </w:rPr>
-        <w:t>, which stands for “Degree of Learning Resource Value”</w:t>
-      </w:r>
-      <w:r>
-        <w:rPr>
-          <w:highlight w:val="yellow"/>
-        </w:rPr>
-        <w:t xml:space="preserve">. </w:t>
-      </w:r>
-      <w:r>
-        <w:rPr>
-          <w:color w:val="FF0000"/>
-          <w:highlight w:val="yellow"/>
-        </w:rPr>
-        <w:t xml:space="preserve">In Section 5.1, it first </w:t>
-      </w:r>
-      <w:r>
-        <w:rPr>
-          <w:highlight w:val="yellow"/>
-        </w:rPr>
-        <w:t xml:space="preserve">reviews the traditional search engine methods used to </w:t>
-      </w:r>
-      <w:r>
-        <w:rPr>
-          <w:color w:val="FF0000"/>
-          <w:highlight w:val="yellow"/>
-        </w:rPr>
-        <w:t xml:space="preserve">ensure query efficiency and </w:t>
-      </w:r>
-      <w:r>
-        <w:rPr>
-          <w:highlight w:val="yellow"/>
-        </w:rPr>
-        <w:t xml:space="preserve">rank valuable resources. </w:t>
-      </w:r>
-      <w:r>
-        <w:rPr>
-          <w:color w:val="FF0000"/>
-          <w:highlight w:val="yellow"/>
-        </w:rPr>
-        <w:t xml:space="preserve">Then it </w:t>
-      </w:r>
-      <w:r>
-        <w:rPr>
-          <w:highlight w:val="yellow"/>
-        </w:rPr>
-        <w:t>lists the weakness of traditional general search engines.</w:t>
-      </w:r>
-      <w:r>
-        <w:t xml:space="preserve"> </w:t>
-      </w:r>
-    </w:p>
-    <w:p>
-      <w:pPr>
-        <w:rPr>
-          <w:color w:val="FF0000"/>
-        </w:rPr>
-      </w:pPr>
-    </w:p>
-    <w:p>
-      <w:r>
-        <w:rPr>
-          <w:color w:val="FF0000"/>
-        </w:rPr>
-        <w:t xml:space="preserve">Similar to </w:t>
-      </w:r>
-      <w:r>
-        <w:rPr>
-          <w:color w:val="000000" w:themeColor="text1"/>
+          <w:highlight w:val="none"/>
+        </w:rPr>
+        <w:t>.</w:t>
+      </w:r>
+      <w:r>
+        <w:rPr>
+          <w:color w:val="F79646" w:themeColor="accent6"/>
+          <w:highlight w:val="none"/>
           <w14:textFill>
             <w14:solidFill>
-              <w14:schemeClr w14:val="tx1"/>
+              <w14:schemeClr w14:val="accent6"/>
             </w14:solidFill>
           </w14:textFill>
         </w:rPr>
-        <w:t xml:space="preserve">the </w:t>
-      </w:r>
-      <w:r>
-        <w:t xml:space="preserve">traditional algorithms and methods, </w:t>
+        <w:t xml:space="preserve"> </w:t>
+      </w:r>
+      <w:r>
+        <w:rPr>
+          <w:rFonts w:hint="default"/>
+          <w:b/>
+          <w:bCs/>
+          <w:color w:val="F79646" w:themeColor="accent6"/>
+          <w:highlight w:val="none"/>
+          <w:lang w:val="en"/>
+          <w14:textFill>
+            <w14:solidFill>
+              <w14:schemeClr w14:val="accent6"/>
+            </w14:solidFill>
+          </w14:textFill>
+        </w:rPr>
+        <w:t xml:space="preserve">RD </w:t>
+      </w:r>
+      <w:r>
+        <w:rPr>
+          <w:rFonts w:hint="default"/>
+          <w:color w:val="F79646" w:themeColor="accent6"/>
+          <w:highlight w:val="none"/>
+          <w:lang w:val="en"/>
+          <w14:textFill>
+            <w14:solidFill>
+              <w14:schemeClr w14:val="accent6"/>
+            </w14:solidFill>
+          </w14:textFill>
+        </w:rPr>
+        <w:t xml:space="preserve">has been explained in chapter 2.2. </w:t>
+      </w:r>
+      <w:r>
+        <w:rPr>
+          <w:color w:val="F79646" w:themeColor="accent6"/>
+          <w:highlight w:val="none"/>
+          <w14:textFill>
+            <w14:solidFill>
+              <w14:schemeClr w14:val="accent6"/>
+            </w14:solidFill>
+          </w14:textFill>
+        </w:rPr>
+        <w:t xml:space="preserve">The improved innovative algorithms used in the learning resource search engine system is  </w:t>
+      </w:r>
+      <w:r>
+        <w:rPr>
+          <w:rFonts w:hint="default"/>
+          <w:color w:val="F79646" w:themeColor="accent6"/>
+          <w:highlight w:val="none"/>
+          <w:lang w:val="en"/>
+          <w14:textFill>
+            <w14:solidFill>
+              <w14:schemeClr w14:val="accent6"/>
+            </w14:solidFill>
+          </w14:textFill>
+        </w:rPr>
+        <w:t xml:space="preserve">named </w:t>
+      </w:r>
+      <w:r>
+        <w:rPr>
+          <w:b/>
+          <w:bCs/>
+          <w:color w:val="F79646" w:themeColor="accent6"/>
+          <w:highlight w:val="none"/>
+          <w14:textFill>
+            <w14:solidFill>
+              <w14:schemeClr w14:val="accent6"/>
+            </w14:solidFill>
+          </w14:textFill>
+        </w:rPr>
+        <w:t>DLRV</w:t>
       </w:r>
       <w:r>
         <w:rPr>
           <w:color w:val="FF0000"/>
-        </w:rPr>
-        <w:t xml:space="preserve">specifically </w:t>
-      </w:r>
-      <w:r>
-        <w:t xml:space="preserve">aiming at the field of Internet learning resources search engine, </w:t>
-      </w:r>
+          <w:highlight w:val="none"/>
+        </w:rPr>
+        <w:t>, which stands for “Degree of Learning Resource Value”</w:t>
+      </w:r>
+      <w:r>
+        <w:rPr>
+          <w:highlight w:val="none"/>
+        </w:rPr>
+        <w:t>.</w:t>
+      </w:r>
+      <w:r>
+        <w:rPr>
+          <w:rFonts w:hint="default"/>
+          <w:highlight w:val="none"/>
+          <w:lang w:val="en"/>
+        </w:rPr>
+        <w:t xml:space="preserve"> </w:t>
+      </w:r>
+      <w:r>
+        <w:rPr>
+          <w:color w:val="auto"/>
+        </w:rPr>
+        <w:t>Like the approach of</w:t>
+      </w:r>
+      <w:r>
+        <w:rPr>
+          <w:rFonts w:hint="default"/>
+          <w:color w:val="auto"/>
+          <w:lang w:val="en"/>
+        </w:rPr>
+        <w:t xml:space="preserve"> </w:t>
+      </w:r>
+      <w:r>
+        <w:rPr>
+          <w:b/>
+          <w:bCs/>
+          <w:color w:val="auto"/>
+        </w:rPr>
+        <w:t>RD</w:t>
+      </w:r>
+      <w:r>
+        <w:rPr>
+          <w:color w:val="auto"/>
+        </w:rPr>
+        <w:t xml:space="preserve">,  </w:t>
+      </w:r>
+      <w:r>
+        <w:rPr>
+          <w:b/>
+          <w:bCs/>
+          <w:color w:val="auto"/>
+        </w:rPr>
+        <w:t xml:space="preserve">DLRV </w:t>
+      </w:r>
+      <w:r>
+        <w:rPr>
+          <w:rFonts w:hint="default"/>
+          <w:b w:val="0"/>
+          <w:bCs w:val="0"/>
+          <w:color w:val="auto"/>
+          <w:lang w:val="en"/>
+        </w:rPr>
+        <w:t xml:space="preserve">also </w:t>
+      </w:r>
+      <w:r>
+        <w:rPr>
+          <w:color w:val="auto"/>
+        </w:rPr>
+        <w:t xml:space="preserve">contains two parts: storage-query and results-rank. </w:t>
+      </w:r>
+    </w:p>
+    <w:p/>
+    <w:p>
+      <w:pPr>
+        <w:pStyle w:val="3"/>
+        <w:rPr>
+          <w:rFonts w:hint="default"/>
+          <w:lang w:val="en"/>
+        </w:rPr>
+      </w:pPr>
+      <w:bookmarkStart w:id="64" w:name="_Toc465350788"/>
+      <w:bookmarkStart w:id="65" w:name="_Toc1047718823"/>
       <w:r>
         <w:rPr>
           <w:color w:val="FF0000"/>
         </w:rPr>
-        <w:t xml:space="preserve">DLRV is proposed to </w:t>
-      </w:r>
-      <w:r>
-        <w:t>improve and enhance the ranking algorithm, storage-query algorithm for the search engine we are creating in this thesis.</w:t>
-      </w:r>
-    </w:p>
-    <w:p>
-      <w:pPr>
-        <w:pStyle w:val="3"/>
-      </w:pPr>
-      <w:bookmarkStart w:id="64" w:name="_Toc1047718823"/>
-      <w:bookmarkStart w:id="65" w:name="_Toc465350788"/>
-      <w:r>
-        <w:rPr>
-          <w:color w:val="FF0000"/>
-        </w:rPr>
         <w:t>5.</w:t>
       </w:r>
+      <w:commentRangeStart w:id="5"/>
       <w:r>
         <w:rPr>
           <w:rFonts w:hint="default"/>
@@ -10540,161 +11113,533 @@
         <w:rPr>
           <w:color w:val="FF0000"/>
         </w:rPr>
-        <w:t xml:space="preserve">  Calculate Values of Learning Resources </w:t>
+        <w:t xml:space="preserve">  </w:t>
       </w:r>
       <w:bookmarkEnd w:id="64"/>
       <w:bookmarkEnd w:id="65"/>
-    </w:p>
-    <w:p>
-      <w:pPr>
-        <w:rPr>
-          <w:color w:val="FF0000"/>
-        </w:rPr>
-      </w:pPr>
-      <w:r>
-        <w:rPr>
-          <w:color w:val="FF0000"/>
-        </w:rPr>
-        <w:t xml:space="preserve">For a learning resource search engine, it is essential being able to evaluate the value of each resource, so that the valuable one can be found for users. The method, </w:t>
-      </w:r>
-      <w:commentRangeStart w:id="6"/>
-      <w:r>
-        <w:rPr>
-          <w:color w:val="FF0000"/>
-        </w:rPr>
-        <w:t>DLRV</w:t>
-      </w:r>
-      <w:commentRangeEnd w:id="6"/>
-      <w:r>
-        <w:rPr>
-          <w:rStyle w:val="13"/>
-        </w:rPr>
-        <w:commentReference w:id="6"/>
-      </w:r>
-      <w:r>
-        <w:rPr>
-          <w:color w:val="FF0000"/>
-        </w:rPr>
-        <w:t xml:space="preserve"> (Degree of Learning Resource Value), is created for that purpose, supporting users to acquire valuable resources. Like the approach of RD,  DLRV contains two parts: storage-query and results-rank. </w:t>
-      </w:r>
-    </w:p>
-    <w:p/>
-    <w:p>
-      <w:r>
-        <w:rPr>
-          <w:highlight w:val="yellow"/>
-        </w:rPr>
-        <w:t>In the above paper, in traditional RD methods, we have discussed distributed file system to store and query the resources and Vector-Space model to compute and rank the value of results. But in the special search engine of learning resources, these methods have some disadvantages.</w:t>
-      </w:r>
-    </w:p>
-    <w:p>
-      <w:pPr>
-        <w:pStyle w:val="4"/>
-        <w:rPr>
-          <w:highlight w:val="yellow"/>
-        </w:rPr>
-      </w:pPr>
-      <w:bookmarkStart w:id="66" w:name="_Toc1826047053"/>
-      <w:bookmarkStart w:id="67" w:name="_Toc1100103410"/>
-      <w:r>
-        <w:rPr>
-          <w:color w:val="FF0000"/>
-          <w:highlight w:val="yellow"/>
-        </w:rPr>
-        <w:t>5.</w:t>
-      </w:r>
       <w:r>
         <w:rPr>
           <w:rFonts w:hint="default"/>
           <w:color w:val="FF0000"/>
-          <w:highlight w:val="yellow"/>
           <w:lang w:val="en"/>
         </w:rPr>
-        <w:t>1</w:t>
-      </w:r>
-      <w:r>
-        <w:rPr>
-          <w:color w:val="FF0000"/>
-          <w:highlight w:val="yellow"/>
-        </w:rPr>
-        <w:t xml:space="preserve">.1 </w:t>
-      </w:r>
-      <w:r>
-        <w:rPr>
-          <w:highlight w:val="yellow"/>
-        </w:rPr>
-        <w:t xml:space="preserve">Disadvantages of traditional RD </w:t>
-      </w:r>
-      <w:bookmarkEnd w:id="66"/>
-      <w:bookmarkEnd w:id="67"/>
-      <w:r>
-        <w:rPr>
-          <w:highlight w:val="yellow"/>
-        </w:rPr>
-        <w:t>approach</w:t>
-      </w:r>
-    </w:p>
-    <w:p>
-      <w:pPr>
-        <w:rPr>
-          <w:highlight w:val="yellow"/>
-        </w:rPr>
-      </w:pPr>
-      <w:r>
-        <w:rPr>
-          <w:highlight w:val="yellow"/>
-        </w:rPr>
-        <w:t>It needs to be pointed out that the disadvantages of RD approach listed here is only regarding the case of a special learning resource search engine in this thesis.</w:t>
-      </w:r>
-    </w:p>
-    <w:p>
-      <w:pPr>
-        <w:rPr>
-          <w:highlight w:val="yellow"/>
-        </w:rPr>
-      </w:pPr>
-    </w:p>
-    <w:p>
-      <w:r>
-        <w:t>The distributed system takes a large place of storage and needs hundreds of distributed servers. In this system, we do not save the original files or resources, we only save the links and main information of resources. This logic is like the master server used in GFS. Therefore, if we distribute resources to multiple servers, it will waste a lot of physical resources, and in terms of software design, it is also extremely complicated to create such a system.</w:t>
-      </w:r>
-      <w:r>
-        <w:rPr>
-          <w:rStyle w:val="22"/>
-        </w:rPr>
-        <w:footnoteReference w:id="2"/>
-      </w:r>
-    </w:p>
-    <w:p/>
-    <w:p>
-      <w:r>
-        <w:t xml:space="preserve">The biggest difference between learning resource search engine and traditional RDS is the second part, results ranking methods. Go back to chapter </w:t>
+        <w:t>Disadvantages of RD</w:t>
+      </w:r>
+      <w:commentRangeEnd w:id="5"/>
+      <w:r>
+        <w:commentReference w:id="5"/>
+      </w:r>
+    </w:p>
+    <w:p>
+      <w:pPr>
+        <w:rPr>
+          <w:rFonts w:hint="default"/>
+          <w:color w:val="F79646" w:themeColor="accent6"/>
+          <w:highlight w:val="none"/>
+          <w:lang w:val="en"/>
+          <w14:textFill>
+            <w14:solidFill>
+              <w14:schemeClr w14:val="accent6"/>
+            </w14:solidFill>
+          </w14:textFill>
+        </w:rPr>
+      </w:pPr>
+      <w:r>
+        <w:rPr>
+          <w:color w:val="F79646" w:themeColor="accent6"/>
+          <w:highlight w:val="none"/>
+          <w14:textFill>
+            <w14:solidFill>
+              <w14:schemeClr w14:val="accent6"/>
+            </w14:solidFill>
+          </w14:textFill>
+        </w:rPr>
+        <w:t xml:space="preserve">In the </w:t>
+      </w:r>
+      <w:r>
+        <w:rPr>
+          <w:rFonts w:hint="default"/>
+          <w:color w:val="F79646" w:themeColor="accent6"/>
+          <w:highlight w:val="none"/>
+          <w:lang w:val="en"/>
+          <w14:textFill>
+            <w14:solidFill>
+              <w14:schemeClr w14:val="accent6"/>
+            </w14:solidFill>
+          </w14:textFill>
+        </w:rPr>
+        <w:t>chapter 2, the related work</w:t>
+      </w:r>
+      <w:r>
+        <w:rPr>
+          <w:color w:val="F79646" w:themeColor="accent6"/>
+          <w:highlight w:val="none"/>
+          <w14:textFill>
+            <w14:solidFill>
+              <w14:schemeClr w14:val="accent6"/>
+            </w14:solidFill>
+          </w14:textFill>
+        </w:rPr>
+        <w:t>, we have discussed</w:t>
+      </w:r>
+      <w:r>
+        <w:rPr>
+          <w:rFonts w:hint="default"/>
+          <w:color w:val="F79646" w:themeColor="accent6"/>
+          <w:highlight w:val="none"/>
+          <w:lang w:val="en"/>
+          <w14:textFill>
+            <w14:solidFill>
+              <w14:schemeClr w14:val="accent6"/>
+            </w14:solidFill>
+          </w14:textFill>
+        </w:rPr>
+        <w:t>:</w:t>
+      </w:r>
+    </w:p>
+    <w:p>
+      <w:pPr>
+        <w:rPr>
+          <w:rFonts w:hint="default"/>
+          <w:color w:val="F79646" w:themeColor="accent6"/>
+          <w:highlight w:val="none"/>
+          <w:lang w:val="en"/>
+          <w14:textFill>
+            <w14:solidFill>
+              <w14:schemeClr w14:val="accent6"/>
+            </w14:solidFill>
+          </w14:textFill>
+        </w:rPr>
+      </w:pPr>
+    </w:p>
+    <w:p>
+      <w:pPr>
+        <w:numPr>
+          <w:ilvl w:val="0"/>
+          <w:numId w:val="7"/>
+        </w:numPr>
+        <w:ind w:left="425" w:leftChars="0" w:hanging="425" w:firstLineChars="0"/>
+        <w:rPr>
+          <w:color w:val="F79646" w:themeColor="accent6"/>
+          <w:highlight w:val="none"/>
+          <w14:textFill>
+            <w14:solidFill>
+              <w14:schemeClr w14:val="accent6"/>
+            </w14:solidFill>
+          </w14:textFill>
+        </w:rPr>
+      </w:pPr>
+      <w:r>
+        <w:rPr>
+          <w:rFonts w:hint="default"/>
+          <w:color w:val="F79646" w:themeColor="accent6"/>
+          <w:highlight w:val="none"/>
+          <w:lang w:val="en"/>
+          <w14:textFill>
+            <w14:solidFill>
+              <w14:schemeClr w14:val="accent6"/>
+            </w14:solidFill>
+          </w14:textFill>
+        </w:rPr>
+        <w:t>D</w:t>
+      </w:r>
+      <w:r>
+        <w:rPr>
+          <w:color w:val="F79646" w:themeColor="accent6"/>
+          <w:highlight w:val="none"/>
+          <w14:textFill>
+            <w14:solidFill>
+              <w14:schemeClr w14:val="accent6"/>
+            </w14:solidFill>
+          </w14:textFill>
+        </w:rPr>
+        <w:t>istributed file system to store and query the resources</w:t>
+      </w:r>
+    </w:p>
+    <w:p>
+      <w:pPr>
+        <w:numPr>
+          <w:ilvl w:val="0"/>
+          <w:numId w:val="7"/>
+        </w:numPr>
+        <w:ind w:left="425" w:leftChars="0" w:hanging="425" w:firstLineChars="0"/>
+        <w:rPr>
+          <w:color w:val="F79646" w:themeColor="accent6"/>
+          <w:highlight w:val="none"/>
+          <w14:textFill>
+            <w14:solidFill>
+              <w14:schemeClr w14:val="accent6"/>
+            </w14:solidFill>
+          </w14:textFill>
+        </w:rPr>
+      </w:pPr>
+      <w:r>
+        <w:rPr>
+          <w:color w:val="F79646" w:themeColor="accent6"/>
+          <w:highlight w:val="none"/>
+          <w14:textFill>
+            <w14:solidFill>
+              <w14:schemeClr w14:val="accent6"/>
+            </w14:solidFill>
+          </w14:textFill>
+        </w:rPr>
+        <w:t xml:space="preserve">Vector-Space </w:t>
+      </w:r>
+      <w:r>
+        <w:rPr>
+          <w:rFonts w:hint="default"/>
+          <w:color w:val="F79646" w:themeColor="accent6"/>
+          <w:highlight w:val="none"/>
+          <w:lang w:val="en"/>
+          <w14:textFill>
+            <w14:solidFill>
+              <w14:schemeClr w14:val="accent6"/>
+            </w14:solidFill>
+          </w14:textFill>
+        </w:rPr>
+        <w:t xml:space="preserve">algorithm </w:t>
+      </w:r>
+      <w:r>
+        <w:rPr>
+          <w:color w:val="F79646" w:themeColor="accent6"/>
+          <w:highlight w:val="none"/>
+          <w14:textFill>
+            <w14:solidFill>
+              <w14:schemeClr w14:val="accent6"/>
+            </w14:solidFill>
+          </w14:textFill>
+        </w:rPr>
+        <w:t xml:space="preserve">to compute and rank the value of results. </w:t>
+      </w:r>
+    </w:p>
+    <w:p>
+      <w:pPr>
+        <w:numPr>
+          <w:numId w:val="0"/>
+        </w:numPr>
+        <w:ind w:leftChars="0"/>
+        <w:rPr>
+          <w:color w:val="F79646" w:themeColor="accent6"/>
+          <w:highlight w:val="none"/>
+          <w14:textFill>
+            <w14:solidFill>
+              <w14:schemeClr w14:val="accent6"/>
+            </w14:solidFill>
+          </w14:textFill>
+        </w:rPr>
+      </w:pPr>
+    </w:p>
+    <w:p>
+      <w:pPr>
+        <w:numPr>
+          <w:numId w:val="0"/>
+        </w:numPr>
+        <w:ind w:leftChars="0"/>
+        <w:rPr>
+          <w:color w:val="F79646" w:themeColor="accent6"/>
+          <w:highlight w:val="none"/>
+          <w14:textFill>
+            <w14:solidFill>
+              <w14:schemeClr w14:val="accent6"/>
+            </w14:solidFill>
+          </w14:textFill>
+        </w:rPr>
+      </w:pPr>
+      <w:r>
+        <w:rPr>
+          <w:color w:val="F79646" w:themeColor="accent6"/>
+          <w:highlight w:val="none"/>
+          <w14:textFill>
+            <w14:solidFill>
+              <w14:schemeClr w14:val="accent6"/>
+            </w14:solidFill>
+          </w14:textFill>
+        </w:rPr>
+        <w:t>But in the special search engine of learning resources, these methods have some disadvantages.</w:t>
+      </w:r>
+      <w:r>
+        <w:rPr>
+          <w:rFonts w:hint="default"/>
+          <w:color w:val="F79646" w:themeColor="accent6"/>
+          <w:highlight w:val="none"/>
+          <w:lang w:val="en"/>
+          <w14:textFill>
+            <w14:solidFill>
+              <w14:schemeClr w14:val="accent6"/>
+            </w14:solidFill>
+          </w14:textFill>
+        </w:rPr>
+        <w:t xml:space="preserve"> </w:t>
+      </w:r>
+      <w:r>
+        <w:rPr>
+          <w:color w:val="F79646" w:themeColor="accent6"/>
+          <w:highlight w:val="none"/>
+          <w14:textFill>
+            <w14:solidFill>
+              <w14:schemeClr w14:val="accent6"/>
+            </w14:solidFill>
+          </w14:textFill>
+        </w:rPr>
+        <w:t xml:space="preserve">It needs to be pointed out that the disadvantages of </w:t>
       </w:r>
       <w:r>
         <w:rPr>
           <w:b/>
           <w:bCs/>
-        </w:rPr>
-        <w:t>Problems</w:t>
-      </w:r>
-      <w:r>
-        <w:t xml:space="preserve">, we have listed a number of search engine problems in this particular area, learning resources. If we use the basic ideas given in the last section: to count the number of times keywords appear in a document, then multiply the count number and frequency of appearance on the network, finally we get a score to reflect the value, or significance of a resource. This score is too simple for learning resources. Besides the degree of matching keywords and appearing frequency, learning resources have more important attributes, which determine the quality of the resources. The recommendation ranking of the search results of learning resources must combine the quality of the resources themselves, and also consider the matching degree and frequency in traditional RD. In chapter </w:t>
+          <w:color w:val="F79646" w:themeColor="accent6"/>
+          <w:highlight w:val="none"/>
+          <w14:textFill>
+            <w14:solidFill>
+              <w14:schemeClr w14:val="accent6"/>
+            </w14:solidFill>
+          </w14:textFill>
+        </w:rPr>
+        <w:t xml:space="preserve">RD </w:t>
+      </w:r>
+      <w:r>
+        <w:rPr>
+          <w:color w:val="F79646" w:themeColor="accent6"/>
+          <w:highlight w:val="none"/>
+          <w14:textFill>
+            <w14:solidFill>
+              <w14:schemeClr w14:val="accent6"/>
+            </w14:solidFill>
+          </w14:textFill>
+        </w:rPr>
+        <w:t>approach listed here is only regarding the case of a special learning resource search engine in this thesis.</w:t>
+      </w:r>
+    </w:p>
+    <w:p>
+      <w:pPr>
+        <w:rPr>
+          <w:highlight w:val="yellow"/>
+        </w:rPr>
+      </w:pPr>
+    </w:p>
+    <w:p>
+      <w:r>
+        <w:t xml:space="preserve">The distributed system takes a large place of storage and needs hundreds of distributed servers. In this system, we do not save the original files or resources, we only save the links and main information of resources. This logic is like the master server used in </w:t>
       </w:r>
       <w:r>
         <w:rPr>
           <w:b/>
           <w:bCs/>
         </w:rPr>
-        <w:t>Solutions</w:t>
-      </w:r>
-      <w:r>
-        <w:t>, the figure 2, displays the 6 vital attributes of a learning resource: Suitability, Cost, Popularity, Reliability, Practicability, Feedback. Among above attributes, RD can measure two, suitability and popularity. High matching can be involved in suitability, frequency of appearance on the internet can be included in popularity, that means high suitability and popularity in RDS are used commonly.</w:t>
+        <w:t>GFS</w:t>
+      </w:r>
+      <w:r>
+        <w:t>. Therefore, if we distribute resources to multiple servers, it will waste a lot of physical resources, and in terms of software design, it is also extremely complicated to create such a system.</w:t>
       </w:r>
     </w:p>
     <w:p/>
     <w:p>
-      <w:r>
-        <w:t>Therefore, in the learning resource system, the remaining missing attributes become the defects of traditional search engines, and sorting the values of resources based on the above two points does not work well in learning resource search engine system.</w:t>
+      <w:commentRangeStart w:id="6"/>
+      <w:r>
+        <w:t xml:space="preserve">The </w:t>
+      </w:r>
+      <w:r>
+        <w:rPr>
+          <w:rFonts w:hint="default"/>
+          <w:lang w:val="en"/>
+        </w:rPr>
+        <w:t xml:space="preserve">bigger </w:t>
+      </w:r>
+      <w:r>
+        <w:t xml:space="preserve">difference between learning resource search engine and traditional </w:t>
+      </w:r>
+      <w:r>
+        <w:rPr>
+          <w:b/>
+          <w:bCs/>
+        </w:rPr>
+        <w:t xml:space="preserve">RDS </w:t>
+      </w:r>
+      <w:r>
+        <w:t>is the second part, results ranking methods.</w:t>
+      </w:r>
+      <w:commentRangeEnd w:id="6"/>
+      <w:r>
+        <w:commentReference w:id="6"/>
+      </w:r>
+      <w:r>
+        <w:t xml:space="preserve"> </w:t>
+      </w:r>
+      <w:r>
+        <w:rPr>
+          <w:color w:val="F79646" w:themeColor="accent6"/>
+          <w14:textFill>
+            <w14:solidFill>
+              <w14:schemeClr w14:val="accent6"/>
+            </w14:solidFill>
+          </w14:textFill>
+        </w:rPr>
+        <w:t>Go back to chapter</w:t>
+      </w:r>
+      <w:r>
+        <w:rPr>
+          <w:rFonts w:hint="default"/>
+          <w:color w:val="F79646" w:themeColor="accent6"/>
+          <w:lang w:val="en"/>
+          <w14:textFill>
+            <w14:solidFill>
+              <w14:schemeClr w14:val="accent6"/>
+            </w14:solidFill>
+          </w14:textFill>
+        </w:rPr>
+        <w:t xml:space="preserve"> 3 about challenges</w:t>
+      </w:r>
+      <w:r>
+        <w:t xml:space="preserve">, we have listed a number of search engine problems in this particular area, learning resources. If we use the basic ideas given in the </w:t>
+      </w:r>
+      <w:r>
+        <w:rPr>
+          <w:rFonts w:hint="default"/>
+          <w:lang w:val="en"/>
+        </w:rPr>
+        <w:t>section 2.4</w:t>
+      </w:r>
+      <w:r>
+        <w:t xml:space="preserve">: to count the number of times keywords appear in a document, then multiply the count number and frequency of appearance on the network, finally we get a score to reflect the value, or significance of a resource. This score is too simple for learning resources. Besides the degree of matching keywords and appearing frequency, learning resources have more important attributes, which determine the quality of the resources. The recommendation ranking of the search results of learning resources must combine the quality of the resources themselves, and also consider the matching degree and frequency in traditional </w:t>
+      </w:r>
+      <w:r>
+        <w:rPr>
+          <w:b/>
+          <w:bCs/>
+        </w:rPr>
+        <w:t>RD</w:t>
+      </w:r>
+      <w:r>
+        <w:t>. In</w:t>
+      </w:r>
+      <w:r>
+        <w:rPr>
+          <w:rFonts w:hint="default"/>
+          <w:lang w:val="en"/>
+        </w:rPr>
+        <w:t xml:space="preserve"> the</w:t>
+      </w:r>
+      <w:r>
+        <w:t xml:space="preserve"> </w:t>
+      </w:r>
+      <w:r>
+        <w:rPr>
+          <w:rFonts w:hint="default"/>
+          <w:lang w:val="en"/>
+        </w:rPr>
+        <w:t>section 3.2</w:t>
+      </w:r>
+      <w:r>
+        <w:t xml:space="preserve">, the figure 2, displays the 6 vital attributes of a learning resource: Suitability, Cost, Popularity, Reliability, Practicability, Feedback. Among above attributes, </w:t>
+      </w:r>
+      <w:r>
+        <w:rPr>
+          <w:b/>
+          <w:bCs/>
+        </w:rPr>
+        <w:t xml:space="preserve">RD </w:t>
+      </w:r>
+      <w:r>
+        <w:t>can measure two, suitability and popularity. High matching can be involved in suitability, frequency of appearance on the internet can be included in popularity, that means high suitability and popularity are used commonly</w:t>
+      </w:r>
+      <w:r>
+        <w:rPr>
+          <w:rFonts w:hint="default"/>
+          <w:lang w:val="en"/>
+        </w:rPr>
+        <w:t xml:space="preserve"> in </w:t>
+      </w:r>
+      <w:r>
+        <w:rPr>
+          <w:rFonts w:hint="default"/>
+          <w:b/>
+          <w:bCs/>
+          <w:lang w:val="en"/>
+        </w:rPr>
+        <w:t>RDS</w:t>
+      </w:r>
+      <w:r>
+        <w:t>.</w:t>
+      </w:r>
+    </w:p>
+    <w:p/>
+    <w:p>
+      <w:pPr>
+        <w:rPr>
+          <w:rFonts w:hint="default"/>
+          <w:lang w:val="en"/>
+        </w:rPr>
+      </w:pPr>
+      <w:r>
+        <w:t xml:space="preserve">Therefore, in the learning resource system, the remaining missing attributes become the defects of traditional search engines, and </w:t>
+      </w:r>
+      <w:r>
+        <w:rPr>
+          <w:rFonts w:hint="default"/>
+          <w:lang w:val="en"/>
+        </w:rPr>
+        <w:t xml:space="preserve">only </w:t>
+      </w:r>
+      <w:r>
+        <w:t>sorting the values of resources based on the above two points</w:t>
+      </w:r>
+      <w:r>
+        <w:rPr>
+          <w:rFonts w:hint="default"/>
+          <w:lang w:val="en"/>
+        </w:rPr>
+        <w:t xml:space="preserve"> (Suitability and Popularity)</w:t>
+      </w:r>
+      <w:r>
+        <w:t xml:space="preserve"> does not work well in learning resource search engine system.</w:t>
+      </w:r>
+      <w:r>
+        <w:rPr>
+          <w:rFonts w:hint="default"/>
+          <w:lang w:val="en"/>
+        </w:rPr>
+        <w:t xml:space="preserve"> </w:t>
+      </w:r>
+      <w:r>
+        <w:rPr>
+          <w:rFonts w:hint="default"/>
+          <w:color w:val="F79646" w:themeColor="accent6"/>
+          <w:lang w:val="en"/>
+          <w14:textFill>
+            <w14:solidFill>
+              <w14:schemeClr w14:val="accent6"/>
+            </w14:solidFill>
+          </w14:textFill>
+        </w:rPr>
+        <w:t xml:space="preserve">Compare to </w:t>
+      </w:r>
+      <w:r>
+        <w:rPr>
+          <w:rFonts w:hint="default"/>
+          <w:b/>
+          <w:bCs/>
+          <w:color w:val="F79646" w:themeColor="accent6"/>
+          <w:lang w:val="en"/>
+          <w14:textFill>
+            <w14:solidFill>
+              <w14:schemeClr w14:val="accent6"/>
+            </w14:solidFill>
+          </w14:textFill>
+        </w:rPr>
+        <w:t xml:space="preserve">RD </w:t>
+      </w:r>
+      <w:r>
+        <w:rPr>
+          <w:rFonts w:hint="default"/>
+          <w:color w:val="F79646" w:themeColor="accent6"/>
+          <w:lang w:val="en"/>
+          <w14:textFill>
+            <w14:solidFill>
+              <w14:schemeClr w14:val="accent6"/>
+            </w14:solidFill>
+          </w14:textFill>
+        </w:rPr>
+        <w:t>search engines, DLRV search engine contains more attributes according to table 2.</w:t>
       </w:r>
     </w:p>
     <w:p/>
@@ -11243,15 +12188,22 @@
     </w:tbl>
     <w:p>
       <w:pPr>
-        <w:rPr>
-          <w:color w:val="FFC000"/>
-        </w:rPr>
-      </w:pPr>
-      <w:r>
-        <w:rPr>
-          <w:color w:val="FFC000"/>
-        </w:rPr>
-        <w:t>Table 2 ? ….</w:t>
+        <w:pStyle w:val="37"/>
+        <w:bidi w:val="0"/>
+        <w:rPr>
+          <w:rFonts w:hint="default"/>
+          <w:lang w:val="en"/>
+        </w:rPr>
+      </w:pPr>
+      <w:r>
+        <w:t xml:space="preserve">Table 2 </w:t>
+      </w:r>
+      <w:r>
+        <w:rPr>
+          <w:rFonts w:hint="default"/>
+          <w:lang w:val="en"/>
+        </w:rPr>
+        <w:t>Characteristics in RD and DLRV</w:t>
       </w:r>
     </w:p>
     <w:p/>
@@ -11280,21 +12232,38 @@
     </w:p>
     <w:p>
       <w:pPr>
-        <w:pStyle w:val="4"/>
-      </w:pPr>
-      <w:bookmarkStart w:id="68" w:name="_Toc1447662311"/>
-      <w:bookmarkStart w:id="69" w:name="_Toc430138311"/>
+        <w:pStyle w:val="3"/>
+        <w:bidi w:val="0"/>
+        <w:rPr>
+          <w:rFonts w:hint="default"/>
+          <w:lang w:val="en"/>
+        </w:rPr>
+      </w:pPr>
+      <w:bookmarkStart w:id="66" w:name="_Toc430138311"/>
+      <w:bookmarkStart w:id="67" w:name="_Toc1447662311"/>
+      <w:commentRangeStart w:id="7"/>
       <w:r>
         <w:rPr>
           <w:color w:val="FF0000"/>
         </w:rPr>
-        <w:t xml:space="preserve">5.2.2 </w:t>
+        <w:t xml:space="preserve">5.2 </w:t>
       </w:r>
       <w:r>
         <w:t>Storage and Query</w:t>
       </w:r>
-      <w:bookmarkEnd w:id="68"/>
-      <w:bookmarkEnd w:id="69"/>
+      <w:bookmarkEnd w:id="66"/>
+      <w:bookmarkEnd w:id="67"/>
+      <w:r>
+        <w:rPr>
+          <w:rFonts w:hint="default"/>
+          <w:lang w:val="en"/>
+        </w:rPr>
+        <w:t xml:space="preserve"> on DLRV</w:t>
+      </w:r>
+      <w:commentRangeEnd w:id="7"/>
+      <w:r>
+        <w:commentReference w:id="7"/>
+      </w:r>
     </w:p>
     <w:p>
       <w:r>
@@ -11373,19 +12342,33 @@
       <w:pPr>
         <w:pStyle w:val="4"/>
       </w:pPr>
-      <w:bookmarkStart w:id="70" w:name="_Toc2144062974"/>
-      <w:bookmarkStart w:id="71" w:name="_Toc737621811"/>
+      <w:bookmarkStart w:id="68" w:name="_Toc2144062974"/>
+      <w:bookmarkStart w:id="69" w:name="_Toc737621811"/>
       <w:r>
         <w:rPr>
           <w:color w:val="FF0000"/>
         </w:rPr>
-        <w:t xml:space="preserve">5.2.3 </w:t>
+        <w:t>5.2.</w:t>
+      </w:r>
+      <w:r>
+        <w:rPr>
+          <w:rFonts w:hint="default"/>
+          <w:color w:val="FF0000"/>
+          <w:lang w:val="en"/>
+        </w:rPr>
+        <w:t>1</w:t>
+      </w:r>
+      <w:r>
+        <w:rPr>
+          <w:color w:val="FF0000"/>
+        </w:rPr>
+        <w:t xml:space="preserve"> </w:t>
       </w:r>
       <w:r>
         <w:t>Relational Database</w:t>
       </w:r>
-      <w:bookmarkEnd w:id="70"/>
-      <w:bookmarkEnd w:id="71"/>
+      <w:bookmarkEnd w:id="68"/>
+      <w:bookmarkEnd w:id="69"/>
     </w:p>
     <w:p>
       <w:r>
@@ -11472,19 +12455,33 @@
       <w:pPr>
         <w:pStyle w:val="4"/>
       </w:pPr>
-      <w:bookmarkStart w:id="72" w:name="_Toc194296592"/>
-      <w:bookmarkStart w:id="73" w:name="_Toc1466018122"/>
+      <w:bookmarkStart w:id="70" w:name="_Toc1466018122"/>
+      <w:bookmarkStart w:id="71" w:name="_Toc194296592"/>
       <w:r>
         <w:rPr>
           <w:color w:val="FF0000"/>
         </w:rPr>
-        <w:t xml:space="preserve">5.2.4 </w:t>
+        <w:t>5.2.</w:t>
+      </w:r>
+      <w:r>
+        <w:rPr>
+          <w:rFonts w:hint="default"/>
+          <w:color w:val="FF0000"/>
+          <w:lang w:val="en"/>
+        </w:rPr>
+        <w:t>2</w:t>
+      </w:r>
+      <w:r>
+        <w:rPr>
+          <w:color w:val="FF0000"/>
+        </w:rPr>
+        <w:t xml:space="preserve"> </w:t>
       </w:r>
       <w:r>
         <w:t>Non-Relational Database On Disk</w:t>
       </w:r>
-      <w:bookmarkEnd w:id="72"/>
-      <w:bookmarkEnd w:id="73"/>
+      <w:bookmarkEnd w:id="70"/>
+      <w:bookmarkEnd w:id="71"/>
     </w:p>
     <w:p/>
     <w:p>
@@ -11507,7 +12504,7 @@
         <w:rPr>
           <w:rStyle w:val="22"/>
         </w:rPr>
-        <w:footnoteReference w:id="3"/>
+        <w:footnoteReference w:id="2"/>
       </w:r>
     </w:p>
     <w:p/>
@@ -12547,67 +13544,37 @@
       <w:pPr>
         <w:pStyle w:val="4"/>
       </w:pPr>
-      <w:bookmarkStart w:id="74" w:name="_Toc161414863"/>
-      <w:bookmarkStart w:id="75" w:name="_Toc1433862258"/>
+      <w:bookmarkStart w:id="72" w:name="_Toc1433862258"/>
+      <w:bookmarkStart w:id="73" w:name="_Toc161414863"/>
       <w:r>
         <w:rPr>
           <w:color w:val="FF0000"/>
         </w:rPr>
-        <w:t xml:space="preserve">5.2.5 </w:t>
+        <w:t>5.2.</w:t>
+      </w:r>
+      <w:r>
+        <w:rPr>
+          <w:rFonts w:hint="default"/>
+          <w:color w:val="FF0000"/>
+          <w:lang w:val="en"/>
+        </w:rPr>
+        <w:t>3</w:t>
+      </w:r>
+      <w:r>
+        <w:rPr>
+          <w:color w:val="FF0000"/>
+        </w:rPr>
+        <w:t xml:space="preserve"> </w:t>
       </w:r>
       <w:r>
         <w:t>Non-Relational Database Cache</w:t>
       </w:r>
-      <w:bookmarkEnd w:id="74"/>
-      <w:bookmarkEnd w:id="75"/>
+      <w:bookmarkEnd w:id="72"/>
+      <w:bookmarkEnd w:id="73"/>
     </w:p>
     <w:p>
       <w:r>
         <w:t>The cache database of the system adopts Redis, which is a database based on memory, which can also store the data as key-value in database persistently. Cache database can be used to speed up the search.</w:t>
-      </w:r>
-    </w:p>
-    <w:p/>
-    <w:p>
-      <w:pPr>
-        <w:numPr>
-          <w:ilvl w:val="0"/>
-          <w:numId w:val="7"/>
-        </w:numPr>
-      </w:pPr>
-      <w:r>
-        <w:t>Redis can store a large amount of data. It supports the 2^32 keys in hash map, and the maximum size of each key or value is 512M.</w:t>
-      </w:r>
-    </w:p>
-    <w:p>
-      <w:pPr>
-        <w:numPr>
-          <w:ilvl w:val="0"/>
-          <w:numId w:val="7"/>
-        </w:numPr>
-      </w:pPr>
-      <w:r>
-        <w:t>Redis can be scalable and distributed.</w:t>
-      </w:r>
-    </w:p>
-    <w:p>
-      <w:pPr>
-        <w:pStyle w:val="37"/>
-        <w:jc w:val="both"/>
-        <w:rPr>
-          <w:rFonts w:cs="Arial"/>
-          <w:i w:val="0"/>
-        </w:rPr>
-      </w:pPr>
-    </w:p>
-    <w:p>
-      <w:r>
-        <w:t xml:space="preserve">The reason for using the cache non-relational database is that although MongoDB mentioned in the previous section can speed up the reading query, when the amount of data reaches one-day 100 million rows storage, the storage space will be insufficient first, and then the query speed will be significantly reduced. </w:t>
-      </w:r>
-    </w:p>
-    <w:p/>
-    <w:p>
-      <w:r>
-        <w:t>The effect of using cache database like Redis is that:</w:t>
       </w:r>
     </w:p>
     <w:p/>
@@ -12619,7 +13586,7 @@
         </w:numPr>
       </w:pPr>
       <w:r>
-        <w:t>Using distributed storage can divide data to several servers, to balance the storage pressure.</w:t>
+        <w:t>Redis can store a large amount of data. It supports the 2^32 keys in hash map, and the maximum size of each key or value is 512M.</w:t>
       </w:r>
     </w:p>
     <w:p>
@@ -12630,6 +13597,50 @@
         </w:numPr>
       </w:pPr>
       <w:r>
+        <w:t>Redis can be scalable and distributed.</w:t>
+      </w:r>
+    </w:p>
+    <w:p>
+      <w:pPr>
+        <w:pStyle w:val="37"/>
+        <w:jc w:val="both"/>
+        <w:rPr>
+          <w:rFonts w:cs="Arial"/>
+          <w:i w:val="0"/>
+        </w:rPr>
+      </w:pPr>
+    </w:p>
+    <w:p>
+      <w:r>
+        <w:t xml:space="preserve">The reason for using the cache non-relational database is that although MongoDB mentioned in the previous section can speed up the reading query, when the amount of data reaches one-day 100 million rows storage, the storage space will be insufficient first, and then the query speed will be significantly reduced. </w:t>
+      </w:r>
+    </w:p>
+    <w:p/>
+    <w:p>
+      <w:r>
+        <w:t>The effect of using cache database like Redis is that:</w:t>
+      </w:r>
+    </w:p>
+    <w:p/>
+    <w:p>
+      <w:pPr>
+        <w:numPr>
+          <w:ilvl w:val="0"/>
+          <w:numId w:val="9"/>
+        </w:numPr>
+      </w:pPr>
+      <w:r>
+        <w:t>Using distributed storage can divide data to several servers, to balance the storage pressure.</w:t>
+      </w:r>
+    </w:p>
+    <w:p>
+      <w:pPr>
+        <w:numPr>
+          <w:ilvl w:val="0"/>
+          <w:numId w:val="9"/>
+        </w:numPr>
+      </w:pPr>
+      <w:r>
         <w:t>The speed of reading and writing memory is far higher than that of hard disk, the frequently read and write data should be stored in memory.</w:t>
       </w:r>
     </w:p>
@@ -12642,7 +13653,7 @@
         <w:rPr>
           <w:rStyle w:val="22"/>
         </w:rPr>
-        <w:footnoteReference w:id="4"/>
+        <w:footnoteReference w:id="3"/>
       </w:r>
     </w:p>
     <w:p/>
@@ -12655,19 +13666,33 @@
       <w:pPr>
         <w:pStyle w:val="4"/>
       </w:pPr>
-      <w:bookmarkStart w:id="76" w:name="_Toc935123689"/>
-      <w:bookmarkStart w:id="77" w:name="_Toc577807927"/>
+      <w:bookmarkStart w:id="74" w:name="_Toc935123689"/>
+      <w:bookmarkStart w:id="75" w:name="_Toc577807927"/>
       <w:r>
         <w:rPr>
           <w:color w:val="FF0000"/>
         </w:rPr>
-        <w:t xml:space="preserve">5.2.6 </w:t>
+        <w:t>5.2.</w:t>
+      </w:r>
+      <w:r>
+        <w:rPr>
+          <w:rFonts w:hint="default"/>
+          <w:color w:val="FF0000"/>
+          <w:lang w:val="en"/>
+        </w:rPr>
+        <w:t>4</w:t>
+      </w:r>
+      <w:r>
+        <w:rPr>
+          <w:color w:val="FF0000"/>
+        </w:rPr>
+        <w:t xml:space="preserve"> </w:t>
       </w:r>
       <w:r>
         <w:t>Three Layered Search</w:t>
       </w:r>
-      <w:bookmarkEnd w:id="76"/>
-      <w:bookmarkEnd w:id="77"/>
+      <w:bookmarkEnd w:id="74"/>
+      <w:bookmarkEnd w:id="75"/>
     </w:p>
     <w:p>
       <w:r>
@@ -12881,19 +13906,33 @@
       <w:pPr>
         <w:pStyle w:val="4"/>
       </w:pPr>
-      <w:bookmarkStart w:id="78" w:name="_Toc597920457"/>
-      <w:bookmarkStart w:id="79" w:name="_Toc189610209"/>
+      <w:bookmarkStart w:id="76" w:name="_Toc189610209"/>
+      <w:bookmarkStart w:id="77" w:name="_Toc597920457"/>
       <w:r>
         <w:rPr>
           <w:color w:val="FF0000"/>
         </w:rPr>
-        <w:t xml:space="preserve">5.2.7 </w:t>
+        <w:t>5.2.</w:t>
+      </w:r>
+      <w:r>
+        <w:rPr>
+          <w:rFonts w:hint="default"/>
+          <w:color w:val="FF0000"/>
+          <w:lang w:val="en"/>
+        </w:rPr>
+        <w:t>5</w:t>
+      </w:r>
+      <w:r>
+        <w:rPr>
+          <w:color w:val="FF0000"/>
+        </w:rPr>
+        <w:t xml:space="preserve"> </w:t>
       </w:r>
       <w:r>
         <w:t>Cache Switch Method</w:t>
       </w:r>
-      <w:bookmarkEnd w:id="78"/>
-      <w:bookmarkEnd w:id="79"/>
+      <w:bookmarkEnd w:id="76"/>
+      <w:bookmarkEnd w:id="77"/>
     </w:p>
     <w:p>
       <w:r>
@@ -12929,7 +13968,7 @@
       <w:pPr>
         <w:numPr>
           <w:ilvl w:val="0"/>
-          <w:numId w:val="9"/>
+          <w:numId w:val="10"/>
         </w:numPr>
       </w:pPr>
       <w:r>
@@ -12940,7 +13979,7 @@
       <w:pPr>
         <w:numPr>
           <w:ilvl w:val="0"/>
-          <w:numId w:val="9"/>
+          <w:numId w:val="10"/>
         </w:numPr>
       </w:pPr>
       <w:r>
@@ -12951,7 +13990,7 @@
       <w:pPr>
         <w:numPr>
           <w:ilvl w:val="0"/>
-          <w:numId w:val="9"/>
+          <w:numId w:val="10"/>
         </w:numPr>
       </w:pPr>
       <w:r>
@@ -13500,81 +14539,181 @@
     <w:p/>
     <w:p>
       <w:pPr>
+        <w:pStyle w:val="3"/>
+        <w:bidi w:val="0"/>
+      </w:pPr>
+      <w:bookmarkStart w:id="78" w:name="_Toc1220092185"/>
+      <w:bookmarkStart w:id="79" w:name="_Toc149965253"/>
+      <w:r>
+        <w:rPr>
+          <w:color w:val="FF0000"/>
+        </w:rPr>
+        <w:t>5.</w:t>
+      </w:r>
+      <w:r>
+        <w:rPr>
+          <w:rFonts w:hint="default"/>
+          <w:color w:val="FF0000"/>
+          <w:lang w:val="en"/>
+        </w:rPr>
+        <w:t>3</w:t>
+      </w:r>
+      <w:r>
+        <w:rPr>
+          <w:color w:val="FF0000"/>
+        </w:rPr>
+        <w:t xml:space="preserve"> </w:t>
+      </w:r>
+      <w:r>
+        <w:t>Rank based on DLRV</w:t>
+      </w:r>
+      <w:bookmarkEnd w:id="78"/>
+      <w:bookmarkEnd w:id="79"/>
+    </w:p>
+    <w:p>
+      <w:r>
+        <w:t>The biggest difference with normal search engines is that a learning resources search engine needs to be evaluated more strictly and on more features.</w:t>
+      </w:r>
+    </w:p>
+    <w:p>
+      <w:r>
+        <w:t>In the section ‘Value resource attributes’. We give a basic model to evaluate learning resources, which contains six characteristics (</w:t>
+      </w:r>
+      <w:r>
+        <w:rPr>
+          <w:color w:val="FF0000"/>
+        </w:rPr>
+        <w:t>Fig</w:t>
+      </w:r>
+      <w:r>
+        <w:rPr>
+          <w:rFonts w:hint="default"/>
+          <w:color w:val="FF0000"/>
+          <w:lang w:val="en"/>
+        </w:rPr>
+        <w:t>ure</w:t>
+      </w:r>
+      <w:r>
+        <w:rPr>
+          <w:color w:val="FF0000"/>
+        </w:rPr>
+        <w:t xml:space="preserve"> 2</w:t>
+      </w:r>
+      <w:r>
+        <w:t>). We use these six directions to evaluate the value of a learning resource. This basic model is explained below. We call it the DLRV model. We get the value of resources by quantifying the six characteristics, and then return them to users according to the value from high to low.</w:t>
+      </w:r>
+    </w:p>
+    <w:p>
+      <w:pPr>
         <w:pStyle w:val="4"/>
       </w:pPr>
-      <w:bookmarkStart w:id="80" w:name="_Toc1220092185"/>
-      <w:bookmarkStart w:id="81" w:name="_Toc149965253"/>
+      <w:bookmarkStart w:id="80" w:name="_Toc1294107290"/>
+      <w:bookmarkStart w:id="81" w:name="_Toc1161098837"/>
       <w:r>
         <w:rPr>
           <w:color w:val="FF0000"/>
         </w:rPr>
-        <w:t xml:space="preserve">5.2.8 </w:t>
-      </w:r>
-      <w:r>
-        <w:t>Rank based on DLRV</w:t>
+        <w:t>5.</w:t>
+      </w:r>
+      <w:r>
+        <w:rPr>
+          <w:rFonts w:hint="default"/>
+          <w:color w:val="FF0000"/>
+          <w:lang w:val="en"/>
+        </w:rPr>
+        <w:t>3</w:t>
+      </w:r>
+      <w:r>
+        <w:rPr>
+          <w:color w:val="FF0000"/>
+        </w:rPr>
+        <w:t>.</w:t>
+      </w:r>
+      <w:r>
+        <w:rPr>
+          <w:rFonts w:hint="default"/>
+          <w:color w:val="FF0000"/>
+          <w:lang w:val="en"/>
+        </w:rPr>
+        <w:t>1</w:t>
+      </w:r>
+      <w:r>
+        <w:rPr>
+          <w:color w:val="FF0000"/>
+        </w:rPr>
+        <w:t xml:space="preserve"> </w:t>
+      </w:r>
+      <w:r>
+        <w:t>Static and Dynamic</w:t>
       </w:r>
       <w:bookmarkEnd w:id="80"/>
       <w:bookmarkEnd w:id="81"/>
     </w:p>
     <w:p>
       <w:r>
-        <w:t>The biggest difference with normal search engines is that a learning resources search engine needs to be evaluated more strictly and on more features.</w:t>
-      </w:r>
-    </w:p>
-    <w:p>
-      <w:r>
-        <w:t>In the section ‘Value resource attributes’. We give a basic model to evaluate learning resources, which contains six characteristics (</w:t>
-      </w:r>
-      <w:r>
-        <w:rPr>
-          <w:color w:val="FF0000"/>
-        </w:rPr>
-        <w:t>Fig. 2</w:t>
-      </w:r>
-      <w:r>
-        <w:t>). We use these six directions to evaluate the value of a learning resource. This basic model is explained below. We call it the DLRV model. We get the value of resources by quantifying the six characteristics, and then return them to users according to the value from high to low.</w:t>
+        <w:t>Characteristics are divided into static and dynamic. Dynamic means that the value of this characteristic is generated dynamically, and different values are generated each time because of different conditions. It has no direct relationship with the resource itself, and different conditions can produce different results even on the same resource</w:t>
+      </w:r>
+      <w:r>
+        <w:rPr>
+          <w:rFonts w:hint="default"/>
+          <w:lang w:val="en"/>
+        </w:rPr>
+        <w:t>. A dynamic characteristic is never stored in any database and a static characteristic is stored in the database</w:t>
+      </w:r>
+      <w:r>
+        <w:t>.</w:t>
       </w:r>
     </w:p>
     <w:p/>
     <w:p>
-      <w:pPr>
-        <w:pStyle w:val="4"/>
-      </w:pPr>
-      <w:bookmarkStart w:id="82" w:name="_Toc1161098837"/>
-      <w:bookmarkStart w:id="83" w:name="_Toc1294107290"/>
-      <w:r>
-        <w:rPr>
-          <w:color w:val="FF0000"/>
-        </w:rPr>
-        <w:t xml:space="preserve">5.2.9 </w:t>
-      </w:r>
-      <w:r>
-        <w:t>Static and Dynamic</w:t>
-      </w:r>
-      <w:bookmarkEnd w:id="82"/>
-      <w:bookmarkEnd w:id="83"/>
-    </w:p>
-    <w:p>
-      <w:r>
-        <w:t>Characteristics are divided into static and dynamic. Dynamic means that the value of this characteristic is generated dynamically, and different values are generated each time because of different conditions. It has no direct relationship with the resource itself, and different conditions can produce different results even on the same resource.</w:t>
+      <w:r>
+        <w:t>Among the six characteristics, only one is dynamic, which is the ‘</w:t>
+      </w:r>
+      <w:r>
+        <w:rPr>
+          <w:rFonts w:hint="default"/>
+          <w:lang w:val="en"/>
+        </w:rPr>
+        <w:t>suitability</w:t>
+      </w:r>
+      <w:r>
+        <w:t xml:space="preserve">. It is related to the user's search keywords. The other characteristics, cost, reliability, practically, popularity, </w:t>
+      </w:r>
+      <w:r>
+        <w:rPr>
+          <w:rFonts w:hint="default"/>
+          <w:lang w:val="en"/>
+        </w:rPr>
+        <w:t xml:space="preserve">feedback </w:t>
+      </w:r>
+      <w:r>
+        <w:t xml:space="preserve">are all static. Which means they are determined by the status of a resource itself. And the values of static characteristics are stored in the database statically. Static is not </w:t>
+      </w:r>
+      <w:r>
+        <w:rPr>
+          <w:rFonts w:hint="default"/>
+          <w:lang w:val="en"/>
+        </w:rPr>
+        <w:t>constant</w:t>
+      </w:r>
+      <w:r>
+        <w:t>. It is just that static characteristics will not be changed in real time and will not change due to user search conditions. Static value will also be changed due to the change of resource quality and nature, such as views, evaluation, publisher, etc.</w:t>
       </w:r>
     </w:p>
     <w:p/>
     <w:p>
       <w:r>
-        <w:t>The most obvious example is that when users search for two words ‘English’ and ‘Chinese’, to the DLRV system, the value of different resources are different, to the users, the search results are different.</w:t>
-      </w:r>
-    </w:p>
-    <w:p/>
-    <w:p>
-      <w:r>
-        <w:t>Among the six characteristics, only one is dynamic, which is the ‘usability’. It is related to the user's search keywords. The other characteristics, cost, reliability, practically, popularity, review are all static. Which means they are determined by the status of a resource itself. And the values of static characteristics are stored in the database statically. Static is not permanent. It is just that static characteristics will not be changed in real time and will not change due to user search conditions. Static value will also be changed due to the change of resource quality and nature, such as views, evaluation, publisher, etc.</w:t>
-      </w:r>
-    </w:p>
-    <w:p/>
-    <w:p>
-      <w:r>
-        <w:t>The methods to calculate the final value of learning resources in a DLRV system are as follows:</w:t>
+        <w:t xml:space="preserve">The methods to calculate the final value of learning resources in a </w:t>
+      </w:r>
+      <w:r>
+        <w:rPr>
+          <w:b/>
+          <w:bCs/>
+        </w:rPr>
+        <w:t xml:space="preserve">DLRV </w:t>
+      </w:r>
+      <w:r>
+        <w:t>system are as follows:</w:t>
       </w:r>
     </w:p>
     <w:p/>
@@ -13603,66 +14742,212 @@
     </w:p>
     <w:p>
       <w:r>
-        <w:t>The total value of a learning resource, V(j), is the dynamic value of characteristics, Dynamic(j), multiply by static value of characteristics, Static(j).</w:t>
+        <w:t xml:space="preserve">The total value of a learning resource, </w:t>
+      </w:r>
+      <w:r>
+        <w:rPr>
+          <w:i/>
+          <w:iCs/>
+        </w:rPr>
+        <w:t>V(j)</w:t>
+      </w:r>
+      <w:r>
+        <w:t xml:space="preserve">, is the dynamic value of characteristics, </w:t>
+      </w:r>
+      <w:r>
+        <w:rPr>
+          <w:i/>
+          <w:iCs/>
+        </w:rPr>
+        <w:t>Dynamic(j)</w:t>
+      </w:r>
+      <w:r>
+        <w:t xml:space="preserve">, multiply by static value of characteristics, </w:t>
+      </w:r>
+      <w:r>
+        <w:rPr>
+          <w:i/>
+          <w:iCs/>
+        </w:rPr>
+        <w:t>Static(j)</w:t>
+      </w:r>
+      <w:r>
+        <w:t>.</w:t>
       </w:r>
     </w:p>
     <w:p>
       <w:pPr>
         <w:pStyle w:val="4"/>
         <w:rPr>
-          <w:color w:val="FF0000"/>
-        </w:rPr>
-      </w:pPr>
-      <w:bookmarkStart w:id="84" w:name="_Toc79959140"/>
-      <w:bookmarkStart w:id="85" w:name="_Toc968437223"/>
-      <w:r>
-        <w:rPr>
-          <w:color w:val="FF0000"/>
-        </w:rPr>
-        <w:t xml:space="preserve">5.2.10 Resource Evaluation </w:t>
-      </w:r>
-      <w:r>
-        <w:rPr>
-          <w:color w:val="FFC000"/>
-        </w:rPr>
-        <w:t>[you can give a better name]</w:t>
+          <w:b/>
+          <w:bCs/>
+          <w:color w:val="F79646" w:themeColor="accent6"/>
+          <w14:textFill>
+            <w14:solidFill>
+              <w14:schemeClr w14:val="accent6"/>
+            </w14:solidFill>
+          </w14:textFill>
+        </w:rPr>
+      </w:pPr>
+      <w:commentRangeStart w:id="8"/>
+      <w:bookmarkStart w:id="82" w:name="_Toc79959140"/>
+      <w:bookmarkStart w:id="83" w:name="_Toc968437223"/>
+      <w:r>
+        <w:rPr>
+          <w:color w:val="F79646" w:themeColor="accent6"/>
+          <w14:textFill>
+            <w14:solidFill>
+              <w14:schemeClr w14:val="accent6"/>
+            </w14:solidFill>
+          </w14:textFill>
+        </w:rPr>
+        <w:t>5.</w:t>
+      </w:r>
+      <w:r>
+        <w:rPr>
+          <w:rFonts w:hint="default"/>
+          <w:color w:val="F79646" w:themeColor="accent6"/>
+          <w:lang w:val="en"/>
+          <w14:textFill>
+            <w14:solidFill>
+              <w14:schemeClr w14:val="accent6"/>
+            </w14:solidFill>
+          </w14:textFill>
+        </w:rPr>
+        <w:t>3</w:t>
+      </w:r>
+      <w:r>
+        <w:rPr>
+          <w:color w:val="F79646" w:themeColor="accent6"/>
+          <w14:textFill>
+            <w14:solidFill>
+              <w14:schemeClr w14:val="accent6"/>
+            </w14:solidFill>
+          </w14:textFill>
+        </w:rPr>
+        <w:t>.</w:t>
+      </w:r>
+      <w:r>
+        <w:rPr>
+          <w:rFonts w:hint="default"/>
+          <w:color w:val="F79646" w:themeColor="accent6"/>
+          <w:lang w:val="en"/>
+          <w14:textFill>
+            <w14:solidFill>
+              <w14:schemeClr w14:val="accent6"/>
+            </w14:solidFill>
+          </w14:textFill>
+        </w:rPr>
+        <w:t>2</w:t>
+      </w:r>
+      <w:r>
+        <w:rPr>
+          <w:color w:val="F79646" w:themeColor="accent6"/>
+          <w14:textFill>
+            <w14:solidFill>
+              <w14:schemeClr w14:val="accent6"/>
+            </w14:solidFill>
+          </w14:textFill>
+        </w:rPr>
+        <w:t xml:space="preserve"> Resource Evaluation</w:t>
+      </w:r>
+      <w:bookmarkEnd w:id="82"/>
+      <w:bookmarkEnd w:id="83"/>
+      <w:commentRangeEnd w:id="8"/>
+      <w:bookmarkStart w:id="84" w:name="_Toc1856333278"/>
+      <w:bookmarkStart w:id="85" w:name="_Toc309849769"/>
+      <w:r>
+        <w:commentReference w:id="8"/>
+      </w:r>
+    </w:p>
+    <w:p>
+      <w:pPr>
+        <w:numPr>
+          <w:ilvl w:val="0"/>
+          <w:numId w:val="11"/>
+        </w:numPr>
+        <w:bidi w:val="0"/>
+        <w:rPr>
+          <w:b/>
+          <w:bCs/>
+        </w:rPr>
+      </w:pPr>
+      <w:r>
+        <w:rPr>
+          <w:b/>
+          <w:bCs/>
+        </w:rPr>
+        <w:t>Suitability</w:t>
       </w:r>
       <w:bookmarkEnd w:id="84"/>
       <w:bookmarkEnd w:id="85"/>
-      <w:r>
-        <w:rPr>
-          <w:color w:val="FFC000"/>
-        </w:rPr>
-        <w:t xml:space="preserve"> </w:t>
-      </w:r>
-    </w:p>
-    <w:p>
-      <w:pPr>
-        <w:pStyle w:val="4"/>
-      </w:pPr>
-      <w:bookmarkStart w:id="86" w:name="_Toc309849769"/>
-      <w:bookmarkStart w:id="87" w:name="_Toc1856333278"/>
-      <w:r>
-        <w:rPr>
-          <w:color w:val="FF0000"/>
-        </w:rPr>
-        <w:t xml:space="preserve">A. </w:t>
-      </w:r>
-      <w:r>
-        <w:t>Suitability</w:t>
-      </w:r>
-      <w:bookmarkEnd w:id="86"/>
-      <w:bookmarkEnd w:id="87"/>
-    </w:p>
-    <w:p>
-      <w:r>
-        <w:t>This is a dynamic characteristic of DLRV, which means, the value of this characteristic is not determined by the resource itself, it is not a static value, and will change as well each search behaviour.</w:t>
+    </w:p>
+    <w:p>
+      <w:r>
+        <w:rPr>
+          <w:rFonts w:hint="default"/>
+          <w:lang w:val="en"/>
+        </w:rPr>
+        <w:t xml:space="preserve">Suitability </w:t>
+      </w:r>
+      <w:r>
+        <w:t xml:space="preserve">is a dynamic characteristic of </w:t>
+      </w:r>
+      <w:r>
+        <w:rPr>
+          <w:b/>
+          <w:bCs/>
+        </w:rPr>
+        <w:t>DLRV</w:t>
+      </w:r>
+      <w:r>
+        <w:t>, which means, the value of this characteristic is not determined by the resource itself, it is not a static value, and will change as well each search behaviour.</w:t>
       </w:r>
     </w:p>
     <w:p/>
     <w:p>
       <w:r>
-        <w:t>Suitability means: the results can match the user's search keywords and purposes. If it is different from what users want, or even the opposite result, we call it an unsuitable resource. How to fix what users want? We can set all the keywords into an array, as [ k(1), k(2), k(3), k(4) ... k(i) ], and set the resources as [ r(1), r(2), r(3), r(4) ... r(j) ] this step is the same with traditional RD search engine in section ‘Introduction of Traditional RD Way, Rank of Results’. We still use keywords array to match the information and content of resources. Because these keywords represent the general purposes of the users.</w:t>
+        <w:t xml:space="preserve">Suitability means: the results can match the user's search keywords and purposes. If it is different from what users want, or even the opposite result, we call it an unsuitable resource. How to fix what users want? We can set all the keywords into an array, as </w:t>
+      </w:r>
+      <w:r>
+        <w:rPr>
+          <w:i/>
+          <w:iCs/>
+        </w:rPr>
+        <w:t>[ k(1), k(2), k(3), k(4) ... k(i) ]</w:t>
+      </w:r>
+      <w:r>
+        <w:t xml:space="preserve">, and set the resources as </w:t>
+      </w:r>
+      <w:r>
+        <w:rPr>
+          <w:i/>
+          <w:iCs/>
+        </w:rPr>
+        <w:t>[ r(1), r(2), r(3), r(4) ... r(j) ]</w:t>
+      </w:r>
+      <w:r>
+        <w:t xml:space="preserve"> this step is the same with traditional </w:t>
+      </w:r>
+      <w:r>
+        <w:rPr>
+          <w:b/>
+          <w:bCs/>
+        </w:rPr>
+        <w:t xml:space="preserve">RD </w:t>
+      </w:r>
+      <w:r>
+        <w:t xml:space="preserve">search engine in section ‘Introduction of Traditional </w:t>
+      </w:r>
+      <w:r>
+        <w:rPr>
+          <w:b/>
+          <w:bCs/>
+        </w:rPr>
+        <w:t xml:space="preserve">RD </w:t>
+      </w:r>
+      <w:r>
+        <w:t>Way, Rank of Results’. We still use keywords array to match the information and content of resources. Because these keywords represent the general purposes of the users.</w:t>
       </w:r>
     </w:p>
     <w:p>
@@ -13788,32 +15073,90 @@
     <w:p/>
     <w:p>
       <w:r>
-        <w:t>The concept and method are shown above. Add the frequency of each keyword in the resource title, tag and description. The higher the frequency of occurrence, the higher value of resource suitability. Finally, accumulate the number of times keywords appear in the title, description and tags to get a value of suitability. The value of the suitability should more than 0.</w:t>
+        <w:t xml:space="preserve">The concept and method are shown above. Add the frequency of each keyword in the resource title, tag and description. The higher the frequency of occurrence, the higher value of resource suitability. Finally, accumulate the number of times keywords appear in the title, description and tags to get a value of suitability. The value of the suitability should more than </w:t>
+      </w:r>
+      <w:r>
+        <w:rPr>
+          <w:i/>
+          <w:iCs/>
+        </w:rPr>
+        <w:t>0</w:t>
+      </w:r>
+      <w:r>
+        <w:t>.</w:t>
       </w:r>
     </w:p>
     <w:p/>
     <w:p>
       <w:r>
-        <w:t>S(j) is the value of suitability for r(j), r(j) is a resource.</w:t>
-      </w:r>
-    </w:p>
-    <w:p>
-      <w:pPr>
-        <w:pStyle w:val="4"/>
-      </w:pPr>
-      <w:bookmarkStart w:id="88" w:name="_Toc68246624"/>
-      <w:bookmarkStart w:id="89" w:name="_Toc1020645010"/>
-      <w:r>
-        <w:rPr>
-          <w:color w:val="FF0000"/>
-        </w:rPr>
-        <w:t xml:space="preserve">B. </w:t>
-      </w:r>
-      <w:r>
+        <w:rPr>
+          <w:i/>
+          <w:iCs/>
+        </w:rPr>
+        <w:t>S(j)</w:t>
+      </w:r>
+      <w:r>
+        <w:t xml:space="preserve"> is the value of suitability for </w:t>
+      </w:r>
+      <w:r>
+        <w:rPr>
+          <w:i/>
+          <w:iCs/>
+        </w:rPr>
+        <w:t>r(j)</w:t>
+      </w:r>
+      <w:r>
+        <w:rPr>
+          <w:i w:val="0"/>
+          <w:iCs w:val="0"/>
+        </w:rPr>
+        <w:t>,</w:t>
+      </w:r>
+      <w:r>
+        <w:rPr>
+          <w:rFonts w:hint="default"/>
+          <w:i w:val="0"/>
+          <w:iCs w:val="0"/>
+          <w:lang w:val="en"/>
+        </w:rPr>
+        <w:t xml:space="preserve"> </w:t>
+      </w:r>
+      <w:r>
+        <w:rPr>
+          <w:i/>
+          <w:iCs/>
+        </w:rPr>
+        <w:t>r(j)</w:t>
+      </w:r>
+      <w:r>
+        <w:t xml:space="preserve"> is a resource.</w:t>
+      </w:r>
+    </w:p>
+    <w:p/>
+    <w:p>
+      <w:pPr>
+        <w:numPr>
+          <w:ilvl w:val="0"/>
+          <w:numId w:val="11"/>
+        </w:numPr>
+        <w:bidi w:val="0"/>
+        <w:ind w:left="0" w:leftChars="0" w:firstLine="0" w:firstLineChars="0"/>
+        <w:rPr>
+          <w:b/>
+          <w:bCs/>
+        </w:rPr>
+      </w:pPr>
+      <w:bookmarkStart w:id="86" w:name="_Toc68246624"/>
+      <w:bookmarkStart w:id="87" w:name="_Toc1020645010"/>
+      <w:r>
+        <w:rPr>
+          <w:b/>
+          <w:bCs/>
+        </w:rPr>
         <w:t>Reliability</w:t>
       </w:r>
-      <w:bookmarkEnd w:id="88"/>
-      <w:bookmarkEnd w:id="89"/>
+      <w:bookmarkEnd w:id="86"/>
+      <w:bookmarkEnd w:id="87"/>
     </w:p>
     <w:p>
       <w:r>
@@ -13920,7 +15263,27 @@
     <w:p/>
     <w:p>
       <w:r>
-        <w:t>In this function, R(j) is the reliability value of a resource r(j).</w:t>
+        <w:t xml:space="preserve">In this function, </w:t>
+      </w:r>
+      <w:r>
+        <w:rPr>
+          <w:i/>
+          <w:iCs/>
+        </w:rPr>
+        <w:t>R(j)</w:t>
+      </w:r>
+      <w:r>
+        <w:t xml:space="preserve"> is the reliability value of a resource </w:t>
+      </w:r>
+      <w:r>
+        <w:rPr>
+          <w:i/>
+          <w:iCs/>
+        </w:rPr>
+        <w:t>r(j)</w:t>
+      </w:r>
+      <w:r>
+        <w:t>.</w:t>
       </w:r>
     </w:p>
     <w:p>
@@ -13932,22 +15295,109 @@
       <w:pPr>
         <w:numPr>
           <w:ilvl w:val="0"/>
-          <w:numId w:val="10"/>
+          <w:numId w:val="12"/>
         </w:numPr>
       </w:pPr>
       <w:r>
-        <w:t>For the first piece, if a user is not certified (variable cer(i) = 0) then the R(j) is 0.</w:t>
+        <w:t xml:space="preserve">For the first piece, if a user is not certified (variable </w:t>
+      </w:r>
+      <w:r>
+        <w:rPr>
+          <w:i/>
+          <w:iCs/>
+        </w:rPr>
+        <w:t>cer(i) = 0</w:t>
+      </w:r>
+      <w:r>
+        <w:t xml:space="preserve">) then the </w:t>
+      </w:r>
+      <w:r>
+        <w:rPr>
+          <w:i/>
+          <w:iCs/>
+        </w:rPr>
+        <w:t>R(j)</w:t>
+      </w:r>
+      <w:r>
+        <w:t xml:space="preserve"> is 0.</w:t>
       </w:r>
     </w:p>
     <w:p>
       <w:pPr>
         <w:numPr>
           <w:ilvl w:val="0"/>
-          <w:numId w:val="10"/>
+          <w:numId w:val="12"/>
         </w:numPr>
       </w:pPr>
       <w:r>
-        <w:t>The second piece is under the condition that a user is certified but not a unit account (not an organization or a company), then the R(j) equals k1 multiply the total usage of this user’s resources so far. So far means this value only calculated before the resource r(j) being published. If a user u(i) publishes resources [ r(1), r(2), r(3) ... r(k) ], the reference or usage is [ u(1), u(2), u(3) ... u(k) ]</w:t>
+        <w:t xml:space="preserve">The second piece is under the condition that a user is certified but not a unit account (not an organization or a company), then the </w:t>
+      </w:r>
+      <w:r>
+        <w:rPr>
+          <w:i/>
+          <w:iCs/>
+        </w:rPr>
+        <w:t>R(j)</w:t>
+      </w:r>
+      <w:r>
+        <w:t xml:space="preserve"> equals </w:t>
+      </w:r>
+      <w:r>
+        <w:rPr>
+          <w:i/>
+          <w:iCs/>
+        </w:rPr>
+        <w:t>k1</w:t>
+      </w:r>
+      <w:r>
+        <w:t xml:space="preserve"> multiply the total usage of</w:t>
+      </w:r>
+      <w:r>
+        <w:rPr>
+          <w:rFonts w:hint="default"/>
+          <w:lang w:val="en"/>
+        </w:rPr>
+        <w:t xml:space="preserve"> all</w:t>
+      </w:r>
+      <w:r>
+        <w:t xml:space="preserve"> this user’s resources so far. If a user </w:t>
+      </w:r>
+      <w:r>
+        <w:rPr>
+          <w:i/>
+          <w:iCs/>
+        </w:rPr>
+        <w:t>u(i)</w:t>
+      </w:r>
+      <w:r>
+        <w:t xml:space="preserve"> publishes resources </w:t>
+      </w:r>
+      <w:r>
+        <w:rPr>
+          <w:i/>
+          <w:iCs/>
+        </w:rPr>
+        <w:t>[ r(1), r(2), r(3) ... r(k) ]</w:t>
+      </w:r>
+      <w:r>
+        <w:t>, the reference or usage</w:t>
+      </w:r>
+      <w:r>
+        <w:rPr>
+          <w:rFonts w:hint="default"/>
+          <w:lang w:val="en"/>
+        </w:rPr>
+        <w:t xml:space="preserve"> of each resource</w:t>
+      </w:r>
+      <w:r>
+        <w:t xml:space="preserve"> is </w:t>
+      </w:r>
+      <w:r>
+        <w:rPr>
+          <w:i/>
+          <w:iCs/>
+        </w:rPr>
+        <w:t>[ u(1), u(2), u(3) ... u(k) ]</w:t>
       </w:r>
     </w:p>
     <w:p>
@@ -14027,25 +15477,42 @@
     </w:p>
     <w:p>
       <w:r>
-        <w:t>k1 is a weight number. It can be adjusted according to the experiment to fix the value of reliability.</w:t>
+        <w:rPr>
+          <w:i/>
+          <w:iCs/>
+        </w:rPr>
+        <w:t>k1</w:t>
+      </w:r>
+      <w:r>
+        <w:t xml:space="preserve"> is a weight number. It can be adjusted according to the experiment to fix the value of reliability.</w:t>
       </w:r>
     </w:p>
     <w:p>
       <w:pPr>
         <w:numPr>
           <w:ilvl w:val="0"/>
-          <w:numId w:val="10"/>
+          <w:numId w:val="12"/>
         </w:numPr>
       </w:pPr>
       <w:r>
-        <w:t>The same way to understand the third piece. It is under the condition that a user is a unit account as an organization or a company. k2 is another weight number set for unit account. The same, we need to sum all the usage of the resources the user has published.</w:t>
+        <w:t xml:space="preserve">The same way to understand the third piece. It is under the condition that a user is a unit account as an organization or a company. </w:t>
+      </w:r>
+      <w:r>
+        <w:rPr>
+          <w:i/>
+          <w:iCs/>
+        </w:rPr>
+        <w:t>k2</w:t>
+      </w:r>
+      <w:r>
+        <w:t xml:space="preserve"> is another weight number set for unit account. The same, we need to sum all the usage of the resources the user has published.</w:t>
       </w:r>
     </w:p>
     <w:p>
       <w:pPr>
         <w:numPr>
           <w:ilvl w:val="0"/>
-          <w:numId w:val="10"/>
+          <w:numId w:val="12"/>
         </w:numPr>
       </w:pPr>
       <w:r>
@@ -14054,48 +15521,110 @@
     </w:p>
     <w:p>
       <w:pPr>
-        <w:pStyle w:val="4"/>
-      </w:pPr>
-      <w:bookmarkStart w:id="90" w:name="_Toc1002816296"/>
-      <w:bookmarkStart w:id="91" w:name="_Toc1161095453"/>
-      <w:r>
-        <w:rPr>
-          <w:color w:val="FF0000"/>
-        </w:rPr>
-        <w:t xml:space="preserve">C. </w:t>
-      </w:r>
-      <w:r>
+        <w:numPr>
+          <w:numId w:val="0"/>
+        </w:numPr>
+      </w:pPr>
+    </w:p>
+    <w:p>
+      <w:pPr>
+        <w:numPr>
+          <w:ilvl w:val="0"/>
+          <w:numId w:val="11"/>
+        </w:numPr>
+        <w:bidi w:val="0"/>
+        <w:ind w:left="0" w:leftChars="0" w:firstLine="0" w:firstLineChars="0"/>
+        <w:rPr>
+          <w:b/>
+          <w:bCs/>
+        </w:rPr>
+      </w:pPr>
+      <w:bookmarkStart w:id="88" w:name="_Toc1161095453"/>
+      <w:bookmarkStart w:id="89" w:name="_Toc1002816296"/>
+      <w:r>
+        <w:rPr>
+          <w:b/>
+          <w:bCs/>
+        </w:rPr>
         <w:t>Practicability</w:t>
+      </w:r>
+      <w:bookmarkEnd w:id="88"/>
+      <w:bookmarkEnd w:id="89"/>
+    </w:p>
+    <w:p>
+      <w:r>
+        <w:t xml:space="preserve">Practicability is also called usage. The more times a resource is used, the more practical it is. The value of practicability of </w:t>
+      </w:r>
+      <w:r>
+        <w:rPr>
+          <w:i/>
+          <w:iCs/>
+        </w:rPr>
+        <w:t>r(j)</w:t>
+      </w:r>
+      <w:r>
+        <w:t xml:space="preserve"> is </w:t>
+      </w:r>
+      <w:r>
+        <w:rPr>
+          <w:i/>
+          <w:iCs/>
+        </w:rPr>
+        <w:t>U(j)</w:t>
+      </w:r>
+      <w:r>
+        <w:t xml:space="preserve">. </w:t>
+      </w:r>
+      <w:r>
+        <w:rPr>
+          <w:i/>
+          <w:iCs/>
+        </w:rPr>
+        <w:t>U(j)</w:t>
+      </w:r>
+      <w:r>
+        <w:t xml:space="preserve"> is the total number of times a resource is referenced.</w:t>
+      </w:r>
+    </w:p>
+    <w:p/>
+    <w:p>
+      <w:pPr>
+        <w:numPr>
+          <w:ilvl w:val="0"/>
+          <w:numId w:val="11"/>
+        </w:numPr>
+        <w:bidi w:val="0"/>
+        <w:ind w:left="0" w:leftChars="0" w:firstLine="0" w:firstLineChars="0"/>
+        <w:rPr>
+          <w:b/>
+          <w:bCs/>
+        </w:rPr>
+      </w:pPr>
+      <w:bookmarkStart w:id="90" w:name="_Toc2091121497"/>
+      <w:bookmarkStart w:id="91" w:name="_Toc1537754487"/>
+      <w:r>
+        <w:rPr>
+          <w:b/>
+          <w:bCs/>
+        </w:rPr>
+        <w:t>Feedback</w:t>
       </w:r>
       <w:bookmarkEnd w:id="90"/>
       <w:bookmarkEnd w:id="91"/>
     </w:p>
     <w:p>
       <w:r>
-        <w:t>Practicability is also called usage. The more times a resource is used, the more practical it is. The value of practicability of r(j) is U(j). U(j) is the total number of times a resource is referenced.</w:t>
-      </w:r>
-    </w:p>
-    <w:p>
-      <w:pPr>
-        <w:pStyle w:val="4"/>
-      </w:pPr>
-      <w:bookmarkStart w:id="92" w:name="_Toc2091121497"/>
-      <w:bookmarkStart w:id="93" w:name="_Toc1537754487"/>
-      <w:r>
-        <w:rPr>
-          <w:color w:val="FF0000"/>
-        </w:rPr>
-        <w:t xml:space="preserve">D. </w:t>
-      </w:r>
-      <w:r>
-        <w:t>Feedback</w:t>
-      </w:r>
-      <w:bookmarkEnd w:id="92"/>
-      <w:bookmarkEnd w:id="93"/>
-    </w:p>
-    <w:p>
-      <w:r>
-        <w:t>User feedback is a direct reflection of a resource quality. Users' evaluation of resources can be divided into good or bad. Good feedback can add resource value and the bad feedback reduce the value. We use the proportion of positive comments to reflect the value of resources. If a resource has no feedback, we set this value 1.</w:t>
+        <w:t xml:space="preserve">User feedback is a direct reflection of a resource quality. Users' evaluation of resources can be divided into good or bad. Good feedback can add resource value and the bad feedback reduce the value. We use the proportion of positive comments to reflect the value of resources. If a resource has no feedback, we set this value </w:t>
+      </w:r>
+      <w:r>
+        <w:rPr>
+          <w:rFonts w:hint="default"/>
+          <w:lang w:val="en"/>
+        </w:rPr>
+        <w:t>0</w:t>
+      </w:r>
+      <w:r>
+        <w:t>.</w:t>
       </w:r>
     </w:p>
     <w:p>
@@ -14135,9 +15664,19 @@
                       <m:sty m:val="p"/>
                     </m:rPr>
                     <w:rPr>
+                      <w:rFonts w:hint="default" w:ascii="Cambria Math" w:hAnsi="Cambria Math"/>
+                      <w:lang w:val="en"/>
+                    </w:rPr>
+                    <m:t>0</m:t>
+                  </m:r>
+                  <m:r>
+                    <m:rPr>
+                      <m:sty m:val="p"/>
+                    </m:rPr>
+                    <w:rPr>
                       <w:rFonts w:ascii="Cambria Math" w:hAnsi="Cambria Math"/>
                     </w:rPr>
-                    <m:t>1   t(j)=0</m:t>
+                    <m:t xml:space="preserve">   t(j)=0</m:t>
                   </m:r>
                   <m:ctrlPr>
                     <w:rPr>
@@ -14232,30 +15771,118 @@
     <w:p/>
     <w:p>
       <w:r>
-        <w:t>In the function, F(j) is the value of feedback. p(j) is the positive feedback which is called good feedback. n(j) is the negative feedback which we call bad feedback. t(j) is the total feedback, it equals n(j) plus p(j). So the value F(j) actually is the rate of good feedback for a resource.</w:t>
-      </w:r>
-    </w:p>
-    <w:p>
-      <w:pPr>
-        <w:pStyle w:val="4"/>
-      </w:pPr>
-      <w:bookmarkStart w:id="94" w:name="_Toc960487070"/>
-      <w:bookmarkStart w:id="95" w:name="_Toc637473133"/>
-      <w:r>
-        <w:rPr>
-          <w:color w:val="FF0000"/>
-        </w:rPr>
-        <w:t xml:space="preserve">E. </w:t>
-      </w:r>
-      <w:r>
+        <w:t xml:space="preserve">In the function, </w:t>
+      </w:r>
+      <w:r>
+        <w:rPr>
+          <w:i/>
+          <w:iCs/>
+        </w:rPr>
+        <w:t>F(j)</w:t>
+      </w:r>
+      <w:r>
+        <w:t xml:space="preserve"> is the value of feedback. </w:t>
+      </w:r>
+      <w:r>
+        <w:rPr>
+          <w:i/>
+          <w:iCs/>
+        </w:rPr>
+        <w:t>p(j)</w:t>
+      </w:r>
+      <w:r>
+        <w:t xml:space="preserve"> is the positive feedback which is called good feedback. </w:t>
+      </w:r>
+      <w:r>
+        <w:rPr>
+          <w:i/>
+          <w:iCs/>
+        </w:rPr>
+        <w:t>n(j)</w:t>
+      </w:r>
+      <w:r>
+        <w:t xml:space="preserve"> is the negative feedback which we call bad feedback. </w:t>
+      </w:r>
+      <w:r>
+        <w:rPr>
+          <w:i/>
+          <w:iCs/>
+        </w:rPr>
+        <w:t>t(j)</w:t>
+      </w:r>
+      <w:r>
+        <w:t xml:space="preserve"> is the total feedback, it equals </w:t>
+      </w:r>
+      <w:r>
+        <w:rPr>
+          <w:i/>
+          <w:iCs/>
+        </w:rPr>
+        <w:t>n(j)</w:t>
+      </w:r>
+      <w:r>
+        <w:t xml:space="preserve"> plus </w:t>
+      </w:r>
+      <w:r>
+        <w:rPr>
+          <w:i/>
+          <w:iCs/>
+        </w:rPr>
+        <w:t>p(j)</w:t>
+      </w:r>
+      <w:r>
+        <w:t xml:space="preserve">. So the value </w:t>
+      </w:r>
+      <w:r>
+        <w:rPr>
+          <w:i/>
+          <w:iCs/>
+        </w:rPr>
+        <w:t>F(j)</w:t>
+      </w:r>
+      <w:r>
+        <w:t xml:space="preserve"> actually is the rate of good feedback for a resource.</w:t>
+      </w:r>
+    </w:p>
+    <w:p/>
+    <w:p>
+      <w:pPr>
+        <w:numPr>
+          <w:ilvl w:val="0"/>
+          <w:numId w:val="11"/>
+        </w:numPr>
+        <w:bidi w:val="0"/>
+        <w:ind w:left="0" w:leftChars="0" w:firstLine="0" w:firstLineChars="0"/>
+        <w:rPr>
+          <w:b/>
+          <w:bCs/>
+        </w:rPr>
+      </w:pPr>
+      <w:bookmarkStart w:id="92" w:name="_Toc637473133"/>
+      <w:bookmarkStart w:id="93" w:name="_Toc960487070"/>
+      <w:r>
+        <w:rPr>
+          <w:b/>
+          <w:bCs/>
+        </w:rPr>
         <w:t>Popularity</w:t>
       </w:r>
-      <w:bookmarkEnd w:id="94"/>
-      <w:bookmarkEnd w:id="95"/>
-    </w:p>
-    <w:p>
-      <w:r>
-        <w:t>Popularity is a trend that describes the resources’ increasing views. The value of popularity is P(j).</w:t>
+      <w:bookmarkEnd w:id="92"/>
+      <w:bookmarkEnd w:id="93"/>
+    </w:p>
+    <w:p>
+      <w:r>
+        <w:t xml:space="preserve">Popularity is a trend that describes the resources’ increasing views. The value of popularity is </w:t>
+      </w:r>
+      <w:r>
+        <w:rPr>
+          <w:i/>
+          <w:iCs/>
+        </w:rPr>
+        <w:t>P(j)</w:t>
+      </w:r>
+      <w:r>
+        <w:t>.</w:t>
       </w:r>
     </w:p>
     <w:p>
@@ -14366,19 +15993,44 @@
     </w:p>
     <w:p>
       <w:r>
-        <w:t>V is a number of accumulative views of a resource. V</w:t>
-      </w:r>
-      <w:r>
-        <w:rPr>
+        <w:rPr>
+          <w:i/>
+          <w:iCs/>
+        </w:rPr>
+        <w:t>V</w:t>
+      </w:r>
+      <w:r>
+        <w:t xml:space="preserve"> is a number of accumulative views of a resource. </w:t>
+      </w:r>
+      <w:r>
+        <w:rPr>
+          <w:i/>
+          <w:iCs/>
+        </w:rPr>
+        <w:t>V</w:t>
+      </w:r>
+      <w:r>
+        <w:rPr>
+          <w:i/>
+          <w:iCs/>
           <w:vertAlign w:val="subscript"/>
         </w:rPr>
         <w:t>d</w:t>
       </w:r>
       <w:r>
-        <w:t xml:space="preserve"> is the accumulative views of today, V</w:t>
-      </w:r>
-      <w:r>
-        <w:rPr>
+        <w:t xml:space="preserve"> is the accumulative views of today, </w:t>
+      </w:r>
+      <w:r>
+        <w:rPr>
+          <w:i/>
+          <w:iCs/>
+        </w:rPr>
+        <w:t>V</w:t>
+      </w:r>
+      <w:r>
+        <w:rPr>
+          <w:i/>
+          <w:iCs/>
           <w:vertAlign w:val="subscript"/>
         </w:rPr>
         <w:t>d-1</w:t>
@@ -14390,25 +16042,62 @@
     <w:p/>
     <w:p>
       <w:pPr>
-        <w:pStyle w:val="4"/>
-      </w:pPr>
-      <w:bookmarkStart w:id="96" w:name="_Toc392697575"/>
-      <w:bookmarkStart w:id="97" w:name="_Toc844612769"/>
-      <w:r>
-        <w:rPr>
-          <w:color w:val="FF0000"/>
-        </w:rPr>
-        <w:t xml:space="preserve">F. </w:t>
-      </w:r>
-      <w:r>
+        <w:numPr>
+          <w:ilvl w:val="0"/>
+          <w:numId w:val="11"/>
+        </w:numPr>
+        <w:bidi w:val="0"/>
+        <w:ind w:left="0" w:leftChars="0" w:firstLine="0" w:firstLineChars="0"/>
+        <w:rPr>
+          <w:b/>
+          <w:bCs/>
+        </w:rPr>
+      </w:pPr>
+      <w:bookmarkStart w:id="94" w:name="_Toc844612769"/>
+      <w:bookmarkStart w:id="95" w:name="_Toc392697575"/>
+      <w:r>
+        <w:rPr>
+          <w:b/>
+          <w:bCs/>
+        </w:rPr>
         <w:t>Cost</w:t>
       </w:r>
-      <w:bookmarkEnd w:id="96"/>
-      <w:bookmarkEnd w:id="97"/>
-    </w:p>
-    <w:p>
-      <w:r>
-        <w:t>Cost includes time and money. C(j) is the value of cost, T(j) is the value of time cost, M(j) is the value of money cost.</w:t>
+      <w:bookmarkEnd w:id="94"/>
+      <w:bookmarkEnd w:id="95"/>
+    </w:p>
+    <w:p>
+      <w:r>
+        <w:t xml:space="preserve">Cost includes time and money. </w:t>
+      </w:r>
+      <w:r>
+        <w:rPr>
+          <w:i/>
+          <w:iCs/>
+        </w:rPr>
+        <w:t>C(j)</w:t>
+      </w:r>
+      <w:r>
+        <w:t xml:space="preserve"> is the value of cost, </w:t>
+      </w:r>
+      <w:r>
+        <w:rPr>
+          <w:i/>
+          <w:iCs/>
+        </w:rPr>
+        <w:t>T(j)</w:t>
+      </w:r>
+      <w:r>
+        <w:t xml:space="preserve"> is the value of time cost, </w:t>
+      </w:r>
+      <w:r>
+        <w:rPr>
+          <w:i/>
+          <w:iCs/>
+        </w:rPr>
+        <w:t>M(j)</w:t>
+      </w:r>
+      <w:r>
+        <w:t xml:space="preserve"> is the value of money cost.</w:t>
       </w:r>
     </w:p>
     <w:p>
@@ -14429,21 +16118,28 @@
     <w:p/>
     <w:p>
       <w:pPr>
-        <w:pStyle w:val="4"/>
-      </w:pPr>
-      <w:bookmarkStart w:id="98" w:name="_Toc1043917007"/>
-      <w:bookmarkStart w:id="99" w:name="_Toc702020609"/>
-      <w:r>
-        <w:rPr>
-          <w:color w:val="FF0000"/>
-        </w:rPr>
-        <w:t xml:space="preserve">G. </w:t>
-      </w:r>
-      <w:r>
+        <w:numPr>
+          <w:ilvl w:val="0"/>
+          <w:numId w:val="11"/>
+        </w:numPr>
+        <w:bidi w:val="0"/>
+        <w:ind w:left="0" w:leftChars="0" w:firstLine="0" w:firstLineChars="0"/>
+        <w:rPr>
+          <w:b/>
+          <w:bCs/>
+        </w:rPr>
+      </w:pPr>
+      <w:bookmarkStart w:id="96" w:name="_Toc1043917007"/>
+      <w:bookmarkStart w:id="97" w:name="_Toc702020609"/>
+      <w:r>
+        <w:rPr>
+          <w:b/>
+          <w:bCs/>
+        </w:rPr>
         <w:t>Static Value</w:t>
       </w:r>
-      <w:bookmarkEnd w:id="98"/>
-      <w:bookmarkEnd w:id="99"/>
+      <w:bookmarkEnd w:id="96"/>
+      <w:bookmarkEnd w:id="97"/>
     </w:p>
     <w:p>
       <w:r>
@@ -14514,45 +16210,123 @@
     <w:p/>
     <w:p>
       <w:pPr>
-        <w:pStyle w:val="4"/>
-      </w:pPr>
-      <w:bookmarkStart w:id="100" w:name="_Toc644154957"/>
-      <w:bookmarkStart w:id="101" w:name="_Toc280040766"/>
-      <w:r>
-        <w:rPr>
-          <w:color w:val="FF0000"/>
-        </w:rPr>
-        <w:t xml:space="preserve">H. </w:t>
-      </w:r>
-      <w:r>
+        <w:rPr>
+          <w:rFonts w:hint="default"/>
+          <w:lang w:val="en"/>
+        </w:rPr>
+      </w:pPr>
+      <w:r>
+        <w:rPr>
+          <w:rFonts w:hint="default"/>
+          <w:lang w:val="en"/>
+        </w:rPr>
+        <w:t xml:space="preserve">Note, in the static function, we multiply Popularity and Feedback values, which means, if </w:t>
+      </w:r>
+      <w:r>
+        <w:rPr>
+          <w:rFonts w:hint="default"/>
+          <w:i/>
+          <w:iCs/>
+          <w:lang w:val="en"/>
+        </w:rPr>
+        <w:t>P(j)</w:t>
+      </w:r>
+      <w:r>
+        <w:rPr>
+          <w:rFonts w:hint="default"/>
+          <w:lang w:val="en"/>
+        </w:rPr>
+        <w:t xml:space="preserve"> keep increasing but there is no Feedback, </w:t>
+      </w:r>
+      <w:r>
+        <w:rPr>
+          <w:rFonts w:hint="default"/>
+          <w:i/>
+          <w:iCs/>
+          <w:lang w:val="en"/>
+        </w:rPr>
+        <w:t>P(j)</w:t>
+      </w:r>
+      <w:r>
+        <w:rPr>
+          <w:rFonts w:hint="default"/>
+          <w:lang w:val="en"/>
+        </w:rPr>
+        <w:t xml:space="preserve"> has no effect to the static value, according to </w:t>
+      </w:r>
+      <w:r>
+        <w:rPr>
+          <w:rFonts w:hint="default"/>
+          <w:i/>
+          <w:iCs/>
+          <w:lang w:val="en"/>
+        </w:rPr>
+        <w:t>F(j)</w:t>
+      </w:r>
+      <w:r>
+        <w:rPr>
+          <w:rFonts w:hint="default"/>
+          <w:lang w:val="en"/>
+        </w:rPr>
+        <w:t xml:space="preserve"> formula.</w:t>
+      </w:r>
+    </w:p>
+    <w:p/>
+    <w:p>
+      <w:pPr>
+        <w:numPr>
+          <w:ilvl w:val="0"/>
+          <w:numId w:val="11"/>
+        </w:numPr>
+        <w:bidi w:val="0"/>
+        <w:ind w:left="0" w:leftChars="0" w:firstLine="0" w:firstLineChars="0"/>
+        <w:rPr>
+          <w:b/>
+          <w:bCs/>
+        </w:rPr>
+      </w:pPr>
+      <w:bookmarkStart w:id="98" w:name="_Toc644154957"/>
+      <w:bookmarkStart w:id="99" w:name="_Toc280040766"/>
+      <w:r>
+        <w:rPr>
+          <w:b/>
+          <w:bCs/>
+        </w:rPr>
         <w:t>Dynamic Value</w:t>
+      </w:r>
+      <w:bookmarkEnd w:id="98"/>
+      <w:bookmarkEnd w:id="99"/>
+    </w:p>
+    <w:p>
+      <w:r>
+        <w:t>There is only one dynamic characteristic among the six characteristics in the DLRV model. Suitability is changed dynamically when users search the resources. Different query keywords can course different suitability value.</w:t>
+      </w:r>
+    </w:p>
+    <w:p/>
+    <w:p>
+      <w:pPr>
+        <w:numPr>
+          <w:ilvl w:val="0"/>
+          <w:numId w:val="11"/>
+        </w:numPr>
+        <w:bidi w:val="0"/>
+        <w:ind w:left="0" w:leftChars="0" w:firstLine="0" w:firstLineChars="0"/>
+        <w:rPr>
+          <w:b/>
+          <w:bCs/>
+        </w:rPr>
+      </w:pPr>
+      <w:bookmarkStart w:id="100" w:name="_Toc1597976106"/>
+      <w:bookmarkStart w:id="101" w:name="_Toc964095890"/>
+      <w:r>
+        <w:rPr>
+          <w:b/>
+          <w:bCs/>
+        </w:rPr>
+        <w:t>General formula</w:t>
       </w:r>
       <w:bookmarkEnd w:id="100"/>
       <w:bookmarkEnd w:id="101"/>
-    </w:p>
-    <w:p>
-      <w:r>
-        <w:t>There is only one dynamic characteristic among the six characteristics in the DLRV model. Suitability is changed dynamically when users search the resources. Different query keywords can course different suitability value.</w:t>
-      </w:r>
-    </w:p>
-    <w:p/>
-    <w:p>
-      <w:pPr>
-        <w:pStyle w:val="4"/>
-      </w:pPr>
-      <w:bookmarkStart w:id="102" w:name="_Toc1597976106"/>
-      <w:bookmarkStart w:id="103" w:name="_Toc964095890"/>
-      <w:r>
-        <w:rPr>
-          <w:color w:val="FF0000"/>
-        </w:rPr>
-        <w:t xml:space="preserve">I. </w:t>
-      </w:r>
-      <w:r>
-        <w:t>General formula</w:t>
-      </w:r>
-      <w:bookmarkEnd w:id="102"/>
-      <w:bookmarkEnd w:id="103"/>
     </w:p>
     <w:p>
       <w:r>
@@ -14617,7 +16391,17 @@
     </w:p>
     <w:p>
       <w:r>
-        <w:t>In the section, we have described the general formula is multiple the static value and dynamic value. So V(j) means the final value of a resource, it equals to suitability multiply the total static value.</w:t>
+        <w:t xml:space="preserve">In the section, we have described the general formula is multiple the static value and dynamic value. So </w:t>
+      </w:r>
+      <w:r>
+        <w:rPr>
+          <w:i/>
+          <w:iCs/>
+        </w:rPr>
+        <w:t>V(j)</w:t>
+      </w:r>
+      <w:r>
+        <w:t xml:space="preserve"> means the final value of a resource, it equals to suitability multiply the total static value.</w:t>
       </w:r>
     </w:p>
     <w:p/>
@@ -14628,287 +16412,49 @@
           <w:color w:val="FF0000"/>
         </w:rPr>
       </w:pPr>
-      <w:bookmarkStart w:id="104" w:name="_Toc1978365218"/>
-      <w:bookmarkStart w:id="105" w:name="_Toc1987280233"/>
+      <w:bookmarkStart w:id="102" w:name="_Toc1978365218"/>
+      <w:bookmarkStart w:id="103" w:name="_Toc1987280233"/>
       <w:r>
         <w:rPr>
           <w:color w:val="FF0000"/>
         </w:rPr>
         <w:t>6 EXPERIMENTAL STUDY</w:t>
+      </w:r>
+      <w:bookmarkEnd w:id="102"/>
+      <w:bookmarkEnd w:id="103"/>
+    </w:p>
+    <w:p>
+      <w:r>
+        <w:t>In the field of software engineering, software testing and quality assurance is an important part of software development. The method of testing is to use virtual data to test the functions of software. All the data obtained in the test can be used to evaluate the software performance, functional logic, algorithms and security.</w:t>
+      </w:r>
+    </w:p>
+    <w:p/>
+    <w:p>
+      <w:pPr>
+        <w:pStyle w:val="3"/>
+      </w:pPr>
+      <w:bookmarkStart w:id="104" w:name="_Toc2074710461"/>
+      <w:bookmarkStart w:id="105" w:name="_Toc1683358773"/>
+      <w:r>
+        <w:rPr>
+          <w:color w:val="FF0000"/>
+        </w:rPr>
+        <w:t xml:space="preserve">6.1 </w:t>
+      </w:r>
+      <w:r>
+        <w:t>Purposes</w:t>
       </w:r>
       <w:bookmarkEnd w:id="104"/>
       <w:bookmarkEnd w:id="105"/>
     </w:p>
     <w:p>
       <w:r>
-        <w:t>In the field of software engineering, software testing and quality assurance is an important part of software development. The method of testing is to use virtual data to test the functions of software. All the data obtained in the test can be used to evaluate the software performance, functional logic, algorithms and security.</w:t>
-      </w:r>
-    </w:p>
-    <w:p/>
-    <w:p>
-      <w:pPr>
-        <w:pStyle w:val="3"/>
-      </w:pPr>
-      <w:bookmarkStart w:id="106" w:name="_Toc2074710461"/>
-      <w:bookmarkStart w:id="107" w:name="_Toc1683358773"/>
-      <w:r>
-        <w:rPr>
-          <w:color w:val="FF0000"/>
-        </w:rPr>
-        <w:t xml:space="preserve">6.1 </w:t>
-      </w:r>
-      <w:r>
-        <w:t>Purposes</w:t>
-      </w:r>
-      <w:bookmarkEnd w:id="106"/>
-      <w:bookmarkEnd w:id="107"/>
-    </w:p>
-    <w:p>
-      <w:r>
         <w:t>The main purpose of testing is to meet all the requirements and qualify the quality of the software.</w:t>
       </w:r>
     </w:p>
     <w:p>
       <w:r>
         <w:t>We report the test in this section for the following purposes:</w:t>
-      </w:r>
-    </w:p>
-    <w:p/>
-    <w:p>
-      <w:pPr>
-        <w:pStyle w:val="38"/>
-        <w:numPr>
-          <w:ilvl w:val="0"/>
-          <w:numId w:val="11"/>
-        </w:numPr>
-        <w:tabs>
-          <w:tab w:val="left" w:pos="420"/>
-        </w:tabs>
-      </w:pPr>
-      <w:r>
-        <w:t>To test the performance of 3-layered storage structure.</w:t>
-      </w:r>
-    </w:p>
-    <w:p>
-      <w:pPr>
-        <w:pStyle w:val="38"/>
-        <w:numPr>
-          <w:ilvl w:val="0"/>
-          <w:numId w:val="11"/>
-        </w:numPr>
-        <w:tabs>
-          <w:tab w:val="left" w:pos="420"/>
-        </w:tabs>
-      </w:pPr>
-      <w:r>
-        <w:t>To test the accuracy of DLRV ranking results.</w:t>
-      </w:r>
-    </w:p>
-    <w:p/>
-    <w:p>
-      <w:r>
-        <w:t>The first purpose is to verify the query-storage part of the methods. The second part is to verify the DLRV ranking algorithm. These two parts are the core of this learning resource search engine, so we test them in this paper. Other requirements and functions can be verified or tested through similar methods, we will not repeat here.</w:t>
-      </w:r>
-    </w:p>
-    <w:p/>
-    <w:p>
-      <w:r>
-        <w:t>The expected results of the test are</w:t>
-      </w:r>
-    </w:p>
-    <w:p>
-      <w:pPr>
-        <w:pStyle w:val="38"/>
-        <w:numPr>
-          <w:ilvl w:val="0"/>
-          <w:numId w:val="12"/>
-        </w:numPr>
-        <w:tabs>
-          <w:tab w:val="left" w:pos="420"/>
-        </w:tabs>
-      </w:pPr>
-      <w:r>
-        <w:t>Less search response time.</w:t>
-      </w:r>
-    </w:p>
-    <w:p>
-      <w:pPr>
-        <w:pStyle w:val="38"/>
-        <w:numPr>
-          <w:ilvl w:val="0"/>
-          <w:numId w:val="12"/>
-        </w:numPr>
-        <w:tabs>
-          <w:tab w:val="left" w:pos="420"/>
-        </w:tabs>
-      </w:pPr>
-      <w:r>
-        <w:t>More high-value resources are ranked topper.</w:t>
-      </w:r>
-    </w:p>
-    <w:p/>
-    <w:p>
-      <w:pPr>
-        <w:pStyle w:val="3"/>
-      </w:pPr>
-      <w:bookmarkStart w:id="108" w:name="_Toc1337038420"/>
-      <w:bookmarkStart w:id="109" w:name="_Toc1518882910"/>
-      <w:r>
-        <w:t>6.2 Test Methods</w:t>
-      </w:r>
-      <w:bookmarkEnd w:id="108"/>
-      <w:bookmarkEnd w:id="109"/>
-    </w:p>
-    <w:p>
-      <w:r>
-        <w:t>Software testing is based on requirements and specifications of design. There are some common and mature testing methods in software engineering and we briefly introduce and apply some methods to learning resource search engine.</w:t>
-      </w:r>
-    </w:p>
-    <w:p>
-      <w:pPr>
-        <w:pStyle w:val="4"/>
-      </w:pPr>
-      <w:bookmarkStart w:id="110" w:name="_Toc1525791085"/>
-      <w:bookmarkStart w:id="111" w:name="_Toc78214303"/>
-      <w:r>
-        <w:t>6.2.1 Black-box Testing</w:t>
-      </w:r>
-      <w:bookmarkEnd w:id="110"/>
-      <w:bookmarkEnd w:id="111"/>
-    </w:p>
-    <w:p>
-      <w:pPr>
-        <w:rPr>
-          <w:lang w:val="en-US"/>
-        </w:rPr>
-      </w:pPr>
-      <w:r>
-        <w:rPr>
-          <w:lang w:val="en-US"/>
-        </w:rPr>
-        <w:t>Black-box treats the software as a "black box"</w:t>
-      </w:r>
-      <w:r>
-        <w:t>,</w:t>
-      </w:r>
-      <w:r>
-        <w:rPr>
-          <w:lang w:val="en-US"/>
-        </w:rPr>
-        <w:t xml:space="preserve"> examining functionality without any knowledge of internal implementation, without seeing the source code. The testers are only aware of what the software is supposed to do, not how it does it.</w:t>
-      </w:r>
-      <w:r>
-        <w:rPr>
-          <w:rStyle w:val="18"/>
-          <w:rFonts w:ascii="Arial" w:hAnsi="Arial"/>
-          <w:lang w:val="en-US"/>
-        </w:rPr>
-        <w:endnoteReference w:id="23"/>
-      </w:r>
-    </w:p>
-    <w:p/>
-    <w:p>
-      <w:r>
-        <w:t>Black-box testing will be used in this search engine system. It is used for testing the ranking part of the search engine. Black-box testing is very suitable for the whole user searching process, from keywords to the list of all the most valuable resources. The search function is a black box, testers don’t need to understand the principle of the searching algorithms and ranking methods. The testers only verify the value of the resources and rank results. Resources with high value are ranked at the top in the list, while those with low value are arranged at the back. Value itself is a more subjective concept. Later in this section, we will discuss how to measure the user's recognition of resource value.</w:t>
-      </w:r>
-    </w:p>
-    <w:p/>
-    <w:p>
-      <w:pPr>
-        <w:pStyle w:val="4"/>
-      </w:pPr>
-      <w:bookmarkStart w:id="112" w:name="_Toc891979989"/>
-      <w:bookmarkStart w:id="113" w:name="_Toc303753756"/>
-      <w:r>
-        <w:t>6.2.2 White-box and Control Group</w:t>
-      </w:r>
-      <w:bookmarkEnd w:id="112"/>
-      <w:bookmarkEnd w:id="113"/>
-    </w:p>
-    <w:p/>
-    <w:p>
-      <w:pPr>
-        <w:rPr>
-          <w:lang w:val="en-US"/>
-        </w:rPr>
-      </w:pPr>
-      <w:r>
-        <w:rPr>
-          <w:lang w:val="en-US"/>
-        </w:rPr>
-        <w:t>White-box testing (also known as clear box testing, glass box testing, transparent box testing, and structural testing) verifies the internal structures or workings of a program, as opposed to the functionality exposed to the end-user. In white-box testing, an internal perspective of the system (the source code), as well as programming skills, are used to design test cases. The tester chooses inputs to exercise paths through the code and determine the appropriate outputs.</w:t>
-      </w:r>
-      <w:r>
-        <w:rPr>
-          <w:rStyle w:val="18"/>
-          <w:rFonts w:ascii="Arial" w:hAnsi="Arial"/>
-          <w:lang w:val="en-US"/>
-        </w:rPr>
-        <w:endnoteReference w:id="24"/>
-      </w:r>
-      <w:r>
-        <w:t xml:space="preserve"> </w:t>
-      </w:r>
-      <w:r>
-        <w:rPr>
-          <w:rStyle w:val="18"/>
-          <w:rFonts w:ascii="Arial" w:hAnsi="Arial"/>
-          <w:lang w:val="en-US"/>
-        </w:rPr>
-        <w:endnoteReference w:id="25"/>
-      </w:r>
-    </w:p>
-    <w:p>
-      <w:pPr>
-        <w:rPr>
-          <w:lang w:val="en-US"/>
-        </w:rPr>
-      </w:pPr>
-    </w:p>
-    <w:p>
-      <w:r>
-        <w:t>We use white-box method to test the storage-query part, especially the 3-layered storage structure. This is not strictly a white box test. According to the previous section, white-box testing asks users to choose different test paths according to the logic of the code. However, here we are not changing the input paths to get the expected results for the code logic of a function. In this part, we query the same amount of data for different storage structures, and design different experiments through the same keyword and the same network. Anyway, the logic is very similar with the white-box, we need to change the structure by changing the code which means the code is transparent to testers. Testers need to test searching business by following different logic codes for different storage structure.</w:t>
-      </w:r>
-    </w:p>
-    <w:p/>
-    <w:p>
-      <w:r>
-        <w:t>The purpose is to test the query performance and storage performance of the search engine system through different experimental control groups and verify a best storage solution.</w:t>
-      </w:r>
-    </w:p>
-    <w:p/>
-    <w:p>
-      <w:pPr>
-        <w:pStyle w:val="3"/>
-      </w:pPr>
-      <w:bookmarkStart w:id="114" w:name="_Toc2001460333"/>
-      <w:bookmarkStart w:id="115" w:name="_Toc119717903"/>
-      <w:r>
-        <w:t>6.3 Test Conditions</w:t>
-      </w:r>
-      <w:bookmarkEnd w:id="114"/>
-      <w:bookmarkEnd w:id="115"/>
-    </w:p>
-    <w:p>
-      <w:r>
-        <w:t>In the test, there are variables and constants in the same experimental group. We define the invariant conditions in the experimental environment.</w:t>
-      </w:r>
-    </w:p>
-    <w:p>
-      <w:pPr>
-        <w:pStyle w:val="4"/>
-      </w:pPr>
-      <w:bookmarkStart w:id="116" w:name="_Toc233754303"/>
-      <w:bookmarkStart w:id="117" w:name="_Toc370253320"/>
-      <w:r>
-        <w:t>6.3.1 Storage and Query Condition</w:t>
-      </w:r>
-      <w:bookmarkEnd w:id="116"/>
-      <w:bookmarkEnd w:id="117"/>
-    </w:p>
-    <w:p>
-      <w:r>
-        <w:t>In testing the storage and search process, we should ensure that some environments are fixed:</w:t>
       </w:r>
     </w:p>
     <w:p/>
@@ -14924,7 +16470,7 @@
         </w:tabs>
       </w:pPr>
       <w:r>
-        <w:t>Same local network</w:t>
+        <w:t>To test the performance of 3-layered storage structure.</w:t>
       </w:r>
     </w:p>
     <w:p>
@@ -14939,40 +16485,19 @@
         </w:tabs>
       </w:pPr>
       <w:r>
-        <w:t>A server with the same configuration</w:t>
-      </w:r>
-    </w:p>
-    <w:p>
-      <w:pPr>
-        <w:pStyle w:val="38"/>
-        <w:numPr>
-          <w:ilvl w:val="0"/>
-          <w:numId w:val="13"/>
-        </w:numPr>
-        <w:tabs>
-          <w:tab w:val="left" w:pos="420"/>
-        </w:tabs>
-      </w:pPr>
-      <w:r>
-        <w:t>A PC with the same configuration, the same browser</w:t>
+        <w:t>To test the accuracy of DLRV ranking results.</w:t>
       </w:r>
     </w:p>
     <w:p/>
     <w:p>
       <w:r>
-        <w:t>Test controls the network environment to prevent network problems from affecting the query speed. The server configuration is the same because different server configurations will course different test results. All test data must be based on the same set of server configuration, including hardware and software. The client used in the test must also be the same, less strict than the previous two items.</w:t>
+        <w:t>The first purpose is to verify the query-storage part of the methods. The second part is to verify the DLRV ranking algorithm. These two parts are the core of this learning resource search engine, so we test them in this paper. Other requirements and functions can be verified or tested through similar methods, we will not repeat here.</w:t>
       </w:r>
     </w:p>
     <w:p/>
     <w:p>
       <w:r>
-        <w:t>Local Network: a home router, the server and PC are connected to the same router through wired LAN port, 100M fiber.</w:t>
-      </w:r>
-    </w:p>
-    <w:p/>
-    <w:p>
-      <w:r>
-        <w:t>Server Software</w:t>
+        <w:t>The expected results of the test are</w:t>
       </w:r>
     </w:p>
     <w:p>
@@ -14987,7 +16512,7 @@
         </w:tabs>
       </w:pPr>
       <w:r>
-        <w:t>Linux operating system Ubuntu distributed, version 20.04.</w:t>
+        <w:t>Less search response time.</w:t>
       </w:r>
     </w:p>
     <w:p>
@@ -15002,75 +16527,175 @@
         </w:tabs>
       </w:pPr>
       <w:r>
-        <w:t>NGINX Tengine 2.2.3 proxy HTTP server.</w:t>
-      </w:r>
-    </w:p>
-    <w:p>
-      <w:pPr>
-        <w:pStyle w:val="38"/>
-        <w:numPr>
-          <w:ilvl w:val="0"/>
-          <w:numId w:val="14"/>
-        </w:numPr>
-        <w:tabs>
-          <w:tab w:val="left" w:pos="420"/>
-        </w:tabs>
-      </w:pPr>
-      <w:r>
-        <w:t>Relational database MySQL5.7</w:t>
-      </w:r>
-    </w:p>
-    <w:p>
-      <w:pPr>
-        <w:pStyle w:val="38"/>
-        <w:numPr>
-          <w:ilvl w:val="0"/>
-          <w:numId w:val="14"/>
-        </w:numPr>
-        <w:tabs>
-          <w:tab w:val="left" w:pos="420"/>
-        </w:tabs>
-      </w:pPr>
-      <w:r>
-        <w:t>Non-relational database MongoDB</w:t>
-      </w:r>
-    </w:p>
-    <w:p>
-      <w:pPr>
-        <w:pStyle w:val="38"/>
-        <w:numPr>
-          <w:ilvl w:val="0"/>
-          <w:numId w:val="14"/>
-        </w:numPr>
-        <w:tabs>
-          <w:tab w:val="left" w:pos="420"/>
-        </w:tabs>
-      </w:pPr>
-      <w:r>
-        <w:t>Non-relational database in memory Redis</w:t>
-      </w:r>
-    </w:p>
-    <w:p>
-      <w:pPr>
-        <w:pStyle w:val="38"/>
-        <w:numPr>
-          <w:ilvl w:val="0"/>
-          <w:numId w:val="14"/>
-        </w:numPr>
-        <w:tabs>
-          <w:tab w:val="left" w:pos="420"/>
-        </w:tabs>
-      </w:pPr>
-      <w:r>
-        <w:t>Node.js latest version</w:t>
+        <w:t>More high-value resources are ranked topper.</w:t>
       </w:r>
     </w:p>
     <w:p/>
     <w:p>
-      <w:r>
-        <w:t>Server Hardware</w:t>
-      </w:r>
-    </w:p>
+      <w:pPr>
+        <w:pStyle w:val="3"/>
+      </w:pPr>
+      <w:bookmarkStart w:id="106" w:name="_Toc1518882910"/>
+      <w:bookmarkStart w:id="107" w:name="_Toc1337038420"/>
+      <w:r>
+        <w:t>6.2 Test Methods</w:t>
+      </w:r>
+      <w:bookmarkEnd w:id="106"/>
+      <w:bookmarkEnd w:id="107"/>
+    </w:p>
+    <w:p>
+      <w:r>
+        <w:t>Software testing is based on requirements and specifications of design. There are some common and mature testing methods in software engineering and we briefly introduce and apply some methods to learning resource search engine.</w:t>
+      </w:r>
+    </w:p>
+    <w:p>
+      <w:pPr>
+        <w:pStyle w:val="4"/>
+      </w:pPr>
+      <w:bookmarkStart w:id="108" w:name="_Toc1525791085"/>
+      <w:bookmarkStart w:id="109" w:name="_Toc78214303"/>
+      <w:r>
+        <w:t>6.2.1 Black-box Testing</w:t>
+      </w:r>
+      <w:bookmarkEnd w:id="108"/>
+      <w:bookmarkEnd w:id="109"/>
+    </w:p>
+    <w:p>
+      <w:pPr>
+        <w:rPr>
+          <w:lang w:val="en-US"/>
+        </w:rPr>
+      </w:pPr>
+      <w:r>
+        <w:rPr>
+          <w:lang w:val="en-US"/>
+        </w:rPr>
+        <w:t>Black-box treats the software as a "black box"</w:t>
+      </w:r>
+      <w:r>
+        <w:t>,</w:t>
+      </w:r>
+      <w:r>
+        <w:rPr>
+          <w:lang w:val="en-US"/>
+        </w:rPr>
+        <w:t xml:space="preserve"> examining functionality without any knowledge of internal implementation, without seeing the source code. The testers are only aware of what the software is supposed to do, not how it does it.</w:t>
+      </w:r>
+      <w:r>
+        <w:rPr>
+          <w:rStyle w:val="18"/>
+          <w:rFonts w:ascii="Arial" w:hAnsi="Arial"/>
+          <w:lang w:val="en-US"/>
+        </w:rPr>
+        <w:endnoteReference w:id="23"/>
+      </w:r>
+    </w:p>
+    <w:p/>
+    <w:p>
+      <w:r>
+        <w:t>Black-box testing will be used in this search engine system. It is used for testing the ranking part of the search engine. Black-box testing is very suitable for the whole user searching process, from keywords to the list of all the most valuable resources. The search function is a black box, testers don’t need to understand the principle of the searching algorithms and ranking methods. The testers only verify the value of the resources and rank results. Resources with high value are ranked at the top in the list, while those with low value are arranged at the back. Value itself is a more subjective concept. Later in this section, we will discuss how to measure the user's recognition of resource value.</w:t>
+      </w:r>
+    </w:p>
+    <w:p/>
+    <w:p>
+      <w:pPr>
+        <w:pStyle w:val="4"/>
+      </w:pPr>
+      <w:bookmarkStart w:id="110" w:name="_Toc303753756"/>
+      <w:bookmarkStart w:id="111" w:name="_Toc891979989"/>
+      <w:r>
+        <w:t>6.2.2 White-box and Control Group</w:t>
+      </w:r>
+      <w:bookmarkEnd w:id="110"/>
+      <w:bookmarkEnd w:id="111"/>
+    </w:p>
+    <w:p/>
+    <w:p>
+      <w:pPr>
+        <w:rPr>
+          <w:lang w:val="en-US"/>
+        </w:rPr>
+      </w:pPr>
+      <w:r>
+        <w:rPr>
+          <w:lang w:val="en-US"/>
+        </w:rPr>
+        <w:t>White-box testing (also known as clear box testing, glass box testing, transparent box testing, and structural testing) verifies the internal structures or workings of a program, as opposed to the functionality exposed to the end-user. In white-box testing, an internal perspective of the system (the source code), as well as programming skills, are used to design test cases. The tester chooses inputs to exercise paths through the code and determine the appropriate outputs.</w:t>
+      </w:r>
+      <w:r>
+        <w:rPr>
+          <w:rStyle w:val="18"/>
+          <w:rFonts w:ascii="Arial" w:hAnsi="Arial"/>
+          <w:lang w:val="en-US"/>
+        </w:rPr>
+        <w:endnoteReference w:id="24"/>
+      </w:r>
+      <w:r>
+        <w:t xml:space="preserve"> </w:t>
+      </w:r>
+      <w:r>
+        <w:rPr>
+          <w:rStyle w:val="18"/>
+          <w:rFonts w:ascii="Arial" w:hAnsi="Arial"/>
+          <w:lang w:val="en-US"/>
+        </w:rPr>
+        <w:endnoteReference w:id="25"/>
+      </w:r>
+    </w:p>
+    <w:p>
+      <w:pPr>
+        <w:rPr>
+          <w:lang w:val="en-US"/>
+        </w:rPr>
+      </w:pPr>
+    </w:p>
+    <w:p>
+      <w:r>
+        <w:t>We use white-box method to test the storage-query part, especially the 3-layered storage structure. This is not strictly a white box test. According to the previous section, white-box testing asks users to choose different test paths according to the logic of the code. However, here we are not changing the input paths to get the expected results for the code logic of a function. In this part, we query the same amount of data for different storage structures, and design different experiments through the same keyword and the same network. Anyway, the logic is very similar with the white-box, we need to change the structure by changing the code which means the code is transparent to testers. Testers need to test searching business by following different logic codes for different storage structure.</w:t>
+      </w:r>
+    </w:p>
+    <w:p/>
+    <w:p>
+      <w:r>
+        <w:t>The purpose is to test the query performance and storage performance of the search engine system through different experimental control groups and verify a best storage solution.</w:t>
+      </w:r>
+    </w:p>
+    <w:p/>
+    <w:p>
+      <w:pPr>
+        <w:pStyle w:val="3"/>
+      </w:pPr>
+      <w:bookmarkStart w:id="112" w:name="_Toc2001460333"/>
+      <w:bookmarkStart w:id="113" w:name="_Toc119717903"/>
+      <w:r>
+        <w:t>6.3 Test Conditions</w:t>
+      </w:r>
+      <w:bookmarkEnd w:id="112"/>
+      <w:bookmarkEnd w:id="113"/>
+    </w:p>
+    <w:p>
+      <w:r>
+        <w:t>In the test, there are variables and constants in the same experimental group. We define the invariant conditions in the experimental environment.</w:t>
+      </w:r>
+    </w:p>
+    <w:p>
+      <w:pPr>
+        <w:pStyle w:val="4"/>
+      </w:pPr>
+      <w:bookmarkStart w:id="114" w:name="_Toc370253320"/>
+      <w:bookmarkStart w:id="115" w:name="_Toc233754303"/>
+      <w:r>
+        <w:t>6.3.1 Storage and Query Condition</w:t>
+      </w:r>
+      <w:bookmarkEnd w:id="114"/>
+      <w:bookmarkEnd w:id="115"/>
+    </w:p>
+    <w:p>
+      <w:r>
+        <w:t>In testing the storage and search process, we should ensure that some environments are fixed:</w:t>
+      </w:r>
+    </w:p>
+    <w:p/>
     <w:p>
       <w:pPr>
         <w:pStyle w:val="38"/>
@@ -15083,7 +16708,7 @@
         </w:tabs>
       </w:pPr>
       <w:r>
-        <w:t>16G DDR4 PC Memory Cards</w:t>
+        <w:t>Same local network</w:t>
       </w:r>
     </w:p>
     <w:p>
@@ -15098,7 +16723,7 @@
         </w:tabs>
       </w:pPr>
       <w:r>
-        <w:t>Intel i7 7700</w:t>
+        <w:t>A server with the same configuration</w:t>
       </w:r>
     </w:p>
     <w:p>
@@ -15113,43 +16738,25 @@
         </w:tabs>
       </w:pPr>
       <w:r>
-        <w:t>NVME SSD 512GB Samsung pm961</w:t>
-      </w:r>
-    </w:p>
-    <w:p>
-      <w:pPr>
-        <w:pStyle w:val="38"/>
-        <w:numPr>
-          <w:ilvl w:val="0"/>
-          <w:numId w:val="15"/>
-        </w:numPr>
-        <w:tabs>
-          <w:tab w:val="left" w:pos="420"/>
-        </w:tabs>
-      </w:pPr>
-      <w:r>
-        <w:t>ASUS motherboard</w:t>
-      </w:r>
-    </w:p>
-    <w:p>
-      <w:pPr>
-        <w:pStyle w:val="38"/>
-        <w:numPr>
-          <w:ilvl w:val="0"/>
-          <w:numId w:val="15"/>
-        </w:numPr>
-        <w:tabs>
-          <w:tab w:val="left" w:pos="420"/>
-        </w:tabs>
-      </w:pPr>
-      <w:r>
-        <w:t>Intel 1000M network card</w:t>
+        <w:t>A PC with the same configuration, the same browser</w:t>
       </w:r>
     </w:p>
     <w:p/>
     <w:p>
       <w:r>
-        <w:t>Client Side</w:t>
+        <w:t>Test controls the network environment to prevent network problems from affecting the query speed. The server configuration is the same because different server configurations will course different test results. All test data must be based on the same set of server configuration, including hardware and software. The client used in the test must also be the same, less strict than the previous two items.</w:t>
+      </w:r>
+    </w:p>
+    <w:p/>
+    <w:p>
+      <w:r>
+        <w:t>Local Network: a home router, the server and PC are connected to the same router through wired LAN port, 100M fiber.</w:t>
+      </w:r>
+    </w:p>
+    <w:p/>
+    <w:p>
+      <w:r>
+        <w:t>Server Software</w:t>
       </w:r>
     </w:p>
     <w:p>
@@ -15164,7 +16771,7 @@
         </w:tabs>
       </w:pPr>
       <w:r>
-        <w:t>Chrome Browser</w:t>
+        <w:t>Linux operating system Ubuntu distributed, version 20.04.</w:t>
       </w:r>
     </w:p>
     <w:p>
@@ -15174,159 +16781,410 @@
           <w:ilvl w:val="0"/>
           <w:numId w:val="16"/>
         </w:numPr>
-      </w:pPr>
-      <w:r>
-        <w:t>JS script, automated testing page</w:t>
-      </w:r>
-    </w:p>
-    <w:p>
-      <w:pPr>
-        <w:pStyle w:val="3"/>
-        <w:rPr>
-          <w:color w:val="FF0000"/>
-        </w:rPr>
-      </w:pPr>
-      <w:bookmarkStart w:id="118" w:name="_Toc512441404"/>
-      <w:bookmarkStart w:id="119" w:name="_Toc1312786405"/>
-      <w:r>
-        <w:rPr>
-          <w:color w:val="FF0000"/>
-        </w:rPr>
-        <w:t>6.3 Results and Analysis</w:t>
-      </w:r>
-      <w:bookmarkEnd w:id="118"/>
-      <w:bookmarkEnd w:id="119"/>
-      <w:r>
-        <w:rPr>
-          <w:color w:val="FF0000"/>
-        </w:rPr>
-        <w:t xml:space="preserve"> </w:t>
+        <w:tabs>
+          <w:tab w:val="left" w:pos="420"/>
+        </w:tabs>
+      </w:pPr>
+      <w:r>
+        <w:t>NGINX Tengine 2.2.3 proxy HTTP server.</w:t>
+      </w:r>
+    </w:p>
+    <w:p>
+      <w:pPr>
+        <w:pStyle w:val="38"/>
+        <w:numPr>
+          <w:ilvl w:val="0"/>
+          <w:numId w:val="16"/>
+        </w:numPr>
+        <w:tabs>
+          <w:tab w:val="left" w:pos="420"/>
+        </w:tabs>
+      </w:pPr>
+      <w:r>
+        <w:t>Relational database MySQL5.7</w:t>
+      </w:r>
+    </w:p>
+    <w:p>
+      <w:pPr>
+        <w:pStyle w:val="38"/>
+        <w:numPr>
+          <w:ilvl w:val="0"/>
+          <w:numId w:val="16"/>
+        </w:numPr>
+        <w:tabs>
+          <w:tab w:val="left" w:pos="420"/>
+        </w:tabs>
+      </w:pPr>
+      <w:r>
+        <w:t>Non-relational database MongoDB</w:t>
+      </w:r>
+    </w:p>
+    <w:p>
+      <w:pPr>
+        <w:pStyle w:val="38"/>
+        <w:numPr>
+          <w:ilvl w:val="0"/>
+          <w:numId w:val="16"/>
+        </w:numPr>
+        <w:tabs>
+          <w:tab w:val="left" w:pos="420"/>
+        </w:tabs>
+      </w:pPr>
+      <w:r>
+        <w:t>Non-relational database in memory Redis</w:t>
+      </w:r>
+    </w:p>
+    <w:p>
+      <w:pPr>
+        <w:pStyle w:val="38"/>
+        <w:numPr>
+          <w:ilvl w:val="0"/>
+          <w:numId w:val="16"/>
+        </w:numPr>
+        <w:tabs>
+          <w:tab w:val="left" w:pos="420"/>
+        </w:tabs>
+      </w:pPr>
+      <w:r>
+        <w:t>Node.js latest version</w:t>
       </w:r>
     </w:p>
     <w:p/>
-    <w:p/>
-    <w:p/>
-    <w:p>
-      <w:pPr>
-        <w:pStyle w:val="2"/>
-        <w:rPr>
-          <w:color w:val="FF0000"/>
-        </w:rPr>
-      </w:pPr>
-      <w:bookmarkStart w:id="120" w:name="_Toc1995302479"/>
-      <w:bookmarkStart w:id="121" w:name="_Toc827698043"/>
-      <w:r>
-        <w:rPr>
-          <w:color w:val="FF0000"/>
-        </w:rPr>
-        <w:t>7 COCLUSION</w:t>
-      </w:r>
-      <w:bookmarkEnd w:id="120"/>
-      <w:bookmarkEnd w:id="121"/>
-    </w:p>
-    <w:p>
-      <w:r>
-        <w:t>7.1 Summary</w:t>
-      </w:r>
-    </w:p>
-    <w:p/>
-    <w:p>
-      <w:r>
-        <w:t>7.2 Contribution</w:t>
-      </w:r>
-    </w:p>
-    <w:p/>
-    <w:p>
-      <w:pPr>
+    <w:p>
+      <w:r>
+        <w:t>Server Hardware</w:t>
+      </w:r>
+    </w:p>
+    <w:p>
+      <w:pPr>
+        <w:pStyle w:val="38"/>
         <w:numPr>
           <w:ilvl w:val="0"/>
           <w:numId w:val="17"/>
         </w:numPr>
-        <w:spacing w:before="200"/>
-        <w:rPr>
-          <w:rFonts w:eastAsia="Noto Sans CJK SC"/>
-        </w:rPr>
-      </w:pPr>
-      <w:r>
-        <w:rPr>
-          <w:rFonts w:eastAsia="Noto Sans CJK SC"/>
-        </w:rPr>
-        <w:t>Research search engine technologies used on learning resources.</w:t>
-      </w:r>
-    </w:p>
-    <w:p>
-      <w:pPr>
+        <w:tabs>
+          <w:tab w:val="left" w:pos="420"/>
+        </w:tabs>
+      </w:pPr>
+      <w:r>
+        <w:t>16G DDR4 PC Memory Cards</w:t>
+      </w:r>
+    </w:p>
+    <w:p>
+      <w:pPr>
+        <w:pStyle w:val="38"/>
         <w:numPr>
           <w:ilvl w:val="0"/>
           <w:numId w:val="17"/>
         </w:numPr>
-        <w:rPr>
-          <w:rFonts w:eastAsia="Noto Sans CJK SC"/>
-        </w:rPr>
-      </w:pPr>
-      <w:r>
-        <w:rPr>
-          <w:rFonts w:eastAsia="Noto Sans CJK SC"/>
-        </w:rPr>
-        <w:t>Define the value of learning resources via quantitative methods.</w:t>
-      </w:r>
-    </w:p>
-    <w:p>
-      <w:pPr>
+        <w:tabs>
+          <w:tab w:val="left" w:pos="420"/>
+        </w:tabs>
+      </w:pPr>
+      <w:r>
+        <w:t>Intel i7 7700</w:t>
+      </w:r>
+    </w:p>
+    <w:p>
+      <w:pPr>
+        <w:pStyle w:val="38"/>
         <w:numPr>
           <w:ilvl w:val="0"/>
           <w:numId w:val="17"/>
         </w:numPr>
-        <w:rPr>
-          <w:rFonts w:eastAsia="Noto Sans CJK SC"/>
-        </w:rPr>
-      </w:pPr>
-      <w:r>
-        <w:rPr>
-          <w:rFonts w:eastAsia="Noto Sans CJK SC"/>
-        </w:rPr>
-        <w:t>Propose resources storage and rank in a search engine system.</w:t>
-      </w:r>
-    </w:p>
-    <w:p>
-      <w:pPr>
+        <w:tabs>
+          <w:tab w:val="left" w:pos="420"/>
+        </w:tabs>
+      </w:pPr>
+      <w:r>
+        <w:t>NVME SSD 512GB Samsung pm961</w:t>
+      </w:r>
+    </w:p>
+    <w:p>
+      <w:pPr>
+        <w:pStyle w:val="38"/>
         <w:numPr>
           <w:ilvl w:val="0"/>
           <w:numId w:val="17"/>
         </w:numPr>
-        <w:rPr>
-          <w:rFonts w:eastAsia="Noto Sans CJK SC"/>
-        </w:rPr>
-      </w:pPr>
-      <w:r>
-        <w:rPr>
-          <w:rFonts w:eastAsia="Noto Sans CJK SC"/>
-        </w:rPr>
-        <w:t xml:space="preserve">Build a web application that supports searching of education and learning resources.  </w:t>
-      </w:r>
-    </w:p>
-    <w:p>
-      <w:pPr>
+        <w:tabs>
+          <w:tab w:val="left" w:pos="420"/>
+        </w:tabs>
+      </w:pPr>
+      <w:r>
+        <w:t>ASUS motherboard</w:t>
+      </w:r>
+    </w:p>
+    <w:p>
+      <w:pPr>
+        <w:pStyle w:val="38"/>
         <w:numPr>
           <w:ilvl w:val="0"/>
           <w:numId w:val="17"/>
         </w:numPr>
-        <w:rPr>
-          <w:rFonts w:eastAsia="Noto Sans CJK SC"/>
-        </w:rPr>
-      </w:pPr>
-      <w:r>
-        <w:rPr>
-          <w:rFonts w:eastAsia="Noto Sans CJK SC"/>
-        </w:rPr>
-        <w:t>Design a verification method to locate high quality resources.</w:t>
-      </w:r>
-    </w:p>
-    <w:p>
-      <w:pPr>
+        <w:tabs>
+          <w:tab w:val="left" w:pos="420"/>
+        </w:tabs>
+      </w:pPr>
+      <w:r>
+        <w:t>Intel 1000M network card</w:t>
+      </w:r>
+    </w:p>
+    <w:p/>
+    <w:p>
+      <w:r>
+        <w:t>Client Side</w:t>
+      </w:r>
+    </w:p>
+    <w:p>
+      <w:pPr>
+        <w:pStyle w:val="38"/>
         <w:numPr>
           <w:ilvl w:val="0"/>
-          <w:numId w:val="17"/>
+          <w:numId w:val="18"/>
+        </w:numPr>
+        <w:tabs>
+          <w:tab w:val="left" w:pos="420"/>
+        </w:tabs>
+      </w:pPr>
+      <w:r>
+        <w:t>Chrome Browser</w:t>
+      </w:r>
+    </w:p>
+    <w:p>
+      <w:pPr>
+        <w:pStyle w:val="38"/>
+        <w:numPr>
+          <w:ilvl w:val="0"/>
+          <w:numId w:val="18"/>
+        </w:numPr>
+      </w:pPr>
+      <w:r>
+        <w:t>JS script, automated testing page</w:t>
+      </w:r>
+    </w:p>
+    <w:p>
+      <w:pPr>
+        <w:pStyle w:val="3"/>
+        <w:rPr>
+          <w:color w:val="FF0000"/>
+        </w:rPr>
+      </w:pPr>
+      <w:bookmarkStart w:id="116" w:name="_Toc512441404"/>
+      <w:bookmarkStart w:id="117" w:name="_Toc1312786405"/>
+      <w:r>
+        <w:rPr>
+          <w:color w:val="FF0000"/>
+        </w:rPr>
+        <w:t>6.3 R</w:t>
+      </w:r>
+      <w:commentRangeStart w:id="9"/>
+      <w:r>
+        <w:rPr>
+          <w:color w:val="FF0000"/>
+        </w:rPr>
+        <w:t>esults and Analysis</w:t>
+      </w:r>
+      <w:bookmarkEnd w:id="116"/>
+      <w:bookmarkEnd w:id="117"/>
+      <w:r>
+        <w:rPr>
+          <w:color w:val="FF0000"/>
+        </w:rPr>
+        <w:t xml:space="preserve"> </w:t>
+      </w:r>
+      <w:commentRangeEnd w:id="9"/>
+      <w:r>
+        <w:commentReference w:id="9"/>
+      </w:r>
+    </w:p>
+    <w:p/>
+    <w:p>
+      <w:pPr>
+        <w:rPr>
+          <w:rFonts w:hint="default"/>
+          <w:lang w:val="en"/>
+        </w:rPr>
+      </w:pPr>
+      <w:r>
+        <w:rPr>
+          <w:rFonts w:hint="default"/>
+          <w:lang w:val="en"/>
+        </w:rPr>
+        <w:drawing>
+          <wp:inline distT="0" distB="0" distL="114300" distR="114300">
+            <wp:extent cx="5080000" cy="3810000"/>
+            <wp:effectExtent l="4445" t="4445" r="20955" b="14605"/>
+            <wp:docPr id="6" name="Chart 6"/>
+            <wp:cNvGraphicFramePr/>
+            <a:graphic xmlns:a="http://schemas.openxmlformats.org/drawingml/2006/main">
+              <a:graphicData uri="http://schemas.openxmlformats.org/drawingml/2006/chart">
+                <c:chart xmlns:c="http://schemas.openxmlformats.org/drawingml/2006/chart" xmlns:r="http://schemas.openxmlformats.org/officeDocument/2006/relationships" r:id="rId38"/>
+              </a:graphicData>
+            </a:graphic>
+          </wp:inline>
+        </w:drawing>
+      </w:r>
+    </w:p>
+    <w:p>
+      <w:pPr>
+        <w:rPr>
+          <w:rFonts w:hint="default"/>
+          <w:lang w:val="en"/>
+        </w:rPr>
+      </w:pPr>
+    </w:p>
+    <w:p>
+      <w:pPr>
+        <w:rPr>
+          <w:rFonts w:hint="default"/>
+          <w:lang w:val="en"/>
+        </w:rPr>
+      </w:pPr>
+      <w:r>
+        <w:rPr>
+          <w:rFonts w:hint="default"/>
+          <w:lang w:val="en"/>
+        </w:rPr>
+        <w:drawing>
+          <wp:inline distT="0" distB="0" distL="114300" distR="114300">
+            <wp:extent cx="5080000" cy="3810000"/>
+            <wp:effectExtent l="4445" t="4445" r="20955" b="14605"/>
+            <wp:docPr id="7" name="Chart 7"/>
+            <wp:cNvGraphicFramePr/>
+            <a:graphic xmlns:a="http://schemas.openxmlformats.org/drawingml/2006/main">
+              <a:graphicData uri="http://schemas.openxmlformats.org/drawingml/2006/chart">
+                <c:chart xmlns:c="http://schemas.openxmlformats.org/drawingml/2006/chart" xmlns:r="http://schemas.openxmlformats.org/officeDocument/2006/relationships" r:id="rId39"/>
+              </a:graphicData>
+            </a:graphic>
+          </wp:inline>
+        </w:drawing>
+      </w:r>
+      <w:bookmarkStart w:id="122" w:name="_GoBack"/>
+      <w:bookmarkEnd w:id="122"/>
+    </w:p>
+    <w:p/>
+    <w:p>
+      <w:pPr>
+        <w:pStyle w:val="2"/>
+        <w:rPr>
+          <w:color w:val="FF0000"/>
+        </w:rPr>
+      </w:pPr>
+      <w:bookmarkStart w:id="118" w:name="_Toc1995302479"/>
+      <w:bookmarkStart w:id="119" w:name="_Toc827698043"/>
+      <w:r>
+        <w:rPr>
+          <w:color w:val="FF0000"/>
+        </w:rPr>
+        <w:t>7 COCLUSION</w:t>
+      </w:r>
+      <w:bookmarkEnd w:id="118"/>
+      <w:bookmarkEnd w:id="119"/>
+    </w:p>
+    <w:p>
+      <w:r>
+        <w:t>7.1 Summary</w:t>
+      </w:r>
+    </w:p>
+    <w:p/>
+    <w:p>
+      <w:r>
+        <w:t>7.2 Contribution</w:t>
+      </w:r>
+    </w:p>
+    <w:p/>
+    <w:p>
+      <w:pPr>
+        <w:numPr>
+          <w:ilvl w:val="0"/>
+          <w:numId w:val="19"/>
+        </w:numPr>
+        <w:spacing w:before="200"/>
+        <w:rPr>
+          <w:rFonts w:eastAsia="Noto Sans CJK SC"/>
+        </w:rPr>
+      </w:pPr>
+      <w:r>
+        <w:rPr>
+          <w:rFonts w:eastAsia="Noto Sans CJK SC"/>
+        </w:rPr>
+        <w:t>Research search engine technologies used on learning resources.</w:t>
+      </w:r>
+    </w:p>
+    <w:p>
+      <w:pPr>
+        <w:numPr>
+          <w:ilvl w:val="0"/>
+          <w:numId w:val="19"/>
+        </w:numPr>
+        <w:rPr>
+          <w:rFonts w:eastAsia="Noto Sans CJK SC"/>
+        </w:rPr>
+      </w:pPr>
+      <w:r>
+        <w:rPr>
+          <w:rFonts w:eastAsia="Noto Sans CJK SC"/>
+        </w:rPr>
+        <w:t>Define the value of learning resources via quantitative methods.</w:t>
+      </w:r>
+    </w:p>
+    <w:p>
+      <w:pPr>
+        <w:numPr>
+          <w:ilvl w:val="0"/>
+          <w:numId w:val="19"/>
+        </w:numPr>
+        <w:rPr>
+          <w:rFonts w:eastAsia="Noto Sans CJK SC"/>
+        </w:rPr>
+      </w:pPr>
+      <w:r>
+        <w:rPr>
+          <w:rFonts w:eastAsia="Noto Sans CJK SC"/>
+        </w:rPr>
+        <w:t>Propose resources storage and rank in a search engine system.</w:t>
+      </w:r>
+    </w:p>
+    <w:p>
+      <w:pPr>
+        <w:numPr>
+          <w:ilvl w:val="0"/>
+          <w:numId w:val="19"/>
+        </w:numPr>
+        <w:rPr>
+          <w:rFonts w:eastAsia="Noto Sans CJK SC"/>
+        </w:rPr>
+      </w:pPr>
+      <w:r>
+        <w:rPr>
+          <w:rFonts w:eastAsia="Noto Sans CJK SC"/>
+        </w:rPr>
+        <w:t xml:space="preserve">Build a web application that supports searching of education and learning resources.  </w:t>
+      </w:r>
+    </w:p>
+    <w:p>
+      <w:pPr>
+        <w:numPr>
+          <w:ilvl w:val="0"/>
+          <w:numId w:val="19"/>
+        </w:numPr>
+        <w:rPr>
+          <w:rFonts w:eastAsia="Noto Sans CJK SC"/>
+        </w:rPr>
+      </w:pPr>
+      <w:r>
+        <w:rPr>
+          <w:rFonts w:eastAsia="Noto Sans CJK SC"/>
+        </w:rPr>
+        <w:t>Design a verification method to locate high quality resources.</w:t>
+      </w:r>
+    </w:p>
+    <w:p>
+      <w:pPr>
+        <w:numPr>
+          <w:ilvl w:val="0"/>
+          <w:numId w:val="19"/>
         </w:numPr>
         <w:rPr>
           <w:rFonts w:eastAsia="Noto Sans CJK SC"/>
@@ -15371,16 +17229,16 @@
       <w:pPr>
         <w:pStyle w:val="2"/>
       </w:pPr>
-      <w:bookmarkStart w:id="122" w:name="_Toc2024481114"/>
-      <w:bookmarkStart w:id="123" w:name="_Toc2103946911"/>
+      <w:bookmarkStart w:id="120" w:name="_Toc2103946911"/>
+      <w:bookmarkStart w:id="121" w:name="_Toc2024481114"/>
       <w:r>
         <w:rPr>
           <w:rFonts w:eastAsia="Noto Sans CJK SC"/>
         </w:rPr>
         <w:t>CITATIONS</w:t>
       </w:r>
-      <w:bookmarkEnd w:id="122"/>
-      <w:bookmarkEnd w:id="123"/>
+      <w:bookmarkEnd w:id="120"/>
+      <w:bookmarkEnd w:id="121"/>
     </w:p>
     <w:sectPr>
       <w:headerReference r:id="rId13" w:type="first"/>
@@ -15521,7 +17379,7 @@
           <w:rFonts w:hint="default"/>
           <w:lang w:val="en"/>
         </w:rPr>
-        <w:t>This is not like standard, because many comapanies use this structure. Only to say normal deployment way.</w:t>
+        <w:t>This is not like standard, but many companies use this structure as a good practise. Only to say normal deployment way.</w:t>
       </w:r>
     </w:p>
   </w:comment>
@@ -15531,28 +17389,19 @@
         <w:pStyle w:val="14"/>
         <w:rPr>
           <w:rFonts w:hint="default"/>
-          <w:color w:val="FF0000"/>
           <w:lang w:val="en"/>
         </w:rPr>
       </w:pPr>
       <w:r>
-        <w:rPr>
-          <w:rFonts w:hint="default"/>
-          <w:color w:val="FF0000"/>
-          <w:lang w:val="en"/>
-        </w:rPr>
-        <w:t>I stopped here, today is too late. I am just back to shanghai</w:t>
-      </w:r>
-    </w:p>
-    <w:p>
-      <w:pPr>
-        <w:pStyle w:val="14"/>
         <w:rPr>
           <w:rFonts w:hint="default"/>
           <w:lang w:val="en"/>
         </w:rPr>
-      </w:pPr>
-    </w:p>
+        <w:t>I moved RD content to related work, please help check new related work</w:t>
+      </w:r>
+    </w:p>
+  </w:comment>
+  <w:comment w:id="5" w:author="devil" w:date="2020-08-15T22:13:58Z" w:initials="d">
     <w:p>
       <w:pPr>
         <w:pStyle w:val="14"/>
@@ -15566,7 +17415,7 @@
           <w:rFonts w:hint="default"/>
           <w:lang w:val="en"/>
         </w:rPr>
-        <w:t>I will continue on weekends.</w:t>
+        <w:t>由于删除了原来的RD content</w:t>
       </w:r>
     </w:p>
     <w:p>
@@ -15577,51 +17426,155 @@
           <w:lang w:val="en"/>
         </w:rPr>
       </w:pPr>
-    </w:p>
-    <w:p>
-      <w:pPr>
-        <w:pStyle w:val="14"/>
+      <w:r>
         <w:rPr>
           <w:rFonts w:hint="default"/>
           <w:lang w:val="en"/>
         </w:rPr>
-      </w:pPr>
-      <w:r>
+        <w:t>这章节上来直接就介绍RD的在学习系统中的缺陷，主要还是storage和rank</w:t>
+      </w:r>
+    </w:p>
+    <w:p>
+      <w:pPr>
+        <w:pStyle w:val="14"/>
         <w:rPr>
           <w:rFonts w:hint="default"/>
           <w:lang w:val="en"/>
         </w:rPr>
-        <w:t>I moved RD content to related work, please help check new related work</w:t>
+      </w:pPr>
+    </w:p>
+    <w:p>
+      <w:pPr>
+        <w:pStyle w:val="14"/>
+        <w:rPr>
+          <w:rFonts w:hint="default"/>
+          <w:lang w:val="en"/>
+        </w:rPr>
+      </w:pPr>
+      <w:r>
+        <w:rPr>
+          <w:rFonts w:hint="default"/>
+          <w:lang w:val="en"/>
+        </w:rPr>
+        <w:t>存储的差异其实不大，更大的是排序算法</w:t>
       </w:r>
     </w:p>
   </w:comment>
-  <w:comment w:id="5" w:author="Microsoft Office User" w:date="2020-08-13T22:55:00Z" w:initials="MOU">
-    <w:p>
-      <w:pPr>
-        <w:rPr>
-          <w:color w:val="FFC000"/>
-        </w:rPr>
-      </w:pPr>
-      <w:r>
-        <w:rPr>
-          <w:color w:val="FFC000"/>
-        </w:rPr>
-        <w:t>[The organization of the sections under this chapter is still a little messy. Please check and update. If RD is not new, 5.1 should be moved to Related Work. I highlighted some of those that I edited. I will continue after you do the adjustment,</w:t>
-      </w:r>
-    </w:p>
+  <w:comment w:id="6" w:author="devil" w:date="2020-08-15T22:15:30Z" w:initials="d">
     <w:p>
       <w:pPr>
         <w:pStyle w:val="14"/>
-      </w:pPr>
+        <w:rPr>
+          <w:rFonts w:hint="default"/>
+          <w:lang w:val="en"/>
+        </w:rPr>
+      </w:pPr>
+      <w:r>
+        <w:rPr>
+          <w:rFonts w:hint="default"/>
+          <w:lang w:val="en"/>
+        </w:rPr>
+        <w:t>This is to say, ranking is more important than storage. Because distributed storage actually can be used by our system</w:t>
+      </w:r>
+    </w:p>
+    <w:p>
+      <w:pPr>
+        <w:pStyle w:val="14"/>
+        <w:rPr>
+          <w:rFonts w:hint="default"/>
+          <w:lang w:val="en"/>
+        </w:rPr>
+      </w:pPr>
+    </w:p>
+    <w:p>
+      <w:pPr>
+        <w:pStyle w:val="14"/>
+        <w:rPr>
+          <w:rFonts w:hint="default"/>
+          <w:lang w:val="en"/>
+        </w:rPr>
+      </w:pPr>
+      <w:r>
+        <w:rPr>
+          <w:rFonts w:hint="default"/>
+          <w:lang w:val="en"/>
+        </w:rPr>
+        <w:t>However, the ranking algorithm must be recreated</w:t>
+      </w:r>
     </w:p>
   </w:comment>
-  <w:comment w:id="6" w:author="Microsoft Office User" w:date="2020-08-13T22:37:00Z" w:initials="MOU">
+  <w:comment w:id="7" w:author="devil" w:date="2020-08-15T23:27:19Z" w:initials="d">
     <w:p>
       <w:pPr>
         <w:pStyle w:val="14"/>
-      </w:pPr>
-      <w:r>
-        <w:t>When you say DLRV, do you refer it as a component, an approach, or a just an algorithm? From the word meaning, it is just a value. But, from how you present it below, it is an approach.  Please be clear on this.</w:t>
+        <w:rPr>
+          <w:rFonts w:hint="default"/>
+          <w:lang w:val="en"/>
+        </w:rPr>
+      </w:pPr>
+      <w:r>
+        <w:rPr>
+          <w:lang w:val="en"/>
+        </w:rPr>
+        <w:t>从</w:t>
+      </w:r>
+      <w:r>
+        <w:rPr>
+          <w:rFonts w:hint="default"/>
+          <w:lang w:val="en"/>
+        </w:rPr>
+        <w:t>5.2开始，章节的调整较大，因为原来有RD在这一章节中作对比，所以那时候storage和rank是堆在一起的</w:t>
+      </w:r>
+    </w:p>
+    <w:p>
+      <w:pPr>
+        <w:pStyle w:val="14"/>
+        <w:rPr>
+          <w:rFonts w:hint="default"/>
+          <w:lang w:val="en"/>
+        </w:rPr>
+      </w:pPr>
+      <w:r>
+        <w:rPr>
+          <w:rFonts w:hint="default"/>
+          <w:lang w:val="en"/>
+        </w:rPr>
+        <w:t>现在RD走了，可以为存储，排序单独开设小节了，重新整理了一下，分成了两个块讲，清晰多</w:t>
+      </w:r>
+    </w:p>
+  </w:comment>
+  <w:comment w:id="8" w:author="devil" w:date="2020-08-15T22:30:35Z" w:initials="d">
+    <w:p>
+      <w:pPr>
+        <w:pStyle w:val="14"/>
+        <w:rPr>
+          <w:rFonts w:hint="default"/>
+          <w:lang w:val="en"/>
+        </w:rPr>
+      </w:pPr>
+      <w:r>
+        <w:rPr>
+          <w:rFonts w:hint="default"/>
+          <w:lang w:val="en"/>
+        </w:rPr>
+        <w:t>The title you gave seems nice, I have no other better title for the section</w:t>
+      </w:r>
+    </w:p>
+  </w:comment>
+  <w:comment w:id="9" w:author="devil" w:date="2020-08-15T23:24:52Z" w:initials="d">
+    <w:p>
+      <w:pPr>
+        <w:pStyle w:val="14"/>
+        <w:rPr>
+          <w:rFonts w:hint="default"/>
+          <w:lang w:val="en"/>
+        </w:rPr>
+      </w:pPr>
+      <w:r>
+        <w:rPr>
+          <w:lang w:val="en"/>
+        </w:rPr>
+        <w:t>这些是前几天模拟的数据，还没开始描述，先画点图</w:t>
       </w:r>
     </w:p>
   </w:comment>
@@ -15630,13 +17583,16 @@
 
 <file path=word/commentsExtended.xml><?xml version="1.0" encoding="utf-8"?>
 <w15:commentsEx xmlns:wpc="http://schemas.microsoft.com/office/word/2010/wordprocessingCanvas" xmlns:mc="http://schemas.openxmlformats.org/markup-compatibility/2006" xmlns:o="urn:schemas-microsoft-com:office:office" xmlns:r="http://schemas.openxmlformats.org/officeDocument/2006/relationships" xmlns:m="http://schemas.openxmlformats.org/officeDocument/2006/math" xmlns:v="urn:schemas-microsoft-com:vml" xmlns:wp14="http://schemas.microsoft.com/office/word/2010/wordprocessingDrawing" xmlns:wp="http://schemas.openxmlformats.org/drawingml/2006/wordprocessingDrawing" xmlns:w="http://schemas.openxmlformats.org/wordprocessingml/2006/main" xmlns:w14="http://schemas.microsoft.com/office/word/2010/wordml" xmlns:w15="http://schemas.microsoft.com/office/word/2012/wordml" xmlns:w10="urn:schemas-microsoft-com:office:word" xmlns:wpg="http://schemas.microsoft.com/office/word/2010/wordprocessingGroup" xmlns:wpi="http://schemas.microsoft.com/office/word/2010/wordprocessingInk" xmlns:wne="http://schemas.microsoft.com/office/word/2006/wordml" xmlns:wps="http://schemas.microsoft.com/office/word/2010/wordprocessingShape" xmlns:wpsCustomData="http://www.wps.cn/officeDocument/2013/wpsCustomData" mc:Ignorable="w14 w15 wp14">
-  <w15:commentEx w15:paraId="FBEAAF60" w15:done="0"/>
-  <w15:commentEx w15:paraId="7FAB95F1" w15:done="0"/>
-  <w15:commentEx w15:paraId="DBBF7AF3" w15:done="0"/>
-  <w15:commentEx w15:paraId="A7DF0E3D" w15:done="0"/>
-  <w15:commentEx w15:paraId="FBF606BF" w15:done="0"/>
-  <w15:commentEx w15:paraId="5DFF2D9F" w15:done="0"/>
-  <w15:commentEx w15:paraId="FCFF75AC" w15:done="0"/>
+  <w15:commentEx w15:paraId="37EE24D0" w15:done="0"/>
+  <w15:commentEx w15:paraId="3EB790E5" w15:done="0"/>
+  <w15:commentEx w15:paraId="DFFF11D0" w15:done="0"/>
+  <w15:commentEx w15:paraId="267B9849" w15:done="0"/>
+  <w15:commentEx w15:paraId="5FDF2FF4" w15:done="0"/>
+  <w15:commentEx w15:paraId="A9FF8C28" w15:done="0"/>
+  <w15:commentEx w15:paraId="FFBB72C1" w15:done="0"/>
+  <w15:commentEx w15:paraId="FFF70428" w15:done="0"/>
+  <w15:commentEx w15:paraId="5FFFAD57" w15:done="0"/>
+  <w15:commentEx w15:paraId="B7FE689E" w15:done="0"/>
 </w15:commentsEx>
 </file>
 
@@ -18209,7 +20165,7 @@
 
 <file path=word/footnotes.xml><?xml version="1.0" encoding="utf-8"?>
 <w:footnotes xmlns:wpc="http://schemas.microsoft.com/office/word/2010/wordprocessingCanvas" xmlns:mc="http://schemas.openxmlformats.org/markup-compatibility/2006" xmlns:o="urn:schemas-microsoft-com:office:office" xmlns:r="http://schemas.openxmlformats.org/officeDocument/2006/relationships" xmlns:m="http://schemas.openxmlformats.org/officeDocument/2006/math" xmlns:v="urn:schemas-microsoft-com:vml" xmlns:wp14="http://schemas.microsoft.com/office/word/2010/wordprocessingDrawing" xmlns:wp="http://schemas.openxmlformats.org/drawingml/2006/wordprocessingDrawing" xmlns:w="http://schemas.openxmlformats.org/wordprocessingml/2006/main" xmlns:w14="http://schemas.microsoft.com/office/word/2010/wordml" xmlns:w15="http://schemas.microsoft.com/office/word/2012/wordml" xmlns:w10="urn:schemas-microsoft-com:office:word" xmlns:wpg="http://schemas.microsoft.com/office/word/2010/wordprocessingGroup" xmlns:wpi="http://schemas.microsoft.com/office/word/2010/wordprocessingInk" xmlns:wne="http://schemas.microsoft.com/office/word/2006/wordml" xmlns:wps="http://schemas.microsoft.com/office/word/2010/wordprocessingShape" xmlns:wpsCustomData="http://www.wps.cn/officeDocument/2013/wpsCustomData" mc:Ignorable="w14 w15 wp14">
-  <w:footnote w:type="separator" w:id="10">
+  <w:footnote w:type="separator" w:id="8">
     <w:p>
       <w:pPr>
         <w:spacing w:line="240" w:lineRule="auto"/>
@@ -18219,7 +20175,7 @@
       </w:r>
     </w:p>
   </w:footnote>
-  <w:footnote w:type="continuationSeparator" w:id="11">
+  <w:footnote w:type="continuationSeparator" w:id="9">
     <w:p>
       <w:pPr>
         <w:spacing w:line="240" w:lineRule="auto"/>
@@ -18327,27 +20283,11 @@
         <w:footnoteRef/>
       </w:r>
       <w:r>
-        <w:t xml:space="preserve"> In the aspect of HTTP, this system uses distributed structure, which divides users' HTTP requests to the upstream server, which is different from the distributed file system here</w:t>
+        <w:t xml:space="preserve"> The database performance table is from Roman Čerešňák, Michal Kvet, Comparison of query performance in relational a non-relation databases, Transportation Research Procedia, Volume 40, 2019, Pages 170-177, ISSN 2352-1465,</w:t>
       </w:r>
     </w:p>
   </w:footnote>
   <w:footnote w:id="3">
-    <w:p>
-      <w:pPr>
-        <w:pStyle w:val="23"/>
-      </w:pPr>
-      <w:r>
-        <w:rPr>
-          <w:rStyle w:val="22"/>
-        </w:rPr>
-        <w:footnoteRef/>
-      </w:r>
-      <w:r>
-        <w:t xml:space="preserve"> The database performance table is from Roman Čerešňák, Michal Kvet, Comparison of query performance in relational a non-relation databases, Transportation Research Procedia, Volume 40, 2019, Pages 170-177, ISSN 2352-1465,</w:t>
-      </w:r>
-    </w:p>
-  </w:footnote>
-  <w:footnote w:id="4">
     <w:p>
       <w:pPr>
         <w:pStyle w:val="23"/>
@@ -18704,6 +20644,26 @@
     </w:lvl>
   </w:abstractNum>
   <w:abstractNum w:abstractNumId="5">
+    <w:nsid w:val="FF7F5938"/>
+    <w:multiLevelType w:val="singleLevel"/>
+    <w:tmpl w:val="FF7F5938"/>
+    <w:lvl w:ilvl="0" w:tentative="0">
+      <w:start w:val="1"/>
+      <w:numFmt w:val="decimal"/>
+      <w:lvlText w:val="%1."/>
+      <w:lvlJc w:val="left"/>
+      <w:pPr>
+        <w:tabs>
+          <w:tab w:val="left" w:pos="425"/>
+        </w:tabs>
+        <w:ind w:left="425" w:leftChars="0" w:hanging="425" w:firstLineChars="0"/>
+      </w:pPr>
+      <w:rPr>
+        <w:rFonts w:hint="default"/>
+      </w:rPr>
+    </w:lvl>
+  </w:abstractNum>
+  <w:abstractNum w:abstractNumId="6">
     <w:nsid w:val="FF9CB615"/>
     <w:multiLevelType w:val="singleLevel"/>
     <w:tmpl w:val="FF9CB615"/>
@@ -18715,7 +20675,7 @@
       <w:lvlJc w:val="left"/>
     </w:lvl>
   </w:abstractNum>
-  <w:abstractNum w:abstractNumId="6">
+  <w:abstractNum w:abstractNumId="7">
     <w:nsid w:val="FFC2C784"/>
     <w:multiLevelType w:val="multilevel"/>
     <w:tmpl w:val="FFC2C784"/>
@@ -18828,7 +20788,7 @@
       </w:rPr>
     </w:lvl>
   </w:abstractNum>
-  <w:abstractNum w:abstractNumId="7">
+  <w:abstractNum w:abstractNumId="8">
     <w:nsid w:val="0C222148"/>
     <w:multiLevelType w:val="multilevel"/>
     <w:tmpl w:val="0C222148"/>
@@ -18942,7 +20902,7 @@
       </w:rPr>
     </w:lvl>
   </w:abstractNum>
-  <w:abstractNum w:abstractNumId="8">
+  <w:abstractNum w:abstractNumId="9">
     <w:nsid w:val="1FB637DA"/>
     <w:multiLevelType w:val="multilevel"/>
     <w:tmpl w:val="1FB637DA"/>
@@ -19056,7 +21016,7 @@
       </w:rPr>
     </w:lvl>
   </w:abstractNum>
-  <w:abstractNum w:abstractNumId="9">
+  <w:abstractNum w:abstractNumId="10">
     <w:nsid w:val="2A217731"/>
     <w:multiLevelType w:val="multilevel"/>
     <w:tmpl w:val="2A217731"/>
@@ -19145,7 +21105,7 @@
       </w:pPr>
     </w:lvl>
   </w:abstractNum>
-  <w:abstractNum w:abstractNumId="10">
+  <w:abstractNum w:abstractNumId="11">
     <w:nsid w:val="4BB24E57"/>
     <w:multiLevelType w:val="singleLevel"/>
     <w:tmpl w:val="4BB24E57"/>
@@ -19162,7 +21122,7 @@
       </w:rPr>
     </w:lvl>
   </w:abstractNum>
-  <w:abstractNum w:abstractNumId="11">
+  <w:abstractNum w:abstractNumId="12">
     <w:nsid w:val="4EA3088F"/>
     <w:multiLevelType w:val="multilevel"/>
     <w:tmpl w:val="4EA3088F"/>
@@ -19276,7 +21236,19 @@
       </w:rPr>
     </w:lvl>
   </w:abstractNum>
-  <w:abstractNum w:abstractNumId="12">
+  <w:abstractNum w:abstractNumId="13">
+    <w:nsid w:val="4FFBE951"/>
+    <w:multiLevelType w:val="singleLevel"/>
+    <w:tmpl w:val="4FFBE951"/>
+    <w:lvl w:ilvl="0" w:tentative="0">
+      <w:start w:val="1"/>
+      <w:numFmt w:val="upperLetter"/>
+      <w:suff w:val="space"/>
+      <w:lvlText w:val="%1."/>
+      <w:lvlJc w:val="left"/>
+    </w:lvl>
+  </w:abstractNum>
+  <w:abstractNum w:abstractNumId="14">
     <w:nsid w:val="57B74631"/>
     <w:multiLevelType w:val="multilevel"/>
     <w:tmpl w:val="57B74631"/>
@@ -19390,7 +21362,7 @@
       </w:rPr>
     </w:lvl>
   </w:abstractNum>
-  <w:abstractNum w:abstractNumId="13">
+  <w:abstractNum w:abstractNumId="15">
     <w:nsid w:val="5D363868"/>
     <w:multiLevelType w:val="singleLevel"/>
     <w:tmpl w:val="5D363868"/>
@@ -19402,7 +21374,7 @@
       <w:lvlJc w:val="left"/>
     </w:lvl>
   </w:abstractNum>
-  <w:abstractNum w:abstractNumId="14">
+  <w:abstractNum w:abstractNumId="16">
     <w:nsid w:val="61037283"/>
     <w:multiLevelType w:val="multilevel"/>
     <w:tmpl w:val="61037283"/>
@@ -19516,7 +21488,7 @@
       </w:rPr>
     </w:lvl>
   </w:abstractNum>
-  <w:abstractNum w:abstractNumId="15">
+  <w:abstractNum w:abstractNumId="17">
     <w:nsid w:val="6DDD3D9F"/>
     <w:multiLevelType w:val="singleLevel"/>
     <w:tmpl w:val="6DDD3D9F"/>
@@ -19533,7 +21505,7 @@
       </w:rPr>
     </w:lvl>
   </w:abstractNum>
-  <w:abstractNum w:abstractNumId="16">
+  <w:abstractNum w:abstractNumId="18">
     <w:nsid w:val="745955D5"/>
     <w:multiLevelType w:val="multilevel"/>
     <w:tmpl w:val="745955D5"/>
@@ -19651,61 +21623,64 @@
     <w:abstractNumId w:val="2"/>
   </w:num>
   <w:num w:numId="2">
-    <w:abstractNumId w:val="9"/>
+    <w:abstractNumId w:val="10"/>
   </w:num>
   <w:num w:numId="3">
-    <w:abstractNumId w:val="10"/>
+    <w:abstractNumId w:val="11"/>
   </w:num>
   <w:num w:numId="4">
     <w:abstractNumId w:val="0"/>
   </w:num>
   <w:num w:numId="5">
-    <w:abstractNumId w:val="13"/>
+    <w:abstractNumId w:val="15"/>
   </w:num>
   <w:num w:numId="6">
-    <w:abstractNumId w:val="15"/>
+    <w:abstractNumId w:val="17"/>
   </w:num>
   <w:num w:numId="7">
     <w:abstractNumId w:val="5"/>
   </w:num>
   <w:num w:numId="8">
+    <w:abstractNumId w:val="6"/>
+  </w:num>
+  <w:num w:numId="9">
     <w:abstractNumId w:val="1"/>
   </w:num>
-  <w:num w:numId="9">
+  <w:num w:numId="10">
     <w:abstractNumId w:val="4"/>
   </w:num>
-  <w:num w:numId="10">
-    <w:abstractNumId w:val="3"/>
-  </w:num>
   <w:num w:numId="11">
-    <w:abstractNumId w:val="11"/>
+    <w:abstractNumId w:val="13"/>
   </w:num>
   <w:num w:numId="12">
-    <w:abstractNumId w:val="14"/>
+    <w:abstractNumId w:val="3"/>
   </w:num>
   <w:num w:numId="13">
     <w:abstractNumId w:val="12"/>
   </w:num>
   <w:num w:numId="14">
-    <w:abstractNumId w:val="7"/>
+    <w:abstractNumId w:val="16"/>
   </w:num>
   <w:num w:numId="15">
-    <w:abstractNumId w:val="16"/>
+    <w:abstractNumId w:val="14"/>
   </w:num>
   <w:num w:numId="16">
     <w:abstractNumId w:val="8"/>
   </w:num>
   <w:num w:numId="17">
-    <w:abstractNumId w:val="6"/>
+    <w:abstractNumId w:val="18"/>
+  </w:num>
+  <w:num w:numId="18">
+    <w:abstractNumId w:val="9"/>
+  </w:num>
+  <w:num w:numId="19">
+    <w:abstractNumId w:val="7"/>
   </w:num>
 </w:numbering>
 </file>
 
 <file path=word/people.xml><?xml version="1.0" encoding="utf-8"?>
 <w15:people xmlns:wpc="http://schemas.microsoft.com/office/word/2010/wordprocessingCanvas" xmlns:mc="http://schemas.openxmlformats.org/markup-compatibility/2006" xmlns:o="urn:schemas-microsoft-com:office:office" xmlns:r="http://schemas.openxmlformats.org/officeDocument/2006/relationships" xmlns:m="http://schemas.openxmlformats.org/officeDocument/2006/math" xmlns:v="urn:schemas-microsoft-com:vml" xmlns:wp14="http://schemas.microsoft.com/office/word/2010/wordprocessingDrawing" xmlns:wp="http://schemas.openxmlformats.org/drawingml/2006/wordprocessingDrawing" xmlns:w="http://schemas.openxmlformats.org/wordprocessingml/2006/main" xmlns:w14="http://schemas.microsoft.com/office/word/2010/wordml" xmlns:w15="http://schemas.microsoft.com/office/word/2012/wordml" xmlns:w10="urn:schemas-microsoft-com:office:word" xmlns:wpg="http://schemas.microsoft.com/office/word/2010/wordprocessingGroup" xmlns:wpi="http://schemas.microsoft.com/office/word/2010/wordprocessingInk" xmlns:wne="http://schemas.microsoft.com/office/word/2006/wordml" xmlns:wps="http://schemas.microsoft.com/office/word/2010/wordprocessingShape" xmlns:wpsCustomData="http://www.wps.cn/officeDocument/2013/wpsCustomData" mc:Ignorable="w14 w15 wp14">
-  <w15:person w15:author="Microsoft Office User">
-    <w15:presenceInfo w15:providerId="None" w15:userId="Microsoft Office User"/>
-  </w15:person>
   <w15:person w15:author="devil">
     <w15:presenceInfo w15:providerId="None" w15:userId="devil"/>
   </w15:person>
@@ -20012,6 +21987,7 @@
     <w:name w:val="heading 2"/>
     <w:basedOn w:val="1"/>
     <w:next w:val="1"/>
+    <w:link w:val="46"/>
     <w:unhideWhenUsed/>
     <w:qFormat/>
     <w:uiPriority w:val="9"/>
@@ -20031,6 +22007,7 @@
     <w:name w:val="heading 3"/>
     <w:basedOn w:val="1"/>
     <w:next w:val="1"/>
+    <w:link w:val="47"/>
     <w:unhideWhenUsed/>
     <w:qFormat/>
     <w:uiPriority w:val="9"/>
@@ -20550,7 +22527,2276 @@
       <w:lang w:val="en" w:eastAsia="zh-CN"/>
     </w:rPr>
   </w:style>
+  <w:style w:type="character" w:customStyle="1" w:styleId="46">
+    <w:name w:val="Heading 2 Char"/>
+    <w:link w:val="3"/>
+    <w:uiPriority w:val="9"/>
+    <w:rPr>
+      <w:b/>
+      <w:sz w:val="40"/>
+      <w:szCs w:val="32"/>
+    </w:rPr>
+  </w:style>
+  <w:style w:type="character" w:customStyle="1" w:styleId="47">
+    <w:name w:val="Heading 3 Char"/>
+    <w:link w:val="4"/>
+    <w:uiPriority w:val="9"/>
+    <w:rPr>
+      <w:b/>
+      <w:szCs w:val="28"/>
+    </w:rPr>
+  </w:style>
 </w:styles>
+</file>
+
+<file path=word/charts/chart1.xml><?xml version="1.0" encoding="utf-8"?>
+<c:chartSpace xmlns:c="http://schemas.openxmlformats.org/drawingml/2006/chart" xmlns:a="http://schemas.openxmlformats.org/drawingml/2006/main" xmlns:r="http://schemas.openxmlformats.org/officeDocument/2006/relationships">
+  <c:date1904 val="false"/>
+  <c:lang val="zh-CN"/>
+  <c:roundedCorners val="false"/>
+  <mc:AlternateContent xmlns:mc="http://schemas.openxmlformats.org/markup-compatibility/2006">
+    <mc:Choice xmlns:c14="http://schemas.microsoft.com/office/drawing/2007/8/2/chart" Requires="c14">
+      <c14:style val="102"/>
+    </mc:Choice>
+    <mc:Fallback>
+      <c:style val="2"/>
+    </mc:Fallback>
+  </mc:AlternateContent>
+  <c:chart>
+    <c:title>
+      <c:tx>
+        <c:rich>
+          <a:bodyPr rot="0" spcFirstLastPara="0" vertOverflow="ellipsis" vert="horz" wrap="square" anchor="ctr" anchorCtr="true"/>
+          <a:lstStyle/>
+          <a:p>
+            <a:pPr defTabSz="914400">
+              <a:defRPr lang="en-US" sz="1400" b="0" i="0" u="none" strike="noStrike" kern="1200" spc="0" baseline="0">
+                <a:solidFill>
+                  <a:schemeClr val="tx1">
+                    <a:lumMod val="65000"/>
+                    <a:lumOff val="35000"/>
+                  </a:schemeClr>
+                </a:solidFill>
+                <a:latin typeface="+mn-lt"/>
+                <a:ea typeface="+mn-ea"/>
+                <a:cs typeface="+mn-cs"/>
+              </a:defRPr>
+            </a:pPr>
+            <a:r>
+              <a:rPr lang="en-US" altLang="en-US">
+                <a:latin typeface="Arial" panose="020B0604020202020204" pitchFamily="2" charset="0"/>
+                <a:cs typeface="Arial" panose="020B0604020202020204" pitchFamily="2" charset="0"/>
+              </a:rPr>
+              <a:t>3 layeres search time</a:t>
+            </a:r>
+            <a:endParaRPr lang="en-US" altLang="en-US">
+              <a:latin typeface="Arial" panose="020B0604020202020204" pitchFamily="2" charset="0"/>
+              <a:cs typeface="Arial" panose="020B0604020202020204" pitchFamily="2" charset="0"/>
+            </a:endParaRPr>
+          </a:p>
+        </c:rich>
+      </c:tx>
+      <c:layout/>
+      <c:overlay val="false"/>
+      <c:spPr>
+        <a:noFill/>
+        <a:ln>
+          <a:noFill/>
+        </a:ln>
+        <a:effectLst/>
+      </c:spPr>
+    </c:title>
+    <c:autoTitleDeleted val="false"/>
+    <c:plotArea>
+      <c:layout/>
+      <c:lineChart>
+        <c:grouping val="standard"/>
+        <c:varyColors val="false"/>
+        <c:ser>
+          <c:idx val="0"/>
+          <c:order val="0"/>
+          <c:tx>
+            <c:strRef>
+              <c:f>Sheet1!$B$1</c:f>
+              <c:strCache>
+                <c:ptCount val="1"/>
+                <c:pt idx="0">
+                  <c:v>layer 1</c:v>
+                </c:pt>
+              </c:strCache>
+            </c:strRef>
+          </c:tx>
+          <c:spPr>
+            <a:ln w="28575" cap="rnd">
+              <a:solidFill>
+                <a:schemeClr val="accent1"/>
+              </a:solidFill>
+              <a:round/>
+            </a:ln>
+            <a:effectLst/>
+          </c:spPr>
+          <c:marker>
+            <c:symbol val="none"/>
+          </c:marker>
+          <c:dLbls>
+            <c:delete val="true"/>
+          </c:dLbls>
+          <c:cat>
+            <c:strRef>
+              <c:f>Sheet1!$A$2:$A$8</c:f>
+              <c:strCache>
+                <c:ptCount val="7"/>
+                <c:pt idx="0">
+                  <c:v>10^0</c:v>
+                </c:pt>
+                <c:pt idx="1">
+                  <c:v>10^1</c:v>
+                </c:pt>
+                <c:pt idx="2">
+                  <c:v>10^2</c:v>
+                </c:pt>
+                <c:pt idx="3">
+                  <c:v>10^3</c:v>
+                </c:pt>
+                <c:pt idx="4">
+                  <c:v>10^4</c:v>
+                </c:pt>
+                <c:pt idx="5">
+                  <c:v>10^5</c:v>
+                </c:pt>
+                <c:pt idx="6">
+                  <c:v>10^6</c:v>
+                </c:pt>
+              </c:strCache>
+            </c:strRef>
+          </c:cat>
+          <c:val>
+            <c:numRef>
+              <c:f>Sheet1!$B$2:$B$8</c:f>
+              <c:numCache>
+                <c:formatCode>General</c:formatCode>
+                <c:ptCount val="7"/>
+                <c:pt idx="0">
+                  <c:v>0.009</c:v>
+                </c:pt>
+                <c:pt idx="1">
+                  <c:v>0.004</c:v>
+                </c:pt>
+                <c:pt idx="2">
+                  <c:v>0.003</c:v>
+                </c:pt>
+                <c:pt idx="3">
+                  <c:v>0.001</c:v>
+                </c:pt>
+                <c:pt idx="4">
+                  <c:v>0.024</c:v>
+                </c:pt>
+                <c:pt idx="5">
+                  <c:v>0.137</c:v>
+                </c:pt>
+                <c:pt idx="6">
+                  <c:v>1.965</c:v>
+                </c:pt>
+              </c:numCache>
+            </c:numRef>
+          </c:val>
+          <c:smooth val="false"/>
+        </c:ser>
+        <c:ser>
+          <c:idx val="1"/>
+          <c:order val="1"/>
+          <c:tx>
+            <c:strRef>
+              <c:f>Sheet1!$C$1</c:f>
+              <c:strCache>
+                <c:ptCount val="1"/>
+                <c:pt idx="0">
+                  <c:v>layer 2</c:v>
+                </c:pt>
+              </c:strCache>
+            </c:strRef>
+          </c:tx>
+          <c:spPr>
+            <a:ln w="28575" cap="rnd">
+              <a:solidFill>
+                <a:schemeClr val="accent2"/>
+              </a:solidFill>
+              <a:round/>
+            </a:ln>
+            <a:effectLst/>
+          </c:spPr>
+          <c:marker>
+            <c:symbol val="none"/>
+          </c:marker>
+          <c:dLbls>
+            <c:delete val="true"/>
+          </c:dLbls>
+          <c:cat>
+            <c:strRef>
+              <c:f>Sheet1!$A$2:$A$8</c:f>
+              <c:strCache>
+                <c:ptCount val="7"/>
+                <c:pt idx="0">
+                  <c:v>10^0</c:v>
+                </c:pt>
+                <c:pt idx="1">
+                  <c:v>10^1</c:v>
+                </c:pt>
+                <c:pt idx="2">
+                  <c:v>10^2</c:v>
+                </c:pt>
+                <c:pt idx="3">
+                  <c:v>10^3</c:v>
+                </c:pt>
+                <c:pt idx="4">
+                  <c:v>10^4</c:v>
+                </c:pt>
+                <c:pt idx="5">
+                  <c:v>10^5</c:v>
+                </c:pt>
+                <c:pt idx="6">
+                  <c:v>10^6</c:v>
+                </c:pt>
+              </c:strCache>
+            </c:strRef>
+          </c:cat>
+          <c:val>
+            <c:numRef>
+              <c:f>Sheet1!$C$2:$C$8</c:f>
+              <c:numCache>
+                <c:formatCode>General</c:formatCode>
+                <c:ptCount val="7"/>
+                <c:pt idx="0">
+                  <c:v>0.007</c:v>
+                </c:pt>
+                <c:pt idx="1">
+                  <c:v>0.004</c:v>
+                </c:pt>
+                <c:pt idx="2">
+                  <c:v>0.002</c:v>
+                </c:pt>
+                <c:pt idx="3">
+                  <c:v>0.007</c:v>
+                </c:pt>
+                <c:pt idx="4">
+                  <c:v>0.018</c:v>
+                </c:pt>
+                <c:pt idx="5">
+                  <c:v>0.012</c:v>
+                </c:pt>
+                <c:pt idx="6">
+                  <c:v>0.095</c:v>
+                </c:pt>
+              </c:numCache>
+            </c:numRef>
+          </c:val>
+          <c:smooth val="false"/>
+        </c:ser>
+        <c:ser>
+          <c:idx val="2"/>
+          <c:order val="2"/>
+          <c:tx>
+            <c:strRef>
+              <c:f>Sheet1!$D$1</c:f>
+              <c:strCache>
+                <c:ptCount val="1"/>
+                <c:pt idx="0">
+                  <c:v>layer 3</c:v>
+                </c:pt>
+              </c:strCache>
+            </c:strRef>
+          </c:tx>
+          <c:spPr>
+            <a:ln w="28575" cap="rnd">
+              <a:solidFill>
+                <a:schemeClr val="accent3"/>
+              </a:solidFill>
+              <a:round/>
+            </a:ln>
+            <a:effectLst/>
+          </c:spPr>
+          <c:marker>
+            <c:symbol val="none"/>
+          </c:marker>
+          <c:dLbls>
+            <c:delete val="true"/>
+          </c:dLbls>
+          <c:cat>
+            <c:strRef>
+              <c:f>Sheet1!$A$2:$A$8</c:f>
+              <c:strCache>
+                <c:ptCount val="7"/>
+                <c:pt idx="0">
+                  <c:v>10^0</c:v>
+                </c:pt>
+                <c:pt idx="1">
+                  <c:v>10^1</c:v>
+                </c:pt>
+                <c:pt idx="2">
+                  <c:v>10^2</c:v>
+                </c:pt>
+                <c:pt idx="3">
+                  <c:v>10^3</c:v>
+                </c:pt>
+                <c:pt idx="4">
+                  <c:v>10^4</c:v>
+                </c:pt>
+                <c:pt idx="5">
+                  <c:v>10^5</c:v>
+                </c:pt>
+                <c:pt idx="6">
+                  <c:v>10^6</c:v>
+                </c:pt>
+              </c:strCache>
+            </c:strRef>
+          </c:cat>
+          <c:val>
+            <c:numRef>
+              <c:f>Sheet1!$D$2:$D$8</c:f>
+              <c:numCache>
+                <c:formatCode>General</c:formatCode>
+                <c:ptCount val="7"/>
+                <c:pt idx="0">
+                  <c:v>0.002</c:v>
+                </c:pt>
+                <c:pt idx="1">
+                  <c:v>0.003</c:v>
+                </c:pt>
+                <c:pt idx="2">
+                  <c:v>0.001</c:v>
+                </c:pt>
+                <c:pt idx="3">
+                  <c:v>0.006</c:v>
+                </c:pt>
+                <c:pt idx="4">
+                  <c:v>0.017</c:v>
+                </c:pt>
+                <c:pt idx="5">
+                  <c:v>0.117</c:v>
+                </c:pt>
+                <c:pt idx="6">
+                  <c:v>0.873</c:v>
+                </c:pt>
+              </c:numCache>
+            </c:numRef>
+          </c:val>
+          <c:smooth val="false"/>
+        </c:ser>
+        <c:dLbls>
+          <c:showLegendKey val="false"/>
+          <c:showVal val="true"/>
+          <c:showCatName val="false"/>
+          <c:showSerName val="false"/>
+          <c:showPercent val="false"/>
+          <c:showBubbleSize val="false"/>
+        </c:dLbls>
+        <c:marker val="false"/>
+        <c:smooth val="false"/>
+        <c:axId val="850429881"/>
+        <c:axId val="891419678"/>
+      </c:lineChart>
+      <c:catAx>
+        <c:axId val="850429881"/>
+        <c:scaling>
+          <c:orientation val="minMax"/>
+        </c:scaling>
+        <c:delete val="false"/>
+        <c:axPos val="b"/>
+        <c:majorTickMark val="none"/>
+        <c:minorTickMark val="none"/>
+        <c:tickLblPos val="nextTo"/>
+        <c:spPr>
+          <a:noFill/>
+          <a:ln w="9525" cap="flat" cmpd="sng" algn="ctr">
+            <a:solidFill>
+              <a:schemeClr val="tx1">
+                <a:lumMod val="15000"/>
+                <a:lumOff val="85000"/>
+              </a:schemeClr>
+            </a:solidFill>
+            <a:round/>
+          </a:ln>
+          <a:effectLst/>
+        </c:spPr>
+        <c:txPr>
+          <a:bodyPr rot="-60000000" spcFirstLastPara="0" vertOverflow="ellipsis" vert="horz" wrap="square" anchor="ctr" anchorCtr="true"/>
+          <a:lstStyle/>
+          <a:p>
+            <a:pPr>
+              <a:defRPr lang="en-US" sz="900" b="0" i="0" u="none" strike="noStrike" kern="1200" baseline="0">
+                <a:solidFill>
+                  <a:schemeClr val="tx1">
+                    <a:lumMod val="65000"/>
+                    <a:lumOff val="35000"/>
+                  </a:schemeClr>
+                </a:solidFill>
+                <a:latin typeface="Arial" panose="020B0604020202020204" pitchFamily="2" charset="0"/>
+                <a:ea typeface="Arial" panose="020B0604020202020204" pitchFamily="2" charset="0"/>
+                <a:cs typeface="Arial" panose="020B0604020202020204" pitchFamily="2" charset="0"/>
+                <a:sym typeface="Arial" panose="020B0604020202020204" pitchFamily="2" charset="0"/>
+              </a:defRPr>
+            </a:pPr>
+          </a:p>
+        </c:txPr>
+        <c:crossAx val="891419678"/>
+        <c:crosses val="autoZero"/>
+        <c:auto val="true"/>
+        <c:lblAlgn val="ctr"/>
+        <c:lblOffset val="100"/>
+        <c:noMultiLvlLbl val="false"/>
+      </c:catAx>
+      <c:valAx>
+        <c:axId val="891419678"/>
+        <c:scaling>
+          <c:orientation val="minMax"/>
+        </c:scaling>
+        <c:delete val="false"/>
+        <c:axPos val="l"/>
+        <c:majorGridlines>
+          <c:spPr>
+            <a:ln w="9525" cap="flat" cmpd="sng" algn="ctr">
+              <a:solidFill>
+                <a:schemeClr val="tx1">
+                  <a:lumMod val="15000"/>
+                  <a:lumOff val="85000"/>
+                </a:schemeClr>
+              </a:solidFill>
+              <a:round/>
+            </a:ln>
+            <a:effectLst/>
+          </c:spPr>
+        </c:majorGridlines>
+        <c:numFmt formatCode="General" sourceLinked="true"/>
+        <c:majorTickMark val="none"/>
+        <c:minorTickMark val="none"/>
+        <c:tickLblPos val="nextTo"/>
+        <c:spPr>
+          <a:noFill/>
+          <a:ln>
+            <a:noFill/>
+          </a:ln>
+          <a:effectLst/>
+        </c:spPr>
+        <c:txPr>
+          <a:bodyPr rot="-60000000" spcFirstLastPara="0" vertOverflow="ellipsis" vert="horz" wrap="square" anchor="ctr" anchorCtr="true"/>
+          <a:lstStyle/>
+          <a:p>
+            <a:pPr>
+              <a:defRPr lang="en-US" sz="900" b="0" i="0" u="none" strike="noStrike" kern="1200" baseline="0">
+                <a:solidFill>
+                  <a:schemeClr val="tx1">
+                    <a:lumMod val="65000"/>
+                    <a:lumOff val="35000"/>
+                  </a:schemeClr>
+                </a:solidFill>
+                <a:latin typeface="Arial" panose="020B0604020202020204" pitchFamily="2" charset="0"/>
+                <a:ea typeface="Arial" panose="020B0604020202020204" pitchFamily="2" charset="0"/>
+                <a:cs typeface="Arial" panose="020B0604020202020204" pitchFamily="2" charset="0"/>
+                <a:sym typeface="Arial" panose="020B0604020202020204" pitchFamily="2" charset="0"/>
+              </a:defRPr>
+            </a:pPr>
+          </a:p>
+        </c:txPr>
+        <c:crossAx val="850429881"/>
+        <c:crosses val="autoZero"/>
+        <c:crossBetween val="between"/>
+      </c:valAx>
+      <c:spPr>
+        <a:noFill/>
+        <a:ln>
+          <a:noFill/>
+        </a:ln>
+        <a:effectLst/>
+      </c:spPr>
+    </c:plotArea>
+    <c:legend>
+      <c:legendPos val="b"/>
+      <c:legendEntry>
+        <c:idx val="0"/>
+        <c:txPr>
+          <a:bodyPr rot="0" spcFirstLastPara="0" vertOverflow="ellipsis" vert="horz" wrap="square" anchor="ctr" anchorCtr="true"/>
+          <a:lstStyle/>
+          <a:p>
+            <a:pPr>
+              <a:defRPr lang="en-US" sz="900" b="0" i="0" u="none" strike="noStrike" kern="1200" baseline="0">
+                <a:solidFill>
+                  <a:schemeClr val="tx1">
+                    <a:lumMod val="65000"/>
+                    <a:lumOff val="35000"/>
+                  </a:schemeClr>
+                </a:solidFill>
+                <a:latin typeface="Arial" panose="020B0604020202020204" pitchFamily="2" charset="0"/>
+                <a:ea typeface="Arial" panose="020B0604020202020204" pitchFamily="2" charset="0"/>
+                <a:cs typeface="Arial" panose="020B0604020202020204" pitchFamily="2" charset="0"/>
+                <a:sym typeface="Arial" panose="020B0604020202020204" pitchFamily="2" charset="0"/>
+              </a:defRPr>
+            </a:pPr>
+          </a:p>
+        </c:txPr>
+      </c:legendEntry>
+      <c:legendEntry>
+        <c:idx val="1"/>
+        <c:txPr>
+          <a:bodyPr rot="0" spcFirstLastPara="0" vertOverflow="ellipsis" vert="horz" wrap="square" anchor="ctr" anchorCtr="true"/>
+          <a:lstStyle/>
+          <a:p>
+            <a:pPr>
+              <a:defRPr lang="en-US" sz="900" b="0" i="0" u="none" strike="noStrike" kern="1200" baseline="0">
+                <a:solidFill>
+                  <a:schemeClr val="tx1">
+                    <a:lumMod val="65000"/>
+                    <a:lumOff val="35000"/>
+                  </a:schemeClr>
+                </a:solidFill>
+                <a:latin typeface="Arial" panose="020B0604020202020204" pitchFamily="2" charset="0"/>
+                <a:ea typeface="Arial" panose="020B0604020202020204" pitchFamily="2" charset="0"/>
+                <a:cs typeface="Arial" panose="020B0604020202020204" pitchFamily="2" charset="0"/>
+                <a:sym typeface="Arial" panose="020B0604020202020204" pitchFamily="2" charset="0"/>
+              </a:defRPr>
+            </a:pPr>
+          </a:p>
+        </c:txPr>
+      </c:legendEntry>
+      <c:legendEntry>
+        <c:idx val="2"/>
+        <c:txPr>
+          <a:bodyPr rot="0" spcFirstLastPara="0" vertOverflow="ellipsis" vert="horz" wrap="square" anchor="ctr" anchorCtr="true"/>
+          <a:lstStyle/>
+          <a:p>
+            <a:pPr>
+              <a:defRPr lang="en-US" sz="900" b="0" i="0" u="none" strike="noStrike" kern="1200" baseline="0">
+                <a:solidFill>
+                  <a:schemeClr val="tx1">
+                    <a:lumMod val="65000"/>
+                    <a:lumOff val="35000"/>
+                  </a:schemeClr>
+                </a:solidFill>
+                <a:latin typeface="Arial" panose="020B0604020202020204" pitchFamily="2" charset="0"/>
+                <a:ea typeface="Arial" panose="020B0604020202020204" pitchFamily="2" charset="0"/>
+                <a:cs typeface="Arial" panose="020B0604020202020204" pitchFamily="2" charset="0"/>
+                <a:sym typeface="Arial" panose="020B0604020202020204" pitchFamily="2" charset="0"/>
+              </a:defRPr>
+            </a:pPr>
+          </a:p>
+        </c:txPr>
+      </c:legendEntry>
+      <c:layout/>
+      <c:overlay val="false"/>
+      <c:spPr>
+        <a:noFill/>
+        <a:ln>
+          <a:noFill/>
+        </a:ln>
+        <a:effectLst/>
+      </c:spPr>
+      <c:txPr>
+        <a:bodyPr rot="0" spcFirstLastPara="0" vertOverflow="ellipsis" vert="horz" wrap="square" anchor="ctr" anchorCtr="true"/>
+        <a:lstStyle/>
+        <a:p>
+          <a:pPr>
+            <a:defRPr lang="en-US" sz="900" b="0" i="0" u="none" strike="noStrike" kern="1200" baseline="0">
+              <a:solidFill>
+                <a:schemeClr val="tx1">
+                  <a:lumMod val="65000"/>
+                  <a:lumOff val="35000"/>
+                </a:schemeClr>
+              </a:solidFill>
+              <a:latin typeface="Arial" panose="020B0604020202020204" pitchFamily="2" charset="0"/>
+              <a:ea typeface="Arial" panose="020B0604020202020204" pitchFamily="2" charset="0"/>
+              <a:cs typeface="Arial" panose="020B0604020202020204" pitchFamily="2" charset="0"/>
+              <a:sym typeface="Arial" panose="020B0604020202020204" pitchFamily="2" charset="0"/>
+            </a:defRPr>
+          </a:pPr>
+        </a:p>
+      </c:txPr>
+    </c:legend>
+    <c:plotVisOnly val="true"/>
+    <c:dispBlanksAs val="gap"/>
+    <c:showDLblsOverMax val="false"/>
+  </c:chart>
+  <c:spPr>
+    <a:solidFill>
+      <a:schemeClr val="bg1"/>
+    </a:solidFill>
+    <a:ln w="9525" cap="flat" cmpd="sng" algn="ctr">
+      <a:solidFill>
+        <a:schemeClr val="tx1">
+          <a:lumMod val="15000"/>
+          <a:lumOff val="85000"/>
+        </a:schemeClr>
+      </a:solidFill>
+      <a:round/>
+    </a:ln>
+    <a:effectLst/>
+  </c:spPr>
+  <c:txPr>
+    <a:bodyPr/>
+    <a:lstStyle/>
+    <a:p>
+      <a:pPr>
+        <a:defRPr lang="en-US"/>
+      </a:pPr>
+    </a:p>
+  </c:txPr>
+  <c:externalData r:id="rId1">
+    <c:autoUpdate val="false"/>
+  </c:externalData>
+</c:chartSpace>
+</file>
+
+<file path=word/charts/chart2.xml><?xml version="1.0" encoding="utf-8"?>
+<c:chartSpace xmlns:c="http://schemas.openxmlformats.org/drawingml/2006/chart" xmlns:a="http://schemas.openxmlformats.org/drawingml/2006/main" xmlns:r="http://schemas.openxmlformats.org/officeDocument/2006/relationships">
+  <c:date1904 val="false"/>
+  <c:lang val="zh-CN"/>
+  <c:roundedCorners val="false"/>
+  <mc:AlternateContent xmlns:mc="http://schemas.openxmlformats.org/markup-compatibility/2006">
+    <mc:Choice xmlns:c14="http://schemas.microsoft.com/office/drawing/2007/8/2/chart" Requires="c14">
+      <c14:style val="102"/>
+    </mc:Choice>
+    <mc:Fallback>
+      <c:style val="2"/>
+    </mc:Fallback>
+  </mc:AlternateContent>
+  <c:chart>
+    <c:title>
+      <c:tx>
+        <c:rich>
+          <a:bodyPr rot="0" spcFirstLastPara="0" vertOverflow="ellipsis" vert="horz" wrap="square" anchor="ctr" anchorCtr="true"/>
+          <a:lstStyle/>
+          <a:p>
+            <a:pPr defTabSz="914400">
+              <a:defRPr lang="en-US" sz="1400" b="0" i="0" u="none" strike="noStrike" kern="1200" spc="0" baseline="0">
+                <a:solidFill>
+                  <a:schemeClr val="tx1">
+                    <a:lumMod val="65000"/>
+                    <a:lumOff val="35000"/>
+                  </a:schemeClr>
+                </a:solidFill>
+                <a:latin typeface="Arial" panose="020B0604020202020204" pitchFamily="2" charset="0"/>
+                <a:ea typeface="Arial" panose="020B0604020202020204" pitchFamily="2" charset="0"/>
+                <a:cs typeface="Arial" panose="020B0604020202020204" pitchFamily="2" charset="0"/>
+                <a:sym typeface="Arial" panose="020B0604020202020204" pitchFamily="2" charset="0"/>
+              </a:defRPr>
+            </a:pPr>
+            <a:r>
+              <a:rPr lang="" altLang="en-US">
+                <a:latin typeface="Arial" panose="020B0604020202020204" pitchFamily="2" charset="0"/>
+                <a:ea typeface="Arial" panose="020B0604020202020204" pitchFamily="2" charset="0"/>
+                <a:cs typeface="Arial" panose="020B0604020202020204" pitchFamily="2" charset="0"/>
+                <a:sym typeface="Arial" panose="020B0604020202020204" pitchFamily="2" charset="0"/>
+              </a:rPr>
+              <a:t>Random page search</a:t>
+            </a:r>
+            <a:endParaRPr lang="" altLang="en-US">
+              <a:latin typeface="Arial" panose="020B0604020202020204" pitchFamily="2" charset="0"/>
+              <a:ea typeface="Arial" panose="020B0604020202020204" pitchFamily="2" charset="0"/>
+              <a:cs typeface="Arial" panose="020B0604020202020204" pitchFamily="2" charset="0"/>
+              <a:sym typeface="Arial" panose="020B0604020202020204" pitchFamily="2" charset="0"/>
+            </a:endParaRPr>
+          </a:p>
+        </c:rich>
+      </c:tx>
+      <c:layout/>
+      <c:overlay val="false"/>
+      <c:spPr>
+        <a:noFill/>
+        <a:ln>
+          <a:noFill/>
+        </a:ln>
+        <a:effectLst/>
+      </c:spPr>
+    </c:title>
+    <c:autoTitleDeleted val="false"/>
+    <c:plotArea>
+      <c:layout/>
+      <c:barChart>
+        <c:barDir val="col"/>
+        <c:grouping val="clustered"/>
+        <c:varyColors val="false"/>
+        <c:ser>
+          <c:idx val="0"/>
+          <c:order val="0"/>
+          <c:tx>
+            <c:strRef>
+              <c:f>Sheet1!$B$1</c:f>
+              <c:strCache>
+                <c:ptCount val="1"/>
+                <c:pt idx="0">
+                  <c:v>layer 1</c:v>
+                </c:pt>
+              </c:strCache>
+            </c:strRef>
+          </c:tx>
+          <c:spPr>
+            <a:solidFill>
+              <a:schemeClr val="accent1"/>
+            </a:solidFill>
+            <a:ln>
+              <a:noFill/>
+            </a:ln>
+            <a:effectLst/>
+          </c:spPr>
+          <c:invertIfNegative val="false"/>
+          <c:dLbls>
+            <c:delete val="true"/>
+          </c:dLbls>
+          <c:cat>
+            <c:strRef>
+              <c:f>Sheet1!$A$2:$A$6</c:f>
+              <c:strCache>
+                <c:ptCount val="5"/>
+                <c:pt idx="0">
+                  <c:v>page 1</c:v>
+                </c:pt>
+                <c:pt idx="1">
+                  <c:v>page 100</c:v>
+                </c:pt>
+                <c:pt idx="2">
+                  <c:v>page10000</c:v>
+                </c:pt>
+                <c:pt idx="3">
+                  <c:v>page 50000</c:v>
+                </c:pt>
+                <c:pt idx="4">
+                  <c:v>page end</c:v>
+                </c:pt>
+              </c:strCache>
+            </c:strRef>
+          </c:cat>
+          <c:val>
+            <c:numRef>
+              <c:f>Sheet1!$B$2:$B$6</c:f>
+              <c:numCache>
+                <c:formatCode>General</c:formatCode>
+                <c:ptCount val="5"/>
+                <c:pt idx="0">
+                  <c:v>2.34</c:v>
+                </c:pt>
+                <c:pt idx="1">
+                  <c:v>2.4</c:v>
+                </c:pt>
+                <c:pt idx="2">
+                  <c:v>2.945</c:v>
+                </c:pt>
+                <c:pt idx="3">
+                  <c:v>2.678</c:v>
+                </c:pt>
+                <c:pt idx="4">
+                  <c:v>3.731</c:v>
+                </c:pt>
+              </c:numCache>
+            </c:numRef>
+          </c:val>
+        </c:ser>
+        <c:ser>
+          <c:idx val="1"/>
+          <c:order val="1"/>
+          <c:tx>
+            <c:strRef>
+              <c:f>Sheet1!$C$1</c:f>
+              <c:strCache>
+                <c:ptCount val="1"/>
+                <c:pt idx="0">
+                  <c:v>layer 2</c:v>
+                </c:pt>
+              </c:strCache>
+            </c:strRef>
+          </c:tx>
+          <c:spPr>
+            <a:solidFill>
+              <a:schemeClr val="accent2"/>
+            </a:solidFill>
+            <a:ln>
+              <a:noFill/>
+            </a:ln>
+            <a:effectLst/>
+          </c:spPr>
+          <c:invertIfNegative val="false"/>
+          <c:dLbls>
+            <c:delete val="true"/>
+          </c:dLbls>
+          <c:cat>
+            <c:strRef>
+              <c:f>Sheet1!$A$2:$A$6</c:f>
+              <c:strCache>
+                <c:ptCount val="5"/>
+                <c:pt idx="0">
+                  <c:v>page 1</c:v>
+                </c:pt>
+                <c:pt idx="1">
+                  <c:v>page 100</c:v>
+                </c:pt>
+                <c:pt idx="2">
+                  <c:v>page10000</c:v>
+                </c:pt>
+                <c:pt idx="3">
+                  <c:v>page 50000</c:v>
+                </c:pt>
+                <c:pt idx="4">
+                  <c:v>page end</c:v>
+                </c:pt>
+              </c:strCache>
+            </c:strRef>
+          </c:cat>
+          <c:val>
+            <c:numRef>
+              <c:f>Sheet1!$C$2:$C$6</c:f>
+              <c:numCache>
+                <c:formatCode>General</c:formatCode>
+                <c:ptCount val="5"/>
+                <c:pt idx="0">
+                  <c:v>0.098</c:v>
+                </c:pt>
+                <c:pt idx="1">
+                  <c:v>0.078</c:v>
+                </c:pt>
+                <c:pt idx="2">
+                  <c:v>0.245</c:v>
+                </c:pt>
+                <c:pt idx="3">
+                  <c:v>1.973</c:v>
+                </c:pt>
+                <c:pt idx="4">
+                  <c:v>1.46</c:v>
+                </c:pt>
+              </c:numCache>
+            </c:numRef>
+          </c:val>
+        </c:ser>
+        <c:ser>
+          <c:idx val="2"/>
+          <c:order val="2"/>
+          <c:tx>
+            <c:strRef>
+              <c:f>Sheet1!$D$1</c:f>
+              <c:strCache>
+                <c:ptCount val="1"/>
+                <c:pt idx="0">
+                  <c:v>layer 3</c:v>
+                </c:pt>
+              </c:strCache>
+            </c:strRef>
+          </c:tx>
+          <c:spPr>
+            <a:solidFill>
+              <a:schemeClr val="accent3"/>
+            </a:solidFill>
+            <a:ln>
+              <a:noFill/>
+            </a:ln>
+            <a:effectLst/>
+          </c:spPr>
+          <c:invertIfNegative val="false"/>
+          <c:dLbls>
+            <c:delete val="true"/>
+          </c:dLbls>
+          <c:cat>
+            <c:strRef>
+              <c:f>Sheet1!$A$2:$A$6</c:f>
+              <c:strCache>
+                <c:ptCount val="5"/>
+                <c:pt idx="0">
+                  <c:v>page 1</c:v>
+                </c:pt>
+                <c:pt idx="1">
+                  <c:v>page 100</c:v>
+                </c:pt>
+                <c:pt idx="2">
+                  <c:v>page10000</c:v>
+                </c:pt>
+                <c:pt idx="3">
+                  <c:v>page 50000</c:v>
+                </c:pt>
+                <c:pt idx="4">
+                  <c:v>page end</c:v>
+                </c:pt>
+              </c:strCache>
+            </c:strRef>
+          </c:cat>
+          <c:val>
+            <c:numRef>
+              <c:f>Sheet1!$D$2:$D$6</c:f>
+              <c:numCache>
+                <c:formatCode>General</c:formatCode>
+                <c:ptCount val="5"/>
+                <c:pt idx="0">
+                  <c:v>0.606</c:v>
+                </c:pt>
+                <c:pt idx="1">
+                  <c:v>0.578</c:v>
+                </c:pt>
+                <c:pt idx="2">
+                  <c:v>0.59</c:v>
+                </c:pt>
+                <c:pt idx="3">
+                  <c:v>0.597</c:v>
+                </c:pt>
+                <c:pt idx="4">
+                  <c:v>0.522</c:v>
+                </c:pt>
+              </c:numCache>
+            </c:numRef>
+          </c:val>
+        </c:ser>
+        <c:dLbls>
+          <c:showLegendKey val="false"/>
+          <c:showVal val="false"/>
+          <c:showCatName val="false"/>
+          <c:showSerName val="false"/>
+          <c:showPercent val="false"/>
+          <c:showBubbleSize val="false"/>
+        </c:dLbls>
+        <c:gapWidth val="219"/>
+        <c:overlap val="-27"/>
+        <c:axId val="328577339"/>
+        <c:axId val="889342179"/>
+      </c:barChart>
+      <c:catAx>
+        <c:axId val="328577339"/>
+        <c:scaling>
+          <c:orientation val="minMax"/>
+        </c:scaling>
+        <c:delete val="false"/>
+        <c:axPos val="b"/>
+        <c:majorTickMark val="none"/>
+        <c:minorTickMark val="none"/>
+        <c:tickLblPos val="nextTo"/>
+        <c:spPr>
+          <a:noFill/>
+          <a:ln w="9525" cap="flat" cmpd="sng" algn="ctr">
+            <a:solidFill>
+              <a:schemeClr val="tx1">
+                <a:lumMod val="15000"/>
+                <a:lumOff val="85000"/>
+              </a:schemeClr>
+            </a:solidFill>
+            <a:round/>
+          </a:ln>
+          <a:effectLst/>
+        </c:spPr>
+        <c:txPr>
+          <a:bodyPr rot="-60000000" spcFirstLastPara="0" vertOverflow="ellipsis" vert="horz" wrap="square" anchor="ctr" anchorCtr="true"/>
+          <a:lstStyle/>
+          <a:p>
+            <a:pPr>
+              <a:defRPr lang="en-US" sz="900" b="0" i="0" u="none" strike="noStrike" kern="1200" baseline="0">
+                <a:solidFill>
+                  <a:schemeClr val="tx1">
+                    <a:lumMod val="65000"/>
+                    <a:lumOff val="35000"/>
+                  </a:schemeClr>
+                </a:solidFill>
+                <a:latin typeface="Arial" panose="020B0604020202020204" pitchFamily="2" charset="0"/>
+                <a:ea typeface="Arial" panose="020B0604020202020204" pitchFamily="2" charset="0"/>
+                <a:cs typeface="Arial" panose="020B0604020202020204" pitchFamily="2" charset="0"/>
+                <a:sym typeface="Arial" panose="020B0604020202020204" pitchFamily="2" charset="0"/>
+              </a:defRPr>
+            </a:pPr>
+          </a:p>
+        </c:txPr>
+        <c:crossAx val="889342179"/>
+        <c:crosses val="autoZero"/>
+        <c:auto val="true"/>
+        <c:lblAlgn val="ctr"/>
+        <c:lblOffset val="100"/>
+        <c:noMultiLvlLbl val="false"/>
+      </c:catAx>
+      <c:valAx>
+        <c:axId val="889342179"/>
+        <c:scaling>
+          <c:orientation val="minMax"/>
+        </c:scaling>
+        <c:delete val="false"/>
+        <c:axPos val="l"/>
+        <c:majorGridlines>
+          <c:spPr>
+            <a:ln w="9525" cap="flat" cmpd="sng" algn="ctr">
+              <a:solidFill>
+                <a:schemeClr val="tx1">
+                  <a:lumMod val="15000"/>
+                  <a:lumOff val="85000"/>
+                </a:schemeClr>
+              </a:solidFill>
+              <a:round/>
+            </a:ln>
+            <a:effectLst/>
+          </c:spPr>
+        </c:majorGridlines>
+        <c:numFmt formatCode="General" sourceLinked="true"/>
+        <c:majorTickMark val="none"/>
+        <c:minorTickMark val="none"/>
+        <c:tickLblPos val="nextTo"/>
+        <c:spPr>
+          <a:noFill/>
+          <a:ln>
+            <a:noFill/>
+          </a:ln>
+          <a:effectLst/>
+        </c:spPr>
+        <c:txPr>
+          <a:bodyPr rot="-60000000" spcFirstLastPara="0" vertOverflow="ellipsis" vert="horz" wrap="square" anchor="ctr" anchorCtr="true"/>
+          <a:lstStyle/>
+          <a:p>
+            <a:pPr>
+              <a:defRPr lang="en-US" sz="900" b="0" i="0" u="none" strike="noStrike" kern="1200" baseline="0">
+                <a:solidFill>
+                  <a:schemeClr val="tx1">
+                    <a:lumMod val="65000"/>
+                    <a:lumOff val="35000"/>
+                  </a:schemeClr>
+                </a:solidFill>
+                <a:latin typeface="Arial" panose="020B0604020202020204" pitchFamily="2" charset="0"/>
+                <a:ea typeface="Arial" panose="020B0604020202020204" pitchFamily="2" charset="0"/>
+                <a:cs typeface="Arial" panose="020B0604020202020204" pitchFamily="2" charset="0"/>
+                <a:sym typeface="Arial" panose="020B0604020202020204" pitchFamily="2" charset="0"/>
+              </a:defRPr>
+            </a:pPr>
+          </a:p>
+        </c:txPr>
+        <c:crossAx val="328577339"/>
+        <c:crosses val="autoZero"/>
+        <c:crossBetween val="between"/>
+      </c:valAx>
+      <c:spPr>
+        <a:noFill/>
+        <a:ln>
+          <a:noFill/>
+        </a:ln>
+        <a:effectLst/>
+      </c:spPr>
+    </c:plotArea>
+    <c:legend>
+      <c:legendPos val="b"/>
+      <c:legendEntry>
+        <c:idx val="0"/>
+        <c:txPr>
+          <a:bodyPr rot="0" spcFirstLastPara="0" vertOverflow="ellipsis" vert="horz" wrap="square" anchor="ctr" anchorCtr="true"/>
+          <a:lstStyle/>
+          <a:p>
+            <a:pPr>
+              <a:defRPr lang="en-US" sz="900" b="0" i="0" u="none" strike="noStrike" kern="1200" baseline="0">
+                <a:solidFill>
+                  <a:schemeClr val="tx1">
+                    <a:lumMod val="65000"/>
+                    <a:lumOff val="35000"/>
+                  </a:schemeClr>
+                </a:solidFill>
+                <a:latin typeface="Arial" panose="020B0604020202020204" pitchFamily="2" charset="0"/>
+                <a:ea typeface="Arial" panose="020B0604020202020204" pitchFamily="2" charset="0"/>
+                <a:cs typeface="Arial" panose="020B0604020202020204" pitchFamily="2" charset="0"/>
+                <a:sym typeface="Arial" panose="020B0604020202020204" pitchFamily="2" charset="0"/>
+              </a:defRPr>
+            </a:pPr>
+          </a:p>
+        </c:txPr>
+      </c:legendEntry>
+      <c:legendEntry>
+        <c:idx val="1"/>
+        <c:txPr>
+          <a:bodyPr rot="0" spcFirstLastPara="0" vertOverflow="ellipsis" vert="horz" wrap="square" anchor="ctr" anchorCtr="true"/>
+          <a:lstStyle/>
+          <a:p>
+            <a:pPr>
+              <a:defRPr lang="en-US" sz="900" b="0" i="0" u="none" strike="noStrike" kern="1200" baseline="0">
+                <a:solidFill>
+                  <a:schemeClr val="tx1">
+                    <a:lumMod val="65000"/>
+                    <a:lumOff val="35000"/>
+                  </a:schemeClr>
+                </a:solidFill>
+                <a:latin typeface="Arial" panose="020B0604020202020204" pitchFamily="2" charset="0"/>
+                <a:ea typeface="Arial" panose="020B0604020202020204" pitchFamily="2" charset="0"/>
+                <a:cs typeface="Arial" panose="020B0604020202020204" pitchFamily="2" charset="0"/>
+                <a:sym typeface="Arial" panose="020B0604020202020204" pitchFamily="2" charset="0"/>
+              </a:defRPr>
+            </a:pPr>
+          </a:p>
+        </c:txPr>
+      </c:legendEntry>
+      <c:legendEntry>
+        <c:idx val="2"/>
+        <c:txPr>
+          <a:bodyPr rot="0" spcFirstLastPara="0" vertOverflow="ellipsis" vert="horz" wrap="square" anchor="ctr" anchorCtr="true"/>
+          <a:lstStyle/>
+          <a:p>
+            <a:pPr>
+              <a:defRPr lang="en-US" sz="900" b="0" i="0" u="none" strike="noStrike" kern="1200" baseline="0">
+                <a:solidFill>
+                  <a:schemeClr val="tx1">
+                    <a:lumMod val="65000"/>
+                    <a:lumOff val="35000"/>
+                  </a:schemeClr>
+                </a:solidFill>
+                <a:latin typeface="Arial" panose="020B0604020202020204" pitchFamily="2" charset="0"/>
+                <a:ea typeface="Arial" panose="020B0604020202020204" pitchFamily="2" charset="0"/>
+                <a:cs typeface="Arial" panose="020B0604020202020204" pitchFamily="2" charset="0"/>
+                <a:sym typeface="Arial" panose="020B0604020202020204" pitchFamily="2" charset="0"/>
+              </a:defRPr>
+            </a:pPr>
+          </a:p>
+        </c:txPr>
+      </c:legendEntry>
+      <c:layout/>
+      <c:overlay val="false"/>
+      <c:spPr>
+        <a:noFill/>
+        <a:ln>
+          <a:noFill/>
+        </a:ln>
+        <a:effectLst/>
+      </c:spPr>
+      <c:txPr>
+        <a:bodyPr rot="0" spcFirstLastPara="0" vertOverflow="ellipsis" vert="horz" wrap="square" anchor="ctr" anchorCtr="true"/>
+        <a:lstStyle/>
+        <a:p>
+          <a:pPr>
+            <a:defRPr lang="en-US" sz="900" b="0" i="0" u="none" strike="noStrike" kern="1200" baseline="0">
+              <a:solidFill>
+                <a:schemeClr val="tx1">
+                  <a:lumMod val="65000"/>
+                  <a:lumOff val="35000"/>
+                </a:schemeClr>
+              </a:solidFill>
+              <a:latin typeface="Arial" panose="020B0604020202020204" pitchFamily="2" charset="0"/>
+              <a:ea typeface="Arial" panose="020B0604020202020204" pitchFamily="2" charset="0"/>
+              <a:cs typeface="Arial" panose="020B0604020202020204" pitchFamily="2" charset="0"/>
+              <a:sym typeface="Arial" panose="020B0604020202020204" pitchFamily="2" charset="0"/>
+            </a:defRPr>
+          </a:pPr>
+        </a:p>
+      </c:txPr>
+    </c:legend>
+    <c:plotVisOnly val="true"/>
+    <c:dispBlanksAs val="gap"/>
+    <c:showDLblsOverMax val="false"/>
+  </c:chart>
+  <c:spPr>
+    <a:solidFill>
+      <a:schemeClr val="bg1"/>
+    </a:solidFill>
+    <a:ln w="9525" cap="flat" cmpd="sng" algn="ctr">
+      <a:solidFill>
+        <a:schemeClr val="tx1">
+          <a:lumMod val="15000"/>
+          <a:lumOff val="85000"/>
+        </a:schemeClr>
+      </a:solidFill>
+      <a:round/>
+    </a:ln>
+    <a:effectLst/>
+  </c:spPr>
+  <c:txPr>
+    <a:bodyPr/>
+    <a:lstStyle/>
+    <a:p>
+      <a:pPr>
+        <a:defRPr lang="en-US"/>
+      </a:pPr>
+    </a:p>
+  </c:txPr>
+  <c:externalData r:id="rId1">
+    <c:autoUpdate val="false"/>
+  </c:externalData>
+</c:chartSpace>
+</file>
+
+<file path=word/charts/colors1.xml><?xml version="1.0" encoding="utf-8"?>
+<cs:colorStyle xmlns:cs="http://schemas.microsoft.com/office/drawing/2012/chartStyle" xmlns:a="http://schemas.openxmlformats.org/drawingml/2006/main" meth="cycle" id="10">
+  <a:schemeClr val="accent1"/>
+  <a:schemeClr val="accent2"/>
+  <a:schemeClr val="accent3"/>
+  <a:schemeClr val="accent4"/>
+  <a:schemeClr val="accent5"/>
+  <a:schemeClr val="accent6"/>
+  <cs:variation/>
+  <cs:variation>
+    <a:lumMod val="60000"/>
+  </cs:variation>
+  <cs:variation>
+    <a:lumMod val="80000"/>
+    <a:lumOff val="20000"/>
+  </cs:variation>
+  <cs:variation>
+    <a:lumMod val="80000"/>
+  </cs:variation>
+  <cs:variation>
+    <a:lumMod val="60000"/>
+    <a:lumOff val="40000"/>
+  </cs:variation>
+  <cs:variation>
+    <a:lumMod val="50000"/>
+  </cs:variation>
+  <cs:variation>
+    <a:lumMod val="70000"/>
+    <a:lumOff val="30000"/>
+  </cs:variation>
+  <cs:variation>
+    <a:lumMod val="70000"/>
+  </cs:variation>
+  <cs:variation>
+    <a:lumMod val="50000"/>
+    <a:lumOff val="50000"/>
+  </cs:variation>
+</cs:colorStyle>
+</file>
+
+<file path=word/charts/colors2.xml><?xml version="1.0" encoding="utf-8"?>
+<cs:colorStyle xmlns:cs="http://schemas.microsoft.com/office/drawing/2012/chartStyle" xmlns:a="http://schemas.openxmlformats.org/drawingml/2006/main" meth="cycle" id="10">
+  <a:schemeClr val="accent1"/>
+  <a:schemeClr val="accent2"/>
+  <a:schemeClr val="accent3"/>
+  <a:schemeClr val="accent4"/>
+  <a:schemeClr val="accent5"/>
+  <a:schemeClr val="accent6"/>
+  <cs:variation/>
+  <cs:variation>
+    <a:lumMod val="60000"/>
+  </cs:variation>
+  <cs:variation>
+    <a:lumMod val="80000"/>
+    <a:lumOff val="20000"/>
+  </cs:variation>
+  <cs:variation>
+    <a:lumMod val="80000"/>
+  </cs:variation>
+  <cs:variation>
+    <a:lumMod val="60000"/>
+    <a:lumOff val="40000"/>
+  </cs:variation>
+  <cs:variation>
+    <a:lumMod val="50000"/>
+  </cs:variation>
+  <cs:variation>
+    <a:lumMod val="70000"/>
+    <a:lumOff val="30000"/>
+  </cs:variation>
+  <cs:variation>
+    <a:lumMod val="70000"/>
+  </cs:variation>
+  <cs:variation>
+    <a:lumMod val="50000"/>
+    <a:lumOff val="50000"/>
+  </cs:variation>
+</cs:colorStyle>
+</file>
+
+<file path=word/charts/style1.xml><?xml version="1.0" encoding="utf-8"?>
+<cs:chartStyle xmlns:cs="http://schemas.microsoft.com/office/drawing/2012/chartStyle" xmlns:a="http://schemas.openxmlformats.org/drawingml/2006/main" id="201">
+  <cs:axisTitle>
+    <cs:lnRef idx="0"/>
+    <cs:fillRef idx="0"/>
+    <cs:effectRef idx="0"/>
+    <cs:fontRef idx="minor">
+      <a:schemeClr val="tx1">
+        <a:lumMod val="65000"/>
+        <a:lumOff val="35000"/>
+      </a:schemeClr>
+    </cs:fontRef>
+    <cs:defRPr sz="1000" kern="1200"/>
+  </cs:axisTitle>
+  <cs:categoryAxis>
+    <cs:lnRef idx="0"/>
+    <cs:fillRef idx="0"/>
+    <cs:effectRef idx="0"/>
+    <cs:fontRef idx="minor">
+      <a:schemeClr val="tx1">
+        <a:lumMod val="65000"/>
+        <a:lumOff val="35000"/>
+      </a:schemeClr>
+    </cs:fontRef>
+    <cs:spPr>
+      <a:ln w="9525" cap="flat" cmpd="sng" algn="ctr">
+        <a:solidFill>
+          <a:schemeClr val="tx1">
+            <a:lumMod val="15000"/>
+            <a:lumOff val="85000"/>
+          </a:schemeClr>
+        </a:solidFill>
+        <a:round/>
+      </a:ln>
+    </cs:spPr>
+    <cs:defRPr sz="900" kern="1200"/>
+  </cs:categoryAxis>
+  <cs:chartArea mods="allowNoFillOverride allowNoLineOverride">
+    <cs:lnRef idx="0"/>
+    <cs:fillRef idx="0"/>
+    <cs:effectRef idx="0"/>
+    <cs:fontRef idx="minor">
+      <a:schemeClr val="tx1"/>
+    </cs:fontRef>
+    <cs:spPr>
+      <a:solidFill>
+        <a:schemeClr val="bg1"/>
+      </a:solidFill>
+      <a:ln w="9525" cap="flat" cmpd="sng" algn="ctr">
+        <a:solidFill>
+          <a:schemeClr val="tx1">
+            <a:lumMod val="15000"/>
+            <a:lumOff val="85000"/>
+          </a:schemeClr>
+        </a:solidFill>
+        <a:round/>
+      </a:ln>
+    </cs:spPr>
+    <cs:defRPr sz="1000" kern="1200"/>
+  </cs:chartArea>
+  <cs:dataLabel>
+    <cs:lnRef idx="0"/>
+    <cs:fillRef idx="0"/>
+    <cs:effectRef idx="0"/>
+    <cs:fontRef idx="minor">
+      <a:schemeClr val="tx1">
+        <a:lumMod val="75000"/>
+        <a:lumOff val="25000"/>
+      </a:schemeClr>
+    </cs:fontRef>
+    <cs:defRPr sz="900" kern="1200"/>
+  </cs:dataLabel>
+  <cs:dataLabelCallout>
+    <cs:lnRef idx="0"/>
+    <cs:fillRef idx="0"/>
+    <cs:effectRef idx="0"/>
+    <cs:fontRef idx="minor">
+      <a:schemeClr val="dk1">
+        <a:lumMod val="65000"/>
+        <a:lumOff val="35000"/>
+      </a:schemeClr>
+    </cs:fontRef>
+    <cs:spPr>
+      <a:solidFill>
+        <a:schemeClr val="lt1"/>
+      </a:solidFill>
+      <a:ln>
+        <a:solidFill>
+          <a:schemeClr val="dk1">
+            <a:lumMod val="25000"/>
+            <a:lumOff val="75000"/>
+          </a:schemeClr>
+        </a:solidFill>
+      </a:ln>
+    </cs:spPr>
+    <cs:defRPr sz="900" kern="1200"/>
+    <cs:bodyPr rot="0" spcFirstLastPara="1" vertOverflow="clip" horzOverflow="clip" vert="horz" wrap="square" lIns="36576" tIns="18288" rIns="36576" bIns="18288" anchor="ctr" anchorCtr="true">
+      <a:spAutoFit/>
+    </cs:bodyPr>
+  </cs:dataLabelCallout>
+  <cs:dataPoint>
+    <cs:lnRef idx="0"/>
+    <cs:fillRef idx="1">
+      <cs:styleClr val="auto"/>
+    </cs:fillRef>
+    <cs:effectRef idx="0"/>
+    <cs:fontRef idx="minor">
+      <a:schemeClr val="tx1"/>
+    </cs:fontRef>
+  </cs:dataPoint>
+  <cs:dataPoint3D>
+    <cs:lnRef idx="0"/>
+    <cs:fillRef idx="1">
+      <cs:styleClr val="auto"/>
+    </cs:fillRef>
+    <cs:effectRef idx="0"/>
+    <cs:fontRef idx="minor">
+      <a:schemeClr val="tx1"/>
+    </cs:fontRef>
+  </cs:dataPoint3D>
+  <cs:dataPointLine>
+    <cs:lnRef idx="0">
+      <cs:styleClr val="auto"/>
+    </cs:lnRef>
+    <cs:fillRef idx="1"/>
+    <cs:effectRef idx="0"/>
+    <cs:fontRef idx="minor">
+      <a:schemeClr val="tx1"/>
+    </cs:fontRef>
+    <cs:spPr>
+      <a:ln w="28575" cap="rnd">
+        <a:solidFill>
+          <a:schemeClr val="phClr"/>
+        </a:solidFill>
+        <a:round/>
+      </a:ln>
+    </cs:spPr>
+  </cs:dataPointLine>
+  <cs:dataPointMarker>
+    <cs:lnRef idx="0">
+      <cs:styleClr val="auto"/>
+    </cs:lnRef>
+    <cs:fillRef idx="1">
+      <cs:styleClr val="auto"/>
+    </cs:fillRef>
+    <cs:effectRef idx="0"/>
+    <cs:fontRef idx="minor">
+      <a:schemeClr val="tx1"/>
+    </cs:fontRef>
+    <cs:spPr>
+      <a:ln w="9525">
+        <a:solidFill>
+          <a:schemeClr val="phClr"/>
+        </a:solidFill>
+      </a:ln>
+    </cs:spPr>
+  </cs:dataPointMarker>
+  <cs:dataPointMarkerLayout symbol="circle" size="5"/>
+  <cs:dataPointWireframe>
+    <cs:lnRef idx="0">
+      <cs:styleClr val="auto"/>
+    </cs:lnRef>
+    <cs:fillRef idx="1"/>
+    <cs:effectRef idx="0"/>
+    <cs:fontRef idx="minor">
+      <a:schemeClr val="tx1"/>
+    </cs:fontRef>
+    <cs:spPr>
+      <a:ln w="9525" cap="rnd">
+        <a:solidFill>
+          <a:schemeClr val="phClr"/>
+        </a:solidFill>
+        <a:round/>
+      </a:ln>
+    </cs:spPr>
+  </cs:dataPointWireframe>
+  <cs:dataTable>
+    <cs:lnRef idx="0"/>
+    <cs:fillRef idx="0"/>
+    <cs:effectRef idx="0"/>
+    <cs:fontRef idx="minor">
+      <a:schemeClr val="tx1">
+        <a:lumMod val="65000"/>
+        <a:lumOff val="35000"/>
+      </a:schemeClr>
+    </cs:fontRef>
+    <cs:spPr>
+      <a:noFill/>
+      <a:ln w="9525" cap="flat" cmpd="sng" algn="ctr">
+        <a:solidFill>
+          <a:schemeClr val="tx1">
+            <a:lumMod val="15000"/>
+            <a:lumOff val="85000"/>
+          </a:schemeClr>
+        </a:solidFill>
+        <a:round/>
+      </a:ln>
+    </cs:spPr>
+    <cs:defRPr sz="900" kern="1200"/>
+  </cs:dataTable>
+  <cs:downBar>
+    <cs:lnRef idx="0"/>
+    <cs:fillRef idx="0"/>
+    <cs:effectRef idx="0"/>
+    <cs:fontRef idx="minor">
+      <a:schemeClr val="dk1"/>
+    </cs:fontRef>
+    <cs:spPr>
+      <a:solidFill>
+        <a:schemeClr val="dk1">
+          <a:lumMod val="65000"/>
+          <a:lumOff val="35000"/>
+        </a:schemeClr>
+      </a:solidFill>
+      <a:ln w="9525">
+        <a:solidFill>
+          <a:schemeClr val="tx1">
+            <a:lumMod val="65000"/>
+            <a:lumOff val="35000"/>
+          </a:schemeClr>
+        </a:solidFill>
+      </a:ln>
+    </cs:spPr>
+  </cs:downBar>
+  <cs:dropLine>
+    <cs:lnRef idx="0"/>
+    <cs:fillRef idx="0"/>
+    <cs:effectRef idx="0"/>
+    <cs:fontRef idx="minor">
+      <a:schemeClr val="tx1"/>
+    </cs:fontRef>
+    <cs:spPr>
+      <a:ln w="9525" cap="flat" cmpd="sng" algn="ctr">
+        <a:solidFill>
+          <a:schemeClr val="tx1">
+            <a:lumMod val="35000"/>
+            <a:lumOff val="65000"/>
+          </a:schemeClr>
+        </a:solidFill>
+        <a:round/>
+      </a:ln>
+    </cs:spPr>
+  </cs:dropLine>
+  <cs:errorBar>
+    <cs:lnRef idx="0"/>
+    <cs:fillRef idx="0"/>
+    <cs:effectRef idx="0"/>
+    <cs:fontRef idx="minor">
+      <a:schemeClr val="tx1"/>
+    </cs:fontRef>
+    <cs:spPr>
+      <a:ln w="9525" cap="flat" cmpd="sng" algn="ctr">
+        <a:solidFill>
+          <a:schemeClr val="tx1">
+            <a:lumMod val="65000"/>
+            <a:lumOff val="35000"/>
+          </a:schemeClr>
+        </a:solidFill>
+        <a:round/>
+      </a:ln>
+    </cs:spPr>
+  </cs:errorBar>
+  <cs:floor>
+    <cs:lnRef idx="0"/>
+    <cs:fillRef idx="0"/>
+    <cs:effectRef idx="0"/>
+    <cs:fontRef idx="minor">
+      <a:schemeClr val="tx1"/>
+    </cs:fontRef>
+    <cs:spPr>
+      <a:noFill/>
+      <a:ln>
+        <a:noFill/>
+      </a:ln>
+    </cs:spPr>
+  </cs:floor>
+  <cs:gridlineMajor>
+    <cs:lnRef idx="0"/>
+    <cs:fillRef idx="0"/>
+    <cs:effectRef idx="0"/>
+    <cs:fontRef idx="minor">
+      <a:schemeClr val="tx1"/>
+    </cs:fontRef>
+    <cs:spPr>
+      <a:ln w="9525" cap="flat" cmpd="sng" algn="ctr">
+        <a:solidFill>
+          <a:schemeClr val="tx1">
+            <a:lumMod val="15000"/>
+            <a:lumOff val="85000"/>
+          </a:schemeClr>
+        </a:solidFill>
+        <a:round/>
+      </a:ln>
+    </cs:spPr>
+  </cs:gridlineMajor>
+  <cs:gridlineMinor>
+    <cs:lnRef idx="0"/>
+    <cs:fillRef idx="0"/>
+    <cs:effectRef idx="0"/>
+    <cs:fontRef idx="minor">
+      <a:schemeClr val="tx1"/>
+    </cs:fontRef>
+    <cs:spPr>
+      <a:ln w="9525" cap="flat" cmpd="sng" algn="ctr">
+        <a:solidFill>
+          <a:schemeClr val="tx1">
+            <a:lumMod val="5000"/>
+            <a:lumOff val="95000"/>
+          </a:schemeClr>
+        </a:solidFill>
+        <a:round/>
+      </a:ln>
+    </cs:spPr>
+  </cs:gridlineMinor>
+  <cs:hiLoLine>
+    <cs:lnRef idx="0"/>
+    <cs:fillRef idx="0"/>
+    <cs:effectRef idx="0"/>
+    <cs:fontRef idx="minor">
+      <a:schemeClr val="tx1"/>
+    </cs:fontRef>
+    <cs:spPr>
+      <a:ln w="9525" cap="flat" cmpd="sng" algn="ctr">
+        <a:solidFill>
+          <a:schemeClr val="tx1">
+            <a:lumMod val="75000"/>
+            <a:lumOff val="25000"/>
+          </a:schemeClr>
+        </a:solidFill>
+        <a:round/>
+      </a:ln>
+    </cs:spPr>
+  </cs:hiLoLine>
+  <cs:leaderLine>
+    <cs:lnRef idx="0"/>
+    <cs:fillRef idx="0"/>
+    <cs:effectRef idx="0"/>
+    <cs:fontRef idx="minor">
+      <a:schemeClr val="tx1"/>
+    </cs:fontRef>
+    <cs:spPr>
+      <a:ln w="9525" cap="flat" cmpd="sng" algn="ctr">
+        <a:solidFill>
+          <a:schemeClr val="tx1">
+            <a:lumMod val="35000"/>
+            <a:lumOff val="65000"/>
+          </a:schemeClr>
+        </a:solidFill>
+        <a:round/>
+      </a:ln>
+    </cs:spPr>
+  </cs:leaderLine>
+  <cs:legend>
+    <cs:lnRef idx="0"/>
+    <cs:fillRef idx="0"/>
+    <cs:effectRef idx="0"/>
+    <cs:fontRef idx="minor">
+      <a:schemeClr val="tx1">
+        <a:lumMod val="65000"/>
+        <a:lumOff val="35000"/>
+      </a:schemeClr>
+    </cs:fontRef>
+    <cs:defRPr sz="900" kern="1200"/>
+  </cs:legend>
+  <cs:plotArea mods="allowNoFillOverride allowNoLineOverride">
+    <cs:lnRef idx="0"/>
+    <cs:fillRef idx="0"/>
+    <cs:effectRef idx="0"/>
+    <cs:fontRef idx="minor">
+      <a:schemeClr val="tx1"/>
+    </cs:fontRef>
+  </cs:plotArea>
+  <cs:plotArea3D mods="allowNoFillOverride allowNoLineOverride">
+    <cs:lnRef idx="0"/>
+    <cs:fillRef idx="0"/>
+    <cs:effectRef idx="0"/>
+    <cs:fontRef idx="minor">
+      <a:schemeClr val="tx1"/>
+    </cs:fontRef>
+  </cs:plotArea3D>
+  <cs:seriesAxis>
+    <cs:lnRef idx="0"/>
+    <cs:fillRef idx="0"/>
+    <cs:effectRef idx="0"/>
+    <cs:fontRef idx="minor">
+      <a:schemeClr val="tx1">
+        <a:lumMod val="65000"/>
+        <a:lumOff val="35000"/>
+      </a:schemeClr>
+    </cs:fontRef>
+    <cs:defRPr sz="900" kern="1200"/>
+  </cs:seriesAxis>
+  <cs:seriesLine>
+    <cs:lnRef idx="0"/>
+    <cs:fillRef idx="0"/>
+    <cs:effectRef idx="0"/>
+    <cs:fontRef idx="minor">
+      <a:schemeClr val="tx1"/>
+    </cs:fontRef>
+    <cs:spPr>
+      <a:ln w="9525" cap="flat" cmpd="sng" algn="ctr">
+        <a:solidFill>
+          <a:schemeClr val="tx1">
+            <a:lumMod val="35000"/>
+            <a:lumOff val="65000"/>
+          </a:schemeClr>
+        </a:solidFill>
+        <a:round/>
+      </a:ln>
+    </cs:spPr>
+  </cs:seriesLine>
+  <cs:title>
+    <cs:lnRef idx="0"/>
+    <cs:fillRef idx="0"/>
+    <cs:effectRef idx="0"/>
+    <cs:fontRef idx="minor">
+      <a:schemeClr val="tx1">
+        <a:lumMod val="65000"/>
+        <a:lumOff val="35000"/>
+      </a:schemeClr>
+    </cs:fontRef>
+    <cs:defRPr sz="1400" b="0" kern="1200" spc="0" baseline="0"/>
+  </cs:title>
+  <cs:trendline>
+    <cs:lnRef idx="0">
+      <cs:styleClr val="auto"/>
+    </cs:lnRef>
+    <cs:fillRef idx="0"/>
+    <cs:effectRef idx="0"/>
+    <cs:fontRef idx="minor">
+      <a:schemeClr val="tx1"/>
+    </cs:fontRef>
+    <cs:spPr>
+      <a:ln w="19050" cap="rnd">
+        <a:solidFill>
+          <a:schemeClr val="phClr"/>
+        </a:solidFill>
+        <a:prstDash val="sysDot"/>
+      </a:ln>
+    </cs:spPr>
+  </cs:trendline>
+  <cs:trendlineLabel>
+    <cs:lnRef idx="0"/>
+    <cs:fillRef idx="0"/>
+    <cs:effectRef idx="0"/>
+    <cs:fontRef idx="minor">
+      <a:schemeClr val="tx1">
+        <a:lumMod val="65000"/>
+        <a:lumOff val="35000"/>
+      </a:schemeClr>
+    </cs:fontRef>
+    <cs:defRPr sz="900" kern="1200"/>
+  </cs:trendlineLabel>
+  <cs:upBar>
+    <cs:lnRef idx="0"/>
+    <cs:fillRef idx="0"/>
+    <cs:effectRef idx="0"/>
+    <cs:fontRef idx="minor">
+      <a:schemeClr val="dk1"/>
+    </cs:fontRef>
+    <cs:spPr>
+      <a:solidFill>
+        <a:schemeClr val="lt1"/>
+      </a:solidFill>
+      <a:ln w="9525">
+        <a:solidFill>
+          <a:schemeClr val="tx1">
+            <a:lumMod val="15000"/>
+            <a:lumOff val="85000"/>
+          </a:schemeClr>
+        </a:solidFill>
+      </a:ln>
+    </cs:spPr>
+  </cs:upBar>
+  <cs:valueAxis>
+    <cs:lnRef idx="0"/>
+    <cs:fillRef idx="0"/>
+    <cs:effectRef idx="0"/>
+    <cs:fontRef idx="minor">
+      <a:schemeClr val="tx1">
+        <a:lumMod val="65000"/>
+        <a:lumOff val="35000"/>
+      </a:schemeClr>
+    </cs:fontRef>
+    <cs:defRPr sz="900" kern="1200"/>
+  </cs:valueAxis>
+  <cs:wall>
+    <cs:lnRef idx="0"/>
+    <cs:fillRef idx="0"/>
+    <cs:effectRef idx="0"/>
+    <cs:fontRef idx="minor">
+      <a:schemeClr val="tx1"/>
+    </cs:fontRef>
+    <cs:spPr>
+      <a:noFill/>
+      <a:ln>
+        <a:noFill/>
+      </a:ln>
+    </cs:spPr>
+  </cs:wall>
+</cs:chartStyle>
+</file>
+
+<file path=word/charts/style2.xml><?xml version="1.0" encoding="utf-8"?>
+<cs:chartStyle xmlns:cs="http://schemas.microsoft.com/office/drawing/2012/chartStyle" xmlns:a="http://schemas.openxmlformats.org/drawingml/2006/main" id="227">
+  <cs:axisTitle>
+    <cs:lnRef idx="0"/>
+    <cs:fillRef idx="0"/>
+    <cs:effectRef idx="0"/>
+    <cs:fontRef idx="minor">
+      <a:schemeClr val="tx1">
+        <a:lumMod val="65000"/>
+        <a:lumOff val="35000"/>
+      </a:schemeClr>
+    </cs:fontRef>
+    <cs:defRPr sz="1000" kern="1200"/>
+  </cs:axisTitle>
+  <cs:categoryAxis>
+    <cs:lnRef idx="0"/>
+    <cs:fillRef idx="0"/>
+    <cs:effectRef idx="0"/>
+    <cs:fontRef idx="minor">
+      <a:schemeClr val="tx1">
+        <a:lumMod val="65000"/>
+        <a:lumOff val="35000"/>
+      </a:schemeClr>
+    </cs:fontRef>
+    <cs:spPr>
+      <a:ln w="9525" cap="flat" cmpd="sng" algn="ctr">
+        <a:solidFill>
+          <a:schemeClr val="tx1">
+            <a:lumMod val="15000"/>
+            <a:lumOff val="85000"/>
+          </a:schemeClr>
+        </a:solidFill>
+        <a:round/>
+      </a:ln>
+    </cs:spPr>
+    <cs:defRPr sz="900" kern="1200"/>
+  </cs:categoryAxis>
+  <cs:chartArea mods="allowNoFillOverride allowNoLineOverride">
+    <cs:lnRef idx="0"/>
+    <cs:fillRef idx="0"/>
+    <cs:effectRef idx="0"/>
+    <cs:fontRef idx="minor">
+      <a:schemeClr val="tx1"/>
+    </cs:fontRef>
+    <cs:spPr>
+      <a:solidFill>
+        <a:schemeClr val="bg1"/>
+      </a:solidFill>
+      <a:ln w="9525" cap="flat" cmpd="sng" algn="ctr">
+        <a:solidFill>
+          <a:schemeClr val="tx1">
+            <a:lumMod val="15000"/>
+            <a:lumOff val="85000"/>
+          </a:schemeClr>
+        </a:solidFill>
+        <a:round/>
+      </a:ln>
+    </cs:spPr>
+    <cs:defRPr sz="1000" kern="1200"/>
+  </cs:chartArea>
+  <cs:dataLabel>
+    <cs:lnRef idx="0"/>
+    <cs:fillRef idx="0"/>
+    <cs:effectRef idx="0"/>
+    <cs:fontRef idx="minor">
+      <a:schemeClr val="tx1">
+        <a:lumMod val="75000"/>
+        <a:lumOff val="25000"/>
+      </a:schemeClr>
+    </cs:fontRef>
+    <cs:defRPr sz="900" kern="1200"/>
+  </cs:dataLabel>
+  <cs:dataLabelCallout>
+    <cs:lnRef idx="0"/>
+    <cs:fillRef idx="0"/>
+    <cs:effectRef idx="0"/>
+    <cs:fontRef idx="minor">
+      <a:schemeClr val="dk1">
+        <a:lumMod val="65000"/>
+        <a:lumOff val="35000"/>
+      </a:schemeClr>
+    </cs:fontRef>
+    <cs:spPr>
+      <a:solidFill>
+        <a:schemeClr val="lt1"/>
+      </a:solidFill>
+      <a:ln>
+        <a:solidFill>
+          <a:schemeClr val="dk1">
+            <a:lumMod val="25000"/>
+            <a:lumOff val="75000"/>
+          </a:schemeClr>
+        </a:solidFill>
+      </a:ln>
+    </cs:spPr>
+    <cs:defRPr sz="900" kern="1200"/>
+    <cs:bodyPr rot="0" spcFirstLastPara="1" vertOverflow="clip" horzOverflow="clip" vert="horz" wrap="square" lIns="36576" tIns="18288" rIns="36576" bIns="18288" anchor="ctr" anchorCtr="true">
+      <a:spAutoFit/>
+    </cs:bodyPr>
+  </cs:dataLabelCallout>
+  <cs:dataPoint>
+    <cs:lnRef idx="0"/>
+    <cs:fillRef idx="1">
+      <cs:styleClr val="auto"/>
+    </cs:fillRef>
+    <cs:effectRef idx="0"/>
+    <cs:fontRef idx="minor">
+      <a:schemeClr val="tx1"/>
+    </cs:fontRef>
+    <cs:spPr>
+      <a:solidFill>
+        <a:schemeClr val="phClr"/>
+      </a:solidFill>
+    </cs:spPr>
+  </cs:dataPoint>
+  <cs:dataPoint3D>
+    <cs:lnRef idx="0"/>
+    <cs:fillRef idx="1">
+      <cs:styleClr val="auto"/>
+    </cs:fillRef>
+    <cs:effectRef idx="0"/>
+    <cs:fontRef idx="minor">
+      <a:schemeClr val="tx1"/>
+    </cs:fontRef>
+    <cs:spPr>
+      <a:solidFill>
+        <a:schemeClr val="phClr"/>
+      </a:solidFill>
+    </cs:spPr>
+  </cs:dataPoint3D>
+  <cs:dataPointLine>
+    <cs:lnRef idx="0">
+      <cs:styleClr val="auto"/>
+    </cs:lnRef>
+    <cs:fillRef idx="1"/>
+    <cs:effectRef idx="0"/>
+    <cs:fontRef idx="minor">
+      <a:schemeClr val="tx1"/>
+    </cs:fontRef>
+    <cs:spPr>
+      <a:ln w="28575" cap="rnd">
+        <a:solidFill>
+          <a:schemeClr val="phClr"/>
+        </a:solidFill>
+        <a:round/>
+      </a:ln>
+    </cs:spPr>
+  </cs:dataPointLine>
+  <cs:dataPointMarker>
+    <cs:lnRef idx="0">
+      <cs:styleClr val="auto"/>
+    </cs:lnRef>
+    <cs:fillRef idx="1">
+      <cs:styleClr val="auto"/>
+    </cs:fillRef>
+    <cs:effectRef idx="0"/>
+    <cs:fontRef idx="minor">
+      <a:schemeClr val="tx1"/>
+    </cs:fontRef>
+    <cs:spPr>
+      <a:solidFill>
+        <a:schemeClr val="phClr"/>
+      </a:solidFill>
+      <a:ln w="9525">
+        <a:solidFill>
+          <a:schemeClr val="phClr"/>
+        </a:solidFill>
+      </a:ln>
+    </cs:spPr>
+  </cs:dataPointMarker>
+  <cs:dataPointMarkerLayout symbol="circle" size="5"/>
+  <cs:dataPointWireframe>
+    <cs:lnRef idx="0">
+      <cs:styleClr val="auto"/>
+    </cs:lnRef>
+    <cs:fillRef idx="1"/>
+    <cs:effectRef idx="0"/>
+    <cs:fontRef idx="minor">
+      <a:schemeClr val="tx1"/>
+    </cs:fontRef>
+    <cs:spPr>
+      <a:ln w="9525" cap="rnd">
+        <a:solidFill>
+          <a:schemeClr val="phClr"/>
+        </a:solidFill>
+        <a:round/>
+      </a:ln>
+    </cs:spPr>
+  </cs:dataPointWireframe>
+  <cs:dataTable>
+    <cs:lnRef idx="0"/>
+    <cs:fillRef idx="0"/>
+    <cs:effectRef idx="0"/>
+    <cs:fontRef idx="minor">
+      <a:schemeClr val="tx1">
+        <a:lumMod val="65000"/>
+        <a:lumOff val="35000"/>
+      </a:schemeClr>
+    </cs:fontRef>
+    <cs:spPr>
+      <a:noFill/>
+      <a:ln w="9525" cap="flat" cmpd="sng" algn="ctr">
+        <a:solidFill>
+          <a:schemeClr val="tx1">
+            <a:lumMod val="15000"/>
+            <a:lumOff val="85000"/>
+          </a:schemeClr>
+        </a:solidFill>
+        <a:round/>
+      </a:ln>
+    </cs:spPr>
+    <cs:defRPr sz="900" kern="1200"/>
+  </cs:dataTable>
+  <cs:downBar>
+    <cs:lnRef idx="0"/>
+    <cs:fillRef idx="0"/>
+    <cs:effectRef idx="0"/>
+    <cs:fontRef idx="minor">
+      <a:schemeClr val="dk1"/>
+    </cs:fontRef>
+    <cs:spPr>
+      <a:solidFill>
+        <a:schemeClr val="dk1">
+          <a:lumMod val="65000"/>
+          <a:lumOff val="35000"/>
+        </a:schemeClr>
+      </a:solidFill>
+      <a:ln w="9525">
+        <a:solidFill>
+          <a:schemeClr val="tx1">
+            <a:lumMod val="65000"/>
+            <a:lumOff val="35000"/>
+          </a:schemeClr>
+        </a:solidFill>
+      </a:ln>
+    </cs:spPr>
+  </cs:downBar>
+  <cs:dropLine>
+    <cs:lnRef idx="0"/>
+    <cs:fillRef idx="0"/>
+    <cs:effectRef idx="0"/>
+    <cs:fontRef idx="minor">
+      <a:schemeClr val="tx1"/>
+    </cs:fontRef>
+    <cs:spPr>
+      <a:ln w="9525" cap="flat" cmpd="sng" algn="ctr">
+        <a:solidFill>
+          <a:schemeClr val="tx1">
+            <a:lumMod val="35000"/>
+            <a:lumOff val="65000"/>
+          </a:schemeClr>
+        </a:solidFill>
+        <a:round/>
+      </a:ln>
+    </cs:spPr>
+  </cs:dropLine>
+  <cs:errorBar>
+    <cs:lnRef idx="0"/>
+    <cs:fillRef idx="0"/>
+    <cs:effectRef idx="0"/>
+    <cs:fontRef idx="minor">
+      <a:schemeClr val="tx1"/>
+    </cs:fontRef>
+    <cs:spPr>
+      <a:ln w="9525" cap="flat" cmpd="sng" algn="ctr">
+        <a:solidFill>
+          <a:schemeClr val="tx1">
+            <a:lumMod val="65000"/>
+            <a:lumOff val="35000"/>
+          </a:schemeClr>
+        </a:solidFill>
+        <a:round/>
+      </a:ln>
+    </cs:spPr>
+  </cs:errorBar>
+  <cs:floor>
+    <cs:lnRef idx="0"/>
+    <cs:fillRef idx="0"/>
+    <cs:effectRef idx="0"/>
+    <cs:fontRef idx="minor">
+      <a:schemeClr val="tx1"/>
+    </cs:fontRef>
+    <cs:spPr>
+      <a:noFill/>
+      <a:ln>
+        <a:noFill/>
+      </a:ln>
+    </cs:spPr>
+  </cs:floor>
+  <cs:gridlineMajor>
+    <cs:lnRef idx="0"/>
+    <cs:fillRef idx="0"/>
+    <cs:effectRef idx="0"/>
+    <cs:fontRef idx="minor">
+      <a:schemeClr val="tx1"/>
+    </cs:fontRef>
+    <cs:spPr>
+      <a:ln w="9525" cap="flat" cmpd="sng" algn="ctr">
+        <a:solidFill>
+          <a:schemeClr val="tx1">
+            <a:lumMod val="15000"/>
+            <a:lumOff val="85000"/>
+          </a:schemeClr>
+        </a:solidFill>
+        <a:round/>
+      </a:ln>
+    </cs:spPr>
+  </cs:gridlineMajor>
+  <cs:gridlineMinor>
+    <cs:lnRef idx="0"/>
+    <cs:fillRef idx="0"/>
+    <cs:effectRef idx="0"/>
+    <cs:fontRef idx="minor">
+      <a:schemeClr val="tx1"/>
+    </cs:fontRef>
+    <cs:spPr>
+      <a:ln w="9525" cap="flat" cmpd="sng" algn="ctr">
+        <a:solidFill>
+          <a:schemeClr val="tx1">
+            <a:lumMod val="5000"/>
+            <a:lumOff val="95000"/>
+          </a:schemeClr>
+        </a:solidFill>
+        <a:round/>
+      </a:ln>
+    </cs:spPr>
+  </cs:gridlineMinor>
+  <cs:hiLoLine>
+    <cs:lnRef idx="0"/>
+    <cs:fillRef idx="0"/>
+    <cs:effectRef idx="0"/>
+    <cs:fontRef idx="minor">
+      <a:schemeClr val="tx1"/>
+    </cs:fontRef>
+    <cs:spPr>
+      <a:ln w="9525" cap="flat" cmpd="sng" algn="ctr">
+        <a:solidFill>
+          <a:schemeClr val="tx1">
+            <a:lumMod val="75000"/>
+            <a:lumOff val="25000"/>
+          </a:schemeClr>
+        </a:solidFill>
+        <a:round/>
+      </a:ln>
+    </cs:spPr>
+  </cs:hiLoLine>
+  <cs:leaderLine>
+    <cs:lnRef idx="0"/>
+    <cs:fillRef idx="0"/>
+    <cs:effectRef idx="0"/>
+    <cs:fontRef idx="minor">
+      <a:schemeClr val="tx1"/>
+    </cs:fontRef>
+    <cs:spPr>
+      <a:ln w="9525" cap="flat" cmpd="sng" algn="ctr">
+        <a:solidFill>
+          <a:schemeClr val="tx1">
+            <a:lumMod val="35000"/>
+            <a:lumOff val="65000"/>
+          </a:schemeClr>
+        </a:solidFill>
+        <a:round/>
+      </a:ln>
+    </cs:spPr>
+  </cs:leaderLine>
+  <cs:legend>
+    <cs:lnRef idx="0"/>
+    <cs:fillRef idx="0"/>
+    <cs:effectRef idx="0"/>
+    <cs:fontRef idx="minor">
+      <a:schemeClr val="tx1">
+        <a:lumMod val="65000"/>
+        <a:lumOff val="35000"/>
+      </a:schemeClr>
+    </cs:fontRef>
+    <cs:defRPr sz="900" kern="1200"/>
+  </cs:legend>
+  <cs:plotArea mods="allowNoFillOverride allowNoLineOverride">
+    <cs:lnRef idx="0"/>
+    <cs:fillRef idx="0"/>
+    <cs:effectRef idx="0"/>
+    <cs:fontRef idx="minor">
+      <a:schemeClr val="tx1"/>
+    </cs:fontRef>
+  </cs:plotArea>
+  <cs:plotArea3D mods="allowNoFillOverride allowNoLineOverride">
+    <cs:lnRef idx="0"/>
+    <cs:fillRef idx="0"/>
+    <cs:effectRef idx="0"/>
+    <cs:fontRef idx="minor">
+      <a:schemeClr val="tx1"/>
+    </cs:fontRef>
+  </cs:plotArea3D>
+  <cs:seriesAxis>
+    <cs:lnRef idx="0"/>
+    <cs:fillRef idx="0"/>
+    <cs:effectRef idx="0"/>
+    <cs:fontRef idx="minor">
+      <a:schemeClr val="tx1">
+        <a:lumMod val="65000"/>
+        <a:lumOff val="35000"/>
+      </a:schemeClr>
+    </cs:fontRef>
+    <cs:defRPr sz="900" kern="1200"/>
+  </cs:seriesAxis>
+  <cs:seriesLine>
+    <cs:lnRef idx="0"/>
+    <cs:fillRef idx="0"/>
+    <cs:effectRef idx="0"/>
+    <cs:fontRef idx="minor">
+      <a:schemeClr val="tx1"/>
+    </cs:fontRef>
+    <cs:spPr>
+      <a:ln w="9525" cap="flat" cmpd="sng" algn="ctr">
+        <a:solidFill>
+          <a:schemeClr val="tx1">
+            <a:lumMod val="35000"/>
+            <a:lumOff val="65000"/>
+          </a:schemeClr>
+        </a:solidFill>
+        <a:round/>
+      </a:ln>
+    </cs:spPr>
+  </cs:seriesLine>
+  <cs:title>
+    <cs:lnRef idx="0"/>
+    <cs:fillRef idx="0"/>
+    <cs:effectRef idx="0"/>
+    <cs:fontRef idx="minor">
+      <a:schemeClr val="tx1">
+        <a:lumMod val="65000"/>
+        <a:lumOff val="35000"/>
+      </a:schemeClr>
+    </cs:fontRef>
+    <cs:defRPr sz="1400" b="0" kern="1200" spc="0" baseline="0"/>
+  </cs:title>
+  <cs:trendline>
+    <cs:lnRef idx="0">
+      <cs:styleClr val="auto"/>
+    </cs:lnRef>
+    <cs:fillRef idx="0"/>
+    <cs:effectRef idx="0"/>
+    <cs:fontRef idx="minor">
+      <a:schemeClr val="tx1"/>
+    </cs:fontRef>
+    <cs:spPr>
+      <a:ln w="19050" cap="rnd">
+        <a:solidFill>
+          <a:schemeClr val="phClr"/>
+        </a:solidFill>
+        <a:prstDash val="sysDot"/>
+      </a:ln>
+    </cs:spPr>
+  </cs:trendline>
+  <cs:trendlineLabel>
+    <cs:lnRef idx="0"/>
+    <cs:fillRef idx="0"/>
+    <cs:effectRef idx="0"/>
+    <cs:fontRef idx="minor">
+      <a:schemeClr val="tx1">
+        <a:lumMod val="65000"/>
+        <a:lumOff val="35000"/>
+      </a:schemeClr>
+    </cs:fontRef>
+    <cs:defRPr sz="900" kern="1200"/>
+  </cs:trendlineLabel>
+  <cs:upBar>
+    <cs:lnRef idx="0"/>
+    <cs:fillRef idx="0"/>
+    <cs:effectRef idx="0"/>
+    <cs:fontRef idx="minor">
+      <a:schemeClr val="dk1"/>
+    </cs:fontRef>
+    <cs:spPr>
+      <a:solidFill>
+        <a:schemeClr val="lt1"/>
+      </a:solidFill>
+      <a:ln w="9525">
+        <a:solidFill>
+          <a:schemeClr val="tx1">
+            <a:lumMod val="15000"/>
+            <a:lumOff val="85000"/>
+          </a:schemeClr>
+        </a:solidFill>
+      </a:ln>
+    </cs:spPr>
+  </cs:upBar>
+  <cs:valueAxis>
+    <cs:lnRef idx="0"/>
+    <cs:fillRef idx="0"/>
+    <cs:effectRef idx="0"/>
+    <cs:fontRef idx="minor">
+      <a:schemeClr val="tx1">
+        <a:lumMod val="65000"/>
+        <a:lumOff val="35000"/>
+      </a:schemeClr>
+    </cs:fontRef>
+    <cs:defRPr sz="900" kern="1200"/>
+  </cs:valueAxis>
+  <cs:wall>
+    <cs:lnRef idx="0"/>
+    <cs:fillRef idx="0"/>
+    <cs:effectRef idx="0"/>
+    <cs:fontRef idx="minor">
+      <a:schemeClr val="tx1"/>
+    </cs:fontRef>
+    <cs:spPr>
+      <a:noFill/>
+      <a:ln>
+        <a:noFill/>
+      </a:ln>
+    </cs:spPr>
+  </cs:wall>
+</cs:chartStyle>
 </file>
 
 <file path=word/theme/theme1.xml><?xml version="1.0" encoding="utf-8"?>
